--- a/CHI/HuYunYi - Copy.docx
+++ b/CHI/HuYunYi - Copy.docx
@@ -2194,7 +2194,7 @@
           <w:sz w:val="28"/>
           <w:szCs w:val="28"/>
         </w:rPr>
-        <w:t>菩萨蛮·梅雪</w:t>
+        <w:t>石州慢·己酉秋吴兴舟中作</w:t>
       </w:r>
       <w:proofErr w:type="spellEnd"/>
       <w:r>
@@ -2212,149 +2212,261 @@
           <w:sz w:val="28"/>
           <w:szCs w:val="28"/>
         </w:rPr>
-        <w:t>周邦彦</w:t>
-      </w:r>
-      <w:proofErr w:type="spellEnd"/>
-    </w:p>
-    <w:p>
-      <w:pPr>
-        <w:spacing w:after="0"/>
-        <w:rPr>
-          <w:rFonts w:ascii="SimSun" w:eastAsia="SimSun" w:hAnsi="SimSun"/>
-          <w:sz w:val="28"/>
-          <w:szCs w:val="28"/>
-        </w:rPr>
-      </w:pPr>
-      <w:proofErr w:type="spellStart"/>
-      <w:r>
-        <w:rPr>
-          <w:rFonts w:ascii="SimSun" w:eastAsia="SimSun" w:hAnsi="SimSun" w:hint="eastAsia"/>
-          <w:sz w:val="28"/>
-          <w:szCs w:val="28"/>
-        </w:rPr>
-        <w:t>银河宛转三千曲，浴凫飞鹭澄波绿</w:t>
-      </w:r>
-      <w:proofErr w:type="spellEnd"/>
-      <w:r>
-        <w:rPr>
-          <w:rFonts w:ascii="SimSun" w:eastAsia="SimSun" w:hAnsi="SimSun" w:hint="eastAsia"/>
-          <w:sz w:val="28"/>
-          <w:szCs w:val="28"/>
-        </w:rPr>
-        <w:t>。</w:t>
-      </w:r>
-    </w:p>
-    <w:p>
-      <w:pPr>
-        <w:spacing w:after="0"/>
-        <w:rPr>
-          <w:rFonts w:ascii="SimSun" w:eastAsia="SimSun" w:hAnsi="SimSun"/>
-          <w:sz w:val="28"/>
-          <w:szCs w:val="28"/>
-        </w:rPr>
-      </w:pPr>
-      <w:proofErr w:type="spellStart"/>
-      <w:r>
-        <w:rPr>
-          <w:rFonts w:ascii="SimSun" w:eastAsia="SimSun" w:hAnsi="SimSun" w:hint="eastAsia"/>
-          <w:sz w:val="28"/>
-          <w:szCs w:val="28"/>
-        </w:rPr>
-        <w:t>何处是归舟，夕阳江上楼</w:t>
-      </w:r>
-      <w:proofErr w:type="spellEnd"/>
-      <w:r>
-        <w:rPr>
-          <w:rFonts w:ascii="SimSun" w:eastAsia="SimSun" w:hAnsi="SimSun" w:hint="eastAsia"/>
-          <w:sz w:val="28"/>
-          <w:szCs w:val="28"/>
-        </w:rPr>
-        <w:t>。</w:t>
-      </w:r>
-    </w:p>
-    <w:p>
-      <w:pPr>
-        <w:spacing w:after="0"/>
-        <w:rPr>
-          <w:rFonts w:ascii="SimSun" w:eastAsia="SimSun" w:hAnsi="SimSun"/>
-          <w:sz w:val="28"/>
-          <w:szCs w:val="28"/>
-        </w:rPr>
-      </w:pPr>
-      <w:proofErr w:type="spellStart"/>
-      <w:r>
-        <w:rPr>
-          <w:rFonts w:ascii="SimSun" w:eastAsia="SimSun" w:hAnsi="SimSun" w:hint="eastAsia"/>
-          <w:sz w:val="28"/>
-          <w:szCs w:val="28"/>
-        </w:rPr>
-        <w:t>天憎梅浪发，故下封枝雪</w:t>
-      </w:r>
-      <w:proofErr w:type="spellEnd"/>
-      <w:r>
-        <w:rPr>
-          <w:rFonts w:ascii="SimSun" w:eastAsia="SimSun" w:hAnsi="SimSun" w:hint="eastAsia"/>
-          <w:sz w:val="28"/>
-          <w:szCs w:val="28"/>
-        </w:rPr>
-        <w:t>。</w:t>
-      </w:r>
-    </w:p>
-    <w:p>
-      <w:pPr>
-        <w:spacing w:after="0"/>
-        <w:rPr>
-          <w:rFonts w:ascii="SimSun" w:eastAsia="SimSun" w:hAnsi="SimSun"/>
-          <w:sz w:val="28"/>
-          <w:szCs w:val="28"/>
-        </w:rPr>
-      </w:pPr>
-      <w:proofErr w:type="spellStart"/>
-      <w:r>
-        <w:rPr>
-          <w:rFonts w:ascii="SimSun" w:eastAsia="SimSun" w:hAnsi="SimSun" w:hint="eastAsia"/>
-          <w:sz w:val="28"/>
-          <w:szCs w:val="28"/>
-        </w:rPr>
-        <w:t>深院卷帘看，应怜江上寒</w:t>
-      </w:r>
-      <w:proofErr w:type="spellEnd"/>
-      <w:r>
-        <w:rPr>
-          <w:rFonts w:ascii="SimSun" w:eastAsia="SimSun" w:hAnsi="SimSun" w:hint="eastAsia"/>
-          <w:sz w:val="28"/>
-          <w:szCs w:val="28"/>
-        </w:rPr>
-        <w:t>。</w:t>
-      </w:r>
-    </w:p>
-    <w:p>
-      <w:pPr>
-        <w:spacing w:after="0"/>
-        <w:rPr>
-          <w:rFonts w:ascii="SimSun" w:eastAsia="SimSun" w:hAnsi="SimSun"/>
-          <w:sz w:val="28"/>
-          <w:szCs w:val="28"/>
-        </w:rPr>
-      </w:pPr>
-    </w:p>
-    <w:p>
-      <w:pPr>
-        <w:spacing w:after="0"/>
-        <w:rPr>
-          <w:rFonts w:ascii="SimSun" w:eastAsia="SimSun" w:hAnsi="SimSun"/>
-          <w:sz w:val="28"/>
-          <w:szCs w:val="28"/>
-        </w:rPr>
-      </w:pPr>
-      <w:proofErr w:type="spellStart"/>
-      <w:r>
-        <w:rPr>
-          <w:rFonts w:ascii="SimSun" w:eastAsia="SimSun" w:hAnsi="SimSun" w:hint="eastAsia"/>
-          <w:sz w:val="28"/>
-          <w:szCs w:val="28"/>
-        </w:rPr>
-        <w:t>菩萨蛮</w:t>
+        <w:t>张元干</w:t>
+      </w:r>
+      <w:proofErr w:type="spellEnd"/>
+    </w:p>
+    <w:p>
+      <w:pPr>
+        <w:spacing w:after="0"/>
+        <w:rPr>
+          <w:rFonts w:ascii="SimSun" w:eastAsia="SimSun" w:hAnsi="SimSun"/>
+          <w:sz w:val="28"/>
+          <w:szCs w:val="28"/>
+        </w:rPr>
+      </w:pPr>
+      <w:proofErr w:type="spellStart"/>
+      <w:r>
+        <w:rPr>
+          <w:rFonts w:ascii="SimSun" w:eastAsia="SimSun" w:hAnsi="SimSun" w:hint="eastAsia"/>
+          <w:sz w:val="28"/>
+          <w:szCs w:val="28"/>
+        </w:rPr>
+        <w:t>雨急云飞，惊散暮鸦，微弄凉月</w:t>
+      </w:r>
+      <w:proofErr w:type="spellEnd"/>
+      <w:r>
+        <w:rPr>
+          <w:rFonts w:ascii="SimSun" w:eastAsia="SimSun" w:hAnsi="SimSun" w:hint="eastAsia"/>
+          <w:sz w:val="28"/>
+          <w:szCs w:val="28"/>
+        </w:rPr>
+        <w:t>。</w:t>
+      </w:r>
+    </w:p>
+    <w:p>
+      <w:pPr>
+        <w:spacing w:after="0"/>
+        <w:rPr>
+          <w:rFonts w:ascii="SimSun" w:eastAsia="SimSun" w:hAnsi="SimSun"/>
+          <w:sz w:val="28"/>
+          <w:szCs w:val="28"/>
+        </w:rPr>
+      </w:pPr>
+      <w:proofErr w:type="spellStart"/>
+      <w:r>
+        <w:rPr>
+          <w:rFonts w:ascii="SimSun" w:eastAsia="SimSun" w:hAnsi="SimSun" w:hint="eastAsia"/>
+          <w:sz w:val="28"/>
+          <w:szCs w:val="28"/>
+        </w:rPr>
+        <w:t>谁家疏柳低迷，几点流萤明灭</w:t>
+      </w:r>
+      <w:proofErr w:type="spellEnd"/>
+      <w:r>
+        <w:rPr>
+          <w:rFonts w:ascii="SimSun" w:eastAsia="SimSun" w:hAnsi="SimSun" w:hint="eastAsia"/>
+          <w:sz w:val="28"/>
+          <w:szCs w:val="28"/>
+        </w:rPr>
+        <w:t>。</w:t>
+      </w:r>
+    </w:p>
+    <w:p>
+      <w:pPr>
+        <w:spacing w:after="0"/>
+        <w:rPr>
+          <w:rFonts w:ascii="SimSun" w:eastAsia="SimSun" w:hAnsi="SimSun"/>
+          <w:sz w:val="28"/>
+          <w:szCs w:val="28"/>
+        </w:rPr>
+      </w:pPr>
+      <w:proofErr w:type="spellStart"/>
+      <w:r>
+        <w:rPr>
+          <w:rFonts w:ascii="SimSun" w:eastAsia="SimSun" w:hAnsi="SimSun" w:hint="eastAsia"/>
+          <w:sz w:val="28"/>
+          <w:szCs w:val="28"/>
+        </w:rPr>
+        <w:t>夜帆风驶，满湖烟水苍茫，菰蒲零乱秋声咽</w:t>
+      </w:r>
+      <w:proofErr w:type="spellEnd"/>
+      <w:r>
+        <w:rPr>
+          <w:rFonts w:ascii="SimSun" w:eastAsia="SimSun" w:hAnsi="SimSun" w:hint="eastAsia"/>
+          <w:sz w:val="28"/>
+          <w:szCs w:val="28"/>
+        </w:rPr>
+        <w:t>。</w:t>
+      </w:r>
+    </w:p>
+    <w:p>
+      <w:pPr>
+        <w:spacing w:after="0"/>
+        <w:rPr>
+          <w:rFonts w:ascii="SimSun" w:eastAsia="SimSun" w:hAnsi="SimSun"/>
+          <w:sz w:val="28"/>
+          <w:szCs w:val="28"/>
+        </w:rPr>
+      </w:pPr>
+      <w:proofErr w:type="spellStart"/>
+      <w:r>
+        <w:rPr>
+          <w:rFonts w:ascii="SimSun" w:eastAsia="SimSun" w:hAnsi="SimSun" w:hint="eastAsia"/>
+          <w:sz w:val="28"/>
+          <w:szCs w:val="28"/>
+        </w:rPr>
+        <w:t>梦断酒醒时，倚危樯清绝</w:t>
+      </w:r>
+      <w:proofErr w:type="spellEnd"/>
+      <w:r>
+        <w:rPr>
+          <w:rFonts w:ascii="SimSun" w:eastAsia="SimSun" w:hAnsi="SimSun" w:hint="eastAsia"/>
+          <w:sz w:val="28"/>
+          <w:szCs w:val="28"/>
+        </w:rPr>
+        <w:t>。</w:t>
+      </w:r>
+    </w:p>
+    <w:p>
+      <w:pPr>
+        <w:spacing w:after="0"/>
+        <w:rPr>
+          <w:rFonts w:ascii="SimSun" w:eastAsia="SimSun" w:hAnsi="SimSun"/>
+          <w:sz w:val="28"/>
+          <w:szCs w:val="28"/>
+        </w:rPr>
+      </w:pPr>
+      <w:proofErr w:type="spellStart"/>
+      <w:r>
+        <w:rPr>
+          <w:rFonts w:ascii="SimSun" w:eastAsia="SimSun" w:hAnsi="SimSun" w:hint="eastAsia"/>
+          <w:sz w:val="28"/>
+          <w:szCs w:val="28"/>
+        </w:rPr>
+        <w:t>心折。长庚光怒，群盗纵横，逆胡猖獗</w:t>
+      </w:r>
+      <w:proofErr w:type="spellEnd"/>
+      <w:r>
+        <w:rPr>
+          <w:rFonts w:ascii="SimSun" w:eastAsia="SimSun" w:hAnsi="SimSun" w:hint="eastAsia"/>
+          <w:sz w:val="28"/>
+          <w:szCs w:val="28"/>
+        </w:rPr>
+        <w:t>。</w:t>
+      </w:r>
+    </w:p>
+    <w:p>
+      <w:pPr>
+        <w:spacing w:after="0"/>
+        <w:rPr>
+          <w:rFonts w:ascii="SimSun" w:eastAsia="SimSun" w:hAnsi="SimSun"/>
+          <w:sz w:val="28"/>
+          <w:szCs w:val="28"/>
+        </w:rPr>
+      </w:pPr>
+      <w:proofErr w:type="spellStart"/>
+      <w:r>
+        <w:rPr>
+          <w:rFonts w:ascii="SimSun" w:eastAsia="SimSun" w:hAnsi="SimSun" w:hint="eastAsia"/>
+          <w:sz w:val="28"/>
+          <w:szCs w:val="28"/>
+        </w:rPr>
+        <w:t>欲挽天河，一洗中原膏血</w:t>
+      </w:r>
+      <w:proofErr w:type="spellEnd"/>
+      <w:r>
+        <w:rPr>
+          <w:rFonts w:ascii="SimSun" w:eastAsia="SimSun" w:hAnsi="SimSun" w:hint="eastAsia"/>
+          <w:sz w:val="28"/>
+          <w:szCs w:val="28"/>
+        </w:rPr>
+        <w:t>。</w:t>
+      </w:r>
+    </w:p>
+    <w:p>
+      <w:pPr>
+        <w:spacing w:after="0"/>
+        <w:rPr>
+          <w:rFonts w:ascii="SimSun" w:eastAsia="SimSun" w:hAnsi="SimSun"/>
+          <w:sz w:val="28"/>
+          <w:szCs w:val="28"/>
+        </w:rPr>
+      </w:pPr>
+      <w:proofErr w:type="spellStart"/>
+      <w:r>
+        <w:rPr>
+          <w:rFonts w:ascii="SimSun" w:eastAsia="SimSun" w:hAnsi="SimSun" w:hint="eastAsia"/>
+          <w:sz w:val="28"/>
+          <w:szCs w:val="28"/>
+        </w:rPr>
+        <w:t>两宫何处？塞垣只隔长江，唾壶空击悲歌缺</w:t>
+      </w:r>
+      <w:proofErr w:type="spellEnd"/>
+      <w:r>
+        <w:rPr>
+          <w:rFonts w:ascii="SimSun" w:eastAsia="SimSun" w:hAnsi="SimSun" w:hint="eastAsia"/>
+          <w:sz w:val="28"/>
+          <w:szCs w:val="28"/>
+        </w:rPr>
+        <w:t>。</w:t>
+      </w:r>
+    </w:p>
+    <w:p>
+      <w:pPr>
+        <w:spacing w:after="0"/>
+        <w:rPr>
+          <w:rFonts w:ascii="SimSun" w:eastAsia="SimSun" w:hAnsi="SimSun"/>
+          <w:sz w:val="28"/>
+          <w:szCs w:val="28"/>
+        </w:rPr>
+      </w:pPr>
+      <w:proofErr w:type="spellStart"/>
+      <w:r>
+        <w:rPr>
+          <w:rFonts w:ascii="SimSun" w:eastAsia="SimSun" w:hAnsi="SimSun" w:hint="eastAsia"/>
+          <w:sz w:val="28"/>
+          <w:szCs w:val="28"/>
+        </w:rPr>
+        <w:t>万里想龙沙，泣孤臣吴越</w:t>
+      </w:r>
+      <w:proofErr w:type="spellEnd"/>
+      <w:r>
+        <w:rPr>
+          <w:rFonts w:ascii="SimSun" w:eastAsia="SimSun" w:hAnsi="SimSun" w:hint="eastAsia"/>
+          <w:sz w:val="28"/>
+          <w:szCs w:val="28"/>
+        </w:rPr>
+        <w:t>。</w:t>
+      </w:r>
+    </w:p>
+    <w:p>
+      <w:pPr>
+        <w:spacing w:after="0"/>
+        <w:rPr>
+          <w:rFonts w:ascii="SimSun" w:eastAsia="SimSun" w:hAnsi="SimSun"/>
+          <w:sz w:val="28"/>
+          <w:szCs w:val="28"/>
+        </w:rPr>
+      </w:pPr>
+    </w:p>
+    <w:p>
+      <w:pPr>
+        <w:spacing w:after="0"/>
+        <w:rPr>
+          <w:rFonts w:ascii="SimSun" w:eastAsia="SimSun" w:hAnsi="SimSun"/>
+          <w:sz w:val="28"/>
+          <w:szCs w:val="28"/>
+        </w:rPr>
+      </w:pPr>
+      <w:proofErr w:type="spellStart"/>
+      <w:r>
+        <w:rPr>
+          <w:rFonts w:ascii="SimSun" w:eastAsia="SimSun" w:hAnsi="SimSun" w:hint="eastAsia"/>
+          <w:sz w:val="28"/>
+          <w:szCs w:val="28"/>
+        </w:rPr>
+        <w:t>满江红·自豫章阻风吴城山作</w:t>
       </w:r>
       <w:proofErr w:type="spellEnd"/>
       <w:r>
@@ -2372,166 +2484,6 @@
           <w:sz w:val="28"/>
           <w:szCs w:val="28"/>
         </w:rPr>
-        <w:t>魏夫人</w:t>
-      </w:r>
-      <w:proofErr w:type="spellEnd"/>
-    </w:p>
-    <w:p>
-      <w:pPr>
-        <w:spacing w:after="0"/>
-        <w:rPr>
-          <w:rFonts w:ascii="SimSun" w:eastAsia="SimSun" w:hAnsi="SimSun"/>
-          <w:sz w:val="28"/>
-          <w:szCs w:val="28"/>
-        </w:rPr>
-      </w:pPr>
-      <w:proofErr w:type="spellStart"/>
-      <w:r>
-        <w:rPr>
-          <w:rFonts w:ascii="SimSun" w:eastAsia="SimSun" w:hAnsi="SimSun" w:hint="eastAsia"/>
-          <w:sz w:val="28"/>
-          <w:szCs w:val="28"/>
-        </w:rPr>
-        <w:t>溪山掩映斜阳里，楼台影动鸳鸯起</w:t>
-      </w:r>
-      <w:proofErr w:type="spellEnd"/>
-      <w:r>
-        <w:rPr>
-          <w:rFonts w:ascii="SimSun" w:eastAsia="SimSun" w:hAnsi="SimSun" w:hint="eastAsia"/>
-          <w:sz w:val="28"/>
-          <w:szCs w:val="28"/>
-        </w:rPr>
-        <w:t>。</w:t>
-      </w:r>
-    </w:p>
-    <w:p>
-      <w:pPr>
-        <w:spacing w:after="0"/>
-        <w:rPr>
-          <w:rFonts w:ascii="SimSun" w:eastAsia="SimSun" w:hAnsi="SimSun"/>
-          <w:sz w:val="28"/>
-          <w:szCs w:val="28"/>
-        </w:rPr>
-      </w:pPr>
-      <w:proofErr w:type="spellStart"/>
-      <w:r>
-        <w:rPr>
-          <w:rFonts w:ascii="SimSun" w:eastAsia="SimSun" w:hAnsi="SimSun" w:hint="eastAsia"/>
-          <w:sz w:val="28"/>
-          <w:szCs w:val="28"/>
-        </w:rPr>
-        <w:t>隔岸两三家，出墙红杏花</w:t>
-      </w:r>
-      <w:proofErr w:type="spellEnd"/>
-      <w:r>
-        <w:rPr>
-          <w:rFonts w:ascii="SimSun" w:eastAsia="SimSun" w:hAnsi="SimSun" w:hint="eastAsia"/>
-          <w:sz w:val="28"/>
-          <w:szCs w:val="28"/>
-        </w:rPr>
-        <w:t>。</w:t>
-      </w:r>
-    </w:p>
-    <w:p>
-      <w:pPr>
-        <w:spacing w:after="0"/>
-        <w:rPr>
-          <w:rFonts w:ascii="SimSun" w:eastAsia="SimSun" w:hAnsi="SimSun"/>
-          <w:sz w:val="28"/>
-          <w:szCs w:val="28"/>
-        </w:rPr>
-      </w:pPr>
-      <w:proofErr w:type="spellStart"/>
-      <w:r>
-        <w:rPr>
-          <w:rFonts w:ascii="SimSun" w:eastAsia="SimSun" w:hAnsi="SimSun" w:hint="eastAsia"/>
-          <w:sz w:val="28"/>
-          <w:szCs w:val="28"/>
-        </w:rPr>
-        <w:t>绿杨堤下路，早晚溪边去</w:t>
-      </w:r>
-      <w:proofErr w:type="spellEnd"/>
-      <w:r>
-        <w:rPr>
-          <w:rFonts w:ascii="SimSun" w:eastAsia="SimSun" w:hAnsi="SimSun" w:hint="eastAsia"/>
-          <w:sz w:val="28"/>
-          <w:szCs w:val="28"/>
-        </w:rPr>
-        <w:t>。</w:t>
-      </w:r>
-    </w:p>
-    <w:p>
-      <w:pPr>
-        <w:spacing w:after="0"/>
-        <w:rPr>
-          <w:rFonts w:ascii="SimSun" w:eastAsia="SimSun" w:hAnsi="SimSun"/>
-          <w:sz w:val="28"/>
-          <w:szCs w:val="28"/>
-        </w:rPr>
-      </w:pPr>
-      <w:proofErr w:type="spellStart"/>
-      <w:r>
-        <w:rPr>
-          <w:rFonts w:ascii="SimSun" w:eastAsia="SimSun" w:hAnsi="SimSun" w:hint="eastAsia"/>
-          <w:sz w:val="28"/>
-          <w:szCs w:val="28"/>
-        </w:rPr>
-        <w:t>三见柳绵飞，离人犹未归</w:t>
-      </w:r>
-      <w:proofErr w:type="spellEnd"/>
-      <w:r>
-        <w:rPr>
-          <w:rFonts w:ascii="SimSun" w:eastAsia="SimSun" w:hAnsi="SimSun" w:hint="eastAsia"/>
-          <w:sz w:val="28"/>
-          <w:szCs w:val="28"/>
-        </w:rPr>
-        <w:t>。</w:t>
-      </w:r>
-    </w:p>
-    <w:p>
-      <w:pPr>
-        <w:spacing w:after="0"/>
-        <w:rPr>
-          <w:rFonts w:ascii="SimSun" w:eastAsia="SimSun" w:hAnsi="SimSun"/>
-          <w:sz w:val="28"/>
-          <w:szCs w:val="28"/>
-        </w:rPr>
-      </w:pPr>
-    </w:p>
-    <w:p>
-      <w:pPr>
-        <w:spacing w:after="0"/>
-        <w:rPr>
-          <w:rFonts w:ascii="SimSun" w:eastAsia="SimSun" w:hAnsi="SimSun"/>
-          <w:sz w:val="28"/>
-          <w:szCs w:val="28"/>
-        </w:rPr>
-      </w:pPr>
-      <w:proofErr w:type="spellStart"/>
-      <w:r>
-        <w:rPr>
-          <w:rFonts w:ascii="SimSun" w:eastAsia="SimSun" w:hAnsi="SimSun" w:hint="eastAsia"/>
-          <w:sz w:val="28"/>
-          <w:szCs w:val="28"/>
-        </w:rPr>
-        <w:t>石州慢·己酉秋吴兴舟中作</w:t>
-      </w:r>
-      <w:proofErr w:type="spellEnd"/>
-      <w:r>
-        <w:rPr>
-          <w:rFonts w:ascii="SimSun" w:eastAsia="SimSun" w:hAnsi="SimSun"/>
-          <w:sz w:val="28"/>
-          <w:szCs w:val="28"/>
-        </w:rPr>
-        <w:t xml:space="preserve"> - </w:t>
-      </w:r>
-      <w:proofErr w:type="spellStart"/>
-      <w:r>
-        <w:rPr>
-          <w:rFonts w:ascii="SimSun" w:eastAsia="SimSun" w:hAnsi="SimSun" w:hint="eastAsia"/>
-          <w:sz w:val="28"/>
-          <w:szCs w:val="28"/>
-        </w:rPr>
         <w:t>张元干</w:t>
       </w:r>
       <w:proofErr w:type="spellEnd"/>
@@ -2552,335 +2504,63 @@
           <w:sz w:val="28"/>
           <w:szCs w:val="28"/>
         </w:rPr>
+        <w:t>春水迷天，桃花浪、几番风恶</w:t>
+      </w:r>
+      <w:proofErr w:type="spellEnd"/>
+      <w:r>
+        <w:rPr>
+          <w:rFonts w:ascii="SimSun" w:eastAsia="SimSun" w:hAnsi="SimSun" w:hint="eastAsia"/>
+          <w:sz w:val="28"/>
+          <w:szCs w:val="28"/>
+        </w:rPr>
+        <w:t>。</w:t>
+      </w:r>
+    </w:p>
+    <w:p>
+      <w:pPr>
+        <w:spacing w:after="0"/>
+        <w:rPr>
+          <w:rFonts w:ascii="SimSun" w:eastAsia="SimSun" w:hAnsi="SimSun"/>
+          <w:sz w:val="28"/>
+          <w:szCs w:val="28"/>
+        </w:rPr>
+      </w:pPr>
+      <w:proofErr w:type="spellStart"/>
+      <w:r>
+        <w:rPr>
+          <w:rFonts w:ascii="SimSun" w:eastAsia="SimSun" w:hAnsi="SimSun" w:hint="eastAsia"/>
+          <w:sz w:val="28"/>
+          <w:szCs w:val="28"/>
+        </w:rPr>
+        <w:t>云乍起、远山遮尽，晚风还作</w:t>
+      </w:r>
+      <w:proofErr w:type="spellEnd"/>
+      <w:r>
+        <w:rPr>
+          <w:rFonts w:ascii="SimSun" w:eastAsia="SimSun" w:hAnsi="SimSun" w:hint="eastAsia"/>
+          <w:sz w:val="28"/>
+          <w:szCs w:val="28"/>
+        </w:rPr>
+        <w:t>。</w:t>
+      </w:r>
+    </w:p>
+    <w:p>
+      <w:pPr>
+        <w:spacing w:after="0"/>
+        <w:rPr>
+          <w:rFonts w:ascii="SimSun" w:eastAsia="SimSun" w:hAnsi="SimSun"/>
+          <w:sz w:val="28"/>
+          <w:szCs w:val="28"/>
+        </w:rPr>
+      </w:pPr>
+      <w:proofErr w:type="spellStart"/>
+      <w:r>
+        <w:rPr>
+          <w:rFonts w:ascii="SimSun" w:eastAsia="SimSun" w:hAnsi="SimSun" w:hint="eastAsia"/>
+          <w:sz w:val="28"/>
+          <w:szCs w:val="28"/>
+        </w:rPr>
         <w:lastRenderedPageBreak/>
-        <w:t>雨急云飞，惊散暮鸦，微弄凉月</w:t>
-      </w:r>
-      <w:proofErr w:type="spellEnd"/>
-      <w:r>
-        <w:rPr>
-          <w:rFonts w:ascii="SimSun" w:eastAsia="SimSun" w:hAnsi="SimSun" w:hint="eastAsia"/>
-          <w:sz w:val="28"/>
-          <w:szCs w:val="28"/>
-        </w:rPr>
-        <w:t>。</w:t>
-      </w:r>
-    </w:p>
-    <w:p>
-      <w:pPr>
-        <w:spacing w:after="0"/>
-        <w:rPr>
-          <w:rFonts w:ascii="SimSun" w:eastAsia="SimSun" w:hAnsi="SimSun"/>
-          <w:sz w:val="28"/>
-          <w:szCs w:val="28"/>
-        </w:rPr>
-      </w:pPr>
-      <w:proofErr w:type="spellStart"/>
-      <w:r>
-        <w:rPr>
-          <w:rFonts w:ascii="SimSun" w:eastAsia="SimSun" w:hAnsi="SimSun" w:hint="eastAsia"/>
-          <w:sz w:val="28"/>
-          <w:szCs w:val="28"/>
-        </w:rPr>
-        <w:t>谁家疏柳低迷，几点流萤明灭</w:t>
-      </w:r>
-      <w:proofErr w:type="spellEnd"/>
-      <w:r>
-        <w:rPr>
-          <w:rFonts w:ascii="SimSun" w:eastAsia="SimSun" w:hAnsi="SimSun" w:hint="eastAsia"/>
-          <w:sz w:val="28"/>
-          <w:szCs w:val="28"/>
-        </w:rPr>
-        <w:t>。</w:t>
-      </w:r>
-    </w:p>
-    <w:p>
-      <w:pPr>
-        <w:spacing w:after="0"/>
-        <w:rPr>
-          <w:rFonts w:ascii="SimSun" w:eastAsia="SimSun" w:hAnsi="SimSun"/>
-          <w:sz w:val="28"/>
-          <w:szCs w:val="28"/>
-        </w:rPr>
-      </w:pPr>
-      <w:proofErr w:type="spellStart"/>
-      <w:r>
-        <w:rPr>
-          <w:rFonts w:ascii="SimSun" w:eastAsia="SimSun" w:hAnsi="SimSun" w:hint="eastAsia"/>
-          <w:sz w:val="28"/>
-          <w:szCs w:val="28"/>
-        </w:rPr>
-        <w:t>夜帆风驶，满湖烟水苍茫，菰蒲零乱秋声咽</w:t>
-      </w:r>
-      <w:proofErr w:type="spellEnd"/>
-      <w:r>
-        <w:rPr>
-          <w:rFonts w:ascii="SimSun" w:eastAsia="SimSun" w:hAnsi="SimSun" w:hint="eastAsia"/>
-          <w:sz w:val="28"/>
-          <w:szCs w:val="28"/>
-        </w:rPr>
-        <w:t>。</w:t>
-      </w:r>
-    </w:p>
-    <w:p>
-      <w:pPr>
-        <w:spacing w:after="0"/>
-        <w:rPr>
-          <w:rFonts w:ascii="SimSun" w:eastAsia="SimSun" w:hAnsi="SimSun"/>
-          <w:sz w:val="28"/>
-          <w:szCs w:val="28"/>
-        </w:rPr>
-      </w:pPr>
-      <w:proofErr w:type="spellStart"/>
-      <w:r>
-        <w:rPr>
-          <w:rFonts w:ascii="SimSun" w:eastAsia="SimSun" w:hAnsi="SimSun" w:hint="eastAsia"/>
-          <w:sz w:val="28"/>
-          <w:szCs w:val="28"/>
-        </w:rPr>
-        <w:t>梦断酒醒时，倚危樯清绝</w:t>
-      </w:r>
-      <w:proofErr w:type="spellEnd"/>
-      <w:r>
-        <w:rPr>
-          <w:rFonts w:ascii="SimSun" w:eastAsia="SimSun" w:hAnsi="SimSun" w:hint="eastAsia"/>
-          <w:sz w:val="28"/>
-          <w:szCs w:val="28"/>
-        </w:rPr>
-        <w:t>。</w:t>
-      </w:r>
-    </w:p>
-    <w:p>
-      <w:pPr>
-        <w:spacing w:after="0"/>
-        <w:rPr>
-          <w:rFonts w:ascii="SimSun" w:eastAsia="SimSun" w:hAnsi="SimSun"/>
-          <w:sz w:val="28"/>
-          <w:szCs w:val="28"/>
-        </w:rPr>
-      </w:pPr>
-      <w:proofErr w:type="spellStart"/>
-      <w:r>
-        <w:rPr>
-          <w:rFonts w:ascii="SimSun" w:eastAsia="SimSun" w:hAnsi="SimSun" w:hint="eastAsia"/>
-          <w:sz w:val="28"/>
-          <w:szCs w:val="28"/>
-        </w:rPr>
-        <w:t>心折。长庚光怒，群盗纵横，逆胡猖獗</w:t>
-      </w:r>
-      <w:proofErr w:type="spellEnd"/>
-      <w:r>
-        <w:rPr>
-          <w:rFonts w:ascii="SimSun" w:eastAsia="SimSun" w:hAnsi="SimSun" w:hint="eastAsia"/>
-          <w:sz w:val="28"/>
-          <w:szCs w:val="28"/>
-        </w:rPr>
-        <w:t>。</w:t>
-      </w:r>
-    </w:p>
-    <w:p>
-      <w:pPr>
-        <w:spacing w:after="0"/>
-        <w:rPr>
-          <w:rFonts w:ascii="SimSun" w:eastAsia="SimSun" w:hAnsi="SimSun"/>
-          <w:sz w:val="28"/>
-          <w:szCs w:val="28"/>
-        </w:rPr>
-      </w:pPr>
-      <w:proofErr w:type="spellStart"/>
-      <w:r>
-        <w:rPr>
-          <w:rFonts w:ascii="SimSun" w:eastAsia="SimSun" w:hAnsi="SimSun" w:hint="eastAsia"/>
-          <w:sz w:val="28"/>
-          <w:szCs w:val="28"/>
-        </w:rPr>
-        <w:t>欲挽天河，一洗中原膏血</w:t>
-      </w:r>
-      <w:proofErr w:type="spellEnd"/>
-      <w:r>
-        <w:rPr>
-          <w:rFonts w:ascii="SimSun" w:eastAsia="SimSun" w:hAnsi="SimSun" w:hint="eastAsia"/>
-          <w:sz w:val="28"/>
-          <w:szCs w:val="28"/>
-        </w:rPr>
-        <w:t>。</w:t>
-      </w:r>
-    </w:p>
-    <w:p>
-      <w:pPr>
-        <w:spacing w:after="0"/>
-        <w:rPr>
-          <w:rFonts w:ascii="SimSun" w:eastAsia="SimSun" w:hAnsi="SimSun"/>
-          <w:sz w:val="28"/>
-          <w:szCs w:val="28"/>
-        </w:rPr>
-      </w:pPr>
-      <w:proofErr w:type="spellStart"/>
-      <w:r>
-        <w:rPr>
-          <w:rFonts w:ascii="SimSun" w:eastAsia="SimSun" w:hAnsi="SimSun" w:hint="eastAsia"/>
-          <w:sz w:val="28"/>
-          <w:szCs w:val="28"/>
-        </w:rPr>
-        <w:t>两宫何处？塞垣只隔长江，唾壶空击悲歌缺</w:t>
-      </w:r>
-      <w:proofErr w:type="spellEnd"/>
-      <w:r>
-        <w:rPr>
-          <w:rFonts w:ascii="SimSun" w:eastAsia="SimSun" w:hAnsi="SimSun" w:hint="eastAsia"/>
-          <w:sz w:val="28"/>
-          <w:szCs w:val="28"/>
-        </w:rPr>
-        <w:t>。</w:t>
-      </w:r>
-    </w:p>
-    <w:p>
-      <w:pPr>
-        <w:spacing w:after="0"/>
-        <w:rPr>
-          <w:rFonts w:ascii="SimSun" w:eastAsia="SimSun" w:hAnsi="SimSun"/>
-          <w:sz w:val="28"/>
-          <w:szCs w:val="28"/>
-        </w:rPr>
-      </w:pPr>
-      <w:proofErr w:type="spellStart"/>
-      <w:r>
-        <w:rPr>
-          <w:rFonts w:ascii="SimSun" w:eastAsia="SimSun" w:hAnsi="SimSun" w:hint="eastAsia"/>
-          <w:sz w:val="28"/>
-          <w:szCs w:val="28"/>
-        </w:rPr>
-        <w:t>万里想龙沙，泣孤臣吴越</w:t>
-      </w:r>
-      <w:proofErr w:type="spellEnd"/>
-      <w:r>
-        <w:rPr>
-          <w:rFonts w:ascii="SimSun" w:eastAsia="SimSun" w:hAnsi="SimSun" w:hint="eastAsia"/>
-          <w:sz w:val="28"/>
-          <w:szCs w:val="28"/>
-        </w:rPr>
-        <w:t>。</w:t>
-      </w:r>
-    </w:p>
-    <w:p>
-      <w:pPr>
-        <w:spacing w:after="0"/>
-        <w:rPr>
-          <w:rFonts w:ascii="SimSun" w:eastAsia="SimSun" w:hAnsi="SimSun"/>
-          <w:sz w:val="28"/>
-          <w:szCs w:val="28"/>
-        </w:rPr>
-      </w:pPr>
-    </w:p>
-    <w:p>
-      <w:pPr>
-        <w:spacing w:after="0"/>
-        <w:rPr>
-          <w:rFonts w:ascii="SimSun" w:eastAsia="SimSun" w:hAnsi="SimSun"/>
-          <w:sz w:val="28"/>
-          <w:szCs w:val="28"/>
-        </w:rPr>
-      </w:pPr>
-      <w:proofErr w:type="spellStart"/>
-      <w:r>
-        <w:rPr>
-          <w:rFonts w:ascii="SimSun" w:eastAsia="SimSun" w:hAnsi="SimSun" w:hint="eastAsia"/>
-          <w:sz w:val="28"/>
-          <w:szCs w:val="28"/>
-        </w:rPr>
-        <w:t>满江红·自豫章阻风吴城山作</w:t>
-      </w:r>
-      <w:proofErr w:type="spellEnd"/>
-      <w:r>
-        <w:rPr>
-          <w:rFonts w:ascii="SimSun" w:eastAsia="SimSun" w:hAnsi="SimSun"/>
-          <w:sz w:val="28"/>
-          <w:szCs w:val="28"/>
-        </w:rPr>
-        <w:t xml:space="preserve"> - </w:t>
-      </w:r>
-      <w:proofErr w:type="spellStart"/>
-      <w:r>
-        <w:rPr>
-          <w:rFonts w:ascii="SimSun" w:eastAsia="SimSun" w:hAnsi="SimSun" w:hint="eastAsia"/>
-          <w:sz w:val="28"/>
-          <w:szCs w:val="28"/>
-        </w:rPr>
-        <w:t>张元干</w:t>
-      </w:r>
-      <w:proofErr w:type="spellEnd"/>
-    </w:p>
-    <w:p>
-      <w:pPr>
-        <w:spacing w:after="0"/>
-        <w:rPr>
-          <w:rFonts w:ascii="SimSun" w:eastAsia="SimSun" w:hAnsi="SimSun"/>
-          <w:sz w:val="28"/>
-          <w:szCs w:val="28"/>
-        </w:rPr>
-      </w:pPr>
-      <w:proofErr w:type="spellStart"/>
-      <w:r>
-        <w:rPr>
-          <w:rFonts w:ascii="SimSun" w:eastAsia="SimSun" w:hAnsi="SimSun" w:hint="eastAsia"/>
-          <w:sz w:val="28"/>
-          <w:szCs w:val="28"/>
-        </w:rPr>
-        <w:t>春水迷天，桃花浪、几番风恶</w:t>
-      </w:r>
-      <w:proofErr w:type="spellEnd"/>
-      <w:r>
-        <w:rPr>
-          <w:rFonts w:ascii="SimSun" w:eastAsia="SimSun" w:hAnsi="SimSun" w:hint="eastAsia"/>
-          <w:sz w:val="28"/>
-          <w:szCs w:val="28"/>
-        </w:rPr>
-        <w:t>。</w:t>
-      </w:r>
-    </w:p>
-    <w:p>
-      <w:pPr>
-        <w:spacing w:after="0"/>
-        <w:rPr>
-          <w:rFonts w:ascii="SimSun" w:eastAsia="SimSun" w:hAnsi="SimSun"/>
-          <w:sz w:val="28"/>
-          <w:szCs w:val="28"/>
-        </w:rPr>
-      </w:pPr>
-      <w:proofErr w:type="spellStart"/>
-      <w:r>
-        <w:rPr>
-          <w:rFonts w:ascii="SimSun" w:eastAsia="SimSun" w:hAnsi="SimSun" w:hint="eastAsia"/>
-          <w:sz w:val="28"/>
-          <w:szCs w:val="28"/>
-        </w:rPr>
-        <w:t>云乍起、远山遮尽，晚风还作</w:t>
-      </w:r>
-      <w:proofErr w:type="spellEnd"/>
-      <w:r>
-        <w:rPr>
-          <w:rFonts w:ascii="SimSun" w:eastAsia="SimSun" w:hAnsi="SimSun" w:hint="eastAsia"/>
-          <w:sz w:val="28"/>
-          <w:szCs w:val="28"/>
-        </w:rPr>
-        <w:t>。</w:t>
-      </w:r>
-    </w:p>
-    <w:p>
-      <w:pPr>
-        <w:spacing w:after="0"/>
-        <w:rPr>
-          <w:rFonts w:ascii="SimSun" w:eastAsia="SimSun" w:hAnsi="SimSun"/>
-          <w:sz w:val="28"/>
-          <w:szCs w:val="28"/>
-        </w:rPr>
-      </w:pPr>
-      <w:proofErr w:type="spellStart"/>
-      <w:r>
-        <w:rPr>
-          <w:rFonts w:ascii="SimSun" w:eastAsia="SimSun" w:hAnsi="SimSun" w:hint="eastAsia"/>
-          <w:sz w:val="28"/>
-          <w:szCs w:val="28"/>
-        </w:rPr>
         <w:t>绿卷芳洲生杜若，数帆带雨烟中落</w:t>
       </w:r>
       <w:proofErr w:type="spellEnd"/>
@@ -3385,7 +3065,6 @@
           <w:sz w:val="28"/>
           <w:szCs w:val="28"/>
         </w:rPr>
-        <w:lastRenderedPageBreak/>
         <w:t>秋色渐将晚，霜信报黄花</w:t>
       </w:r>
       <w:proofErr w:type="spellEnd"/>
@@ -3701,6 +3380,7 @@
           <w:sz w:val="28"/>
           <w:szCs w:val="28"/>
         </w:rPr>
+        <w:lastRenderedPageBreak/>
         <w:t>与谁同赏，万里横烟浪</w:t>
       </w:r>
       <w:proofErr w:type="spellEnd"/>
@@ -4209,92 +3889,689 @@
           <w:sz w:val="28"/>
           <w:szCs w:val="28"/>
         </w:rPr>
+        <w:t>驿路侵斜月，溪桥度晓霜</w:t>
+      </w:r>
+      <w:proofErr w:type="spellEnd"/>
+      <w:r>
+        <w:rPr>
+          <w:rFonts w:ascii="SimSun" w:eastAsia="SimSun" w:hAnsi="SimSun" w:hint="eastAsia"/>
+          <w:sz w:val="28"/>
+          <w:szCs w:val="28"/>
+        </w:rPr>
+        <w:t>。</w:t>
+      </w:r>
+    </w:p>
+    <w:p>
+      <w:pPr>
+        <w:spacing w:after="0"/>
+        <w:rPr>
+          <w:rFonts w:ascii="SimSun" w:eastAsia="SimSun" w:hAnsi="SimSun"/>
+          <w:sz w:val="28"/>
+          <w:szCs w:val="28"/>
+        </w:rPr>
+      </w:pPr>
+      <w:proofErr w:type="spellStart"/>
+      <w:r>
+        <w:rPr>
+          <w:rFonts w:ascii="SimSun" w:eastAsia="SimSun" w:hAnsi="SimSun" w:hint="eastAsia"/>
+          <w:sz w:val="28"/>
+          <w:szCs w:val="28"/>
+        </w:rPr>
+        <w:t>短篱残菊一枝黄，正是乱山深处过重阳</w:t>
+      </w:r>
+      <w:proofErr w:type="spellEnd"/>
+      <w:r>
+        <w:rPr>
+          <w:rFonts w:ascii="SimSun" w:eastAsia="SimSun" w:hAnsi="SimSun" w:hint="eastAsia"/>
+          <w:sz w:val="28"/>
+          <w:szCs w:val="28"/>
+        </w:rPr>
+        <w:t>。</w:t>
+      </w:r>
+    </w:p>
+    <w:p>
+      <w:pPr>
+        <w:spacing w:after="0"/>
+        <w:rPr>
+          <w:rFonts w:ascii="SimSun" w:eastAsia="SimSun" w:hAnsi="SimSun"/>
+          <w:sz w:val="28"/>
+          <w:szCs w:val="28"/>
+        </w:rPr>
+      </w:pPr>
+      <w:proofErr w:type="spellStart"/>
+      <w:r>
+        <w:rPr>
+          <w:rFonts w:ascii="SimSun" w:eastAsia="SimSun" w:hAnsi="SimSun" w:hint="eastAsia"/>
+          <w:sz w:val="28"/>
+          <w:szCs w:val="28"/>
+        </w:rPr>
+        <w:t>旅枕元无梦，寒更每自长</w:t>
+      </w:r>
+      <w:proofErr w:type="spellEnd"/>
+      <w:r>
+        <w:rPr>
+          <w:rFonts w:ascii="SimSun" w:eastAsia="SimSun" w:hAnsi="SimSun" w:hint="eastAsia"/>
+          <w:sz w:val="28"/>
+          <w:szCs w:val="28"/>
+        </w:rPr>
+        <w:t>。</w:t>
+      </w:r>
+    </w:p>
+    <w:p>
+      <w:pPr>
+        <w:spacing w:after="0"/>
+        <w:rPr>
+          <w:rFonts w:ascii="SimSun" w:eastAsia="SimSun" w:hAnsi="SimSun"/>
+          <w:sz w:val="28"/>
+          <w:szCs w:val="28"/>
+        </w:rPr>
+      </w:pPr>
+      <w:proofErr w:type="spellStart"/>
+      <w:r>
+        <w:rPr>
+          <w:rFonts w:ascii="SimSun" w:eastAsia="SimSun" w:hAnsi="SimSun" w:hint="eastAsia"/>
+          <w:sz w:val="28"/>
+          <w:szCs w:val="28"/>
+        </w:rPr>
+        <w:t>只言江左好风光，不道中原归思转凄凉</w:t>
+      </w:r>
+      <w:proofErr w:type="spellEnd"/>
+      <w:r>
+        <w:rPr>
+          <w:rFonts w:ascii="SimSun" w:eastAsia="SimSun" w:hAnsi="SimSun" w:hint="eastAsia"/>
+          <w:sz w:val="28"/>
+          <w:szCs w:val="28"/>
+        </w:rPr>
+        <w:t>。</w:t>
+      </w:r>
+    </w:p>
+    <w:p>
+      <w:pPr>
+        <w:spacing w:after="0"/>
+        <w:rPr>
+          <w:rFonts w:ascii="SimSun" w:eastAsia="SimSun" w:hAnsi="SimSun"/>
+          <w:sz w:val="28"/>
+          <w:szCs w:val="28"/>
+        </w:rPr>
+      </w:pPr>
+    </w:p>
+    <w:p>
+      <w:pPr>
+        <w:spacing w:after="0"/>
+        <w:rPr>
+          <w:rFonts w:ascii="SimSun" w:eastAsia="SimSun" w:hAnsi="SimSun"/>
+          <w:sz w:val="28"/>
+          <w:szCs w:val="28"/>
+        </w:rPr>
+      </w:pPr>
+      <w:proofErr w:type="spellStart"/>
+      <w:r>
+        <w:rPr>
+          <w:rFonts w:ascii="SimSun" w:eastAsia="SimSun" w:hAnsi="SimSun" w:hint="eastAsia"/>
+          <w:sz w:val="28"/>
+          <w:szCs w:val="28"/>
+        </w:rPr>
+        <w:t>水调歌头金山观月张孝祥</w:t>
+      </w:r>
+      <w:proofErr w:type="spellEnd"/>
+    </w:p>
+    <w:p>
+      <w:pPr>
+        <w:spacing w:after="0"/>
+        <w:rPr>
+          <w:rFonts w:ascii="SimSun" w:eastAsia="SimSun" w:hAnsi="SimSun"/>
+          <w:sz w:val="28"/>
+          <w:szCs w:val="28"/>
+        </w:rPr>
+      </w:pPr>
+      <w:r>
+        <w:rPr>
+          <w:rFonts w:ascii="SimSun" w:eastAsia="SimSun" w:hAnsi="SimSun" w:hint="eastAsia"/>
+          <w:sz w:val="28"/>
+          <w:szCs w:val="28"/>
+        </w:rPr>
+        <w:t>江山自雄丽，风露与高寒。寄声月姊，借我玉鉴此中看。幽壑鱼龙悲啸，倒影星辰摇动，海气夜漫漫。涌起白银阙，危驻紫金山。表独立，飞霞珮，切云冠。漱冰濯雪，眇视万里一毫端。回首三山何处，闻道群仙笑我，要我欲俱还。挥手从此去，翳凤更骖鸾。</w:t>
+      </w:r>
+    </w:p>
+    <w:p>
+      <w:pPr>
+        <w:spacing w:after="0"/>
+        <w:rPr>
+          <w:rFonts w:ascii="SimSun" w:eastAsia="SimSun" w:hAnsi="SimSun"/>
+          <w:sz w:val="28"/>
+          <w:szCs w:val="28"/>
+        </w:rPr>
+      </w:pPr>
+    </w:p>
+    <w:p>
+      <w:pPr>
+        <w:spacing w:after="0"/>
+        <w:rPr>
+          <w:rFonts w:ascii="SimSun" w:eastAsia="SimSun" w:hAnsi="SimSun"/>
+          <w:sz w:val="28"/>
+          <w:szCs w:val="28"/>
+        </w:rPr>
+      </w:pPr>
+      <w:proofErr w:type="spellStart"/>
+      <w:r>
+        <w:rPr>
+          <w:rFonts w:ascii="SimSun" w:eastAsia="SimSun" w:hAnsi="SimSun" w:hint="eastAsia"/>
+          <w:sz w:val="28"/>
+          <w:szCs w:val="28"/>
+        </w:rPr>
+        <w:t>水调歌头泛湘江张孝祥</w:t>
+      </w:r>
+      <w:proofErr w:type="spellEnd"/>
+    </w:p>
+    <w:p>
+      <w:pPr>
+        <w:spacing w:after="0"/>
+        <w:rPr>
+          <w:rFonts w:ascii="SimSun" w:eastAsia="SimSun" w:hAnsi="SimSun"/>
+          <w:sz w:val="28"/>
+          <w:szCs w:val="28"/>
+        </w:rPr>
+      </w:pPr>
+      <w:r>
+        <w:rPr>
+          <w:rFonts w:ascii="SimSun" w:eastAsia="SimSun" w:hAnsi="SimSun" w:hint="eastAsia"/>
+          <w:sz w:val="28"/>
+          <w:szCs w:val="28"/>
+        </w:rPr>
         <w:lastRenderedPageBreak/>
-        <w:t>驿路侵斜月，溪桥度晓霜</w:t>
-      </w:r>
-      <w:proofErr w:type="spellEnd"/>
-      <w:r>
-        <w:rPr>
-          <w:rFonts w:ascii="SimSun" w:eastAsia="SimSun" w:hAnsi="SimSun" w:hint="eastAsia"/>
-          <w:sz w:val="28"/>
-          <w:szCs w:val="28"/>
-        </w:rPr>
-        <w:t>。</w:t>
-      </w:r>
-    </w:p>
-    <w:p>
-      <w:pPr>
-        <w:spacing w:after="0"/>
-        <w:rPr>
-          <w:rFonts w:ascii="SimSun" w:eastAsia="SimSun" w:hAnsi="SimSun"/>
-          <w:sz w:val="28"/>
-          <w:szCs w:val="28"/>
-        </w:rPr>
-      </w:pPr>
-      <w:proofErr w:type="spellStart"/>
-      <w:r>
-        <w:rPr>
-          <w:rFonts w:ascii="SimSun" w:eastAsia="SimSun" w:hAnsi="SimSun" w:hint="eastAsia"/>
-          <w:sz w:val="28"/>
-          <w:szCs w:val="28"/>
-        </w:rPr>
-        <w:t>短篱残菊一枝黄，正是乱山深处过重阳</w:t>
-      </w:r>
-      <w:proofErr w:type="spellEnd"/>
-      <w:r>
-        <w:rPr>
-          <w:rFonts w:ascii="SimSun" w:eastAsia="SimSun" w:hAnsi="SimSun" w:hint="eastAsia"/>
-          <w:sz w:val="28"/>
-          <w:szCs w:val="28"/>
-        </w:rPr>
-        <w:t>。</w:t>
-      </w:r>
-    </w:p>
-    <w:p>
-      <w:pPr>
-        <w:spacing w:after="0"/>
-        <w:rPr>
-          <w:rFonts w:ascii="SimSun" w:eastAsia="SimSun" w:hAnsi="SimSun"/>
-          <w:sz w:val="28"/>
-          <w:szCs w:val="28"/>
-        </w:rPr>
-      </w:pPr>
-      <w:proofErr w:type="spellStart"/>
-      <w:r>
-        <w:rPr>
-          <w:rFonts w:ascii="SimSun" w:eastAsia="SimSun" w:hAnsi="SimSun" w:hint="eastAsia"/>
-          <w:sz w:val="28"/>
-          <w:szCs w:val="28"/>
-        </w:rPr>
-        <w:t>旅枕元无梦，寒更每自长</w:t>
-      </w:r>
-      <w:proofErr w:type="spellEnd"/>
-      <w:r>
-        <w:rPr>
-          <w:rFonts w:ascii="SimSun" w:eastAsia="SimSun" w:hAnsi="SimSun" w:hint="eastAsia"/>
-          <w:sz w:val="28"/>
-          <w:szCs w:val="28"/>
-        </w:rPr>
-        <w:t>。</w:t>
-      </w:r>
-    </w:p>
-    <w:p>
-      <w:pPr>
-        <w:spacing w:after="0"/>
-        <w:rPr>
-          <w:rFonts w:ascii="SimSun" w:eastAsia="SimSun" w:hAnsi="SimSun"/>
-          <w:sz w:val="28"/>
-          <w:szCs w:val="28"/>
-        </w:rPr>
-      </w:pPr>
-      <w:proofErr w:type="spellStart"/>
-      <w:r>
-        <w:rPr>
-          <w:rFonts w:ascii="SimSun" w:eastAsia="SimSun" w:hAnsi="SimSun" w:hint="eastAsia"/>
-          <w:sz w:val="28"/>
-          <w:szCs w:val="28"/>
-        </w:rPr>
-        <w:t>只言江左好风光，不道中原归思转凄凉</w:t>
+        <w:t>濯足夜滩急目光短浅，晞发北风凉。吴山楚泽行遍，只欠到潇湘。买得扁舟归去，此事天公付我，六月下沧浪。蝉蜕尘埃外，蝶梦水云乡。制荷衣，纫兰佩，把琼芳，湘妃起舞一笑，抚瑟奏清商。唤起九歌忠愤，拂拭三闾文字，还与日争光。莫遣儿辈觉，此乐未渠央。</w:t>
+      </w:r>
+    </w:p>
+    <w:p>
+      <w:pPr>
+        <w:spacing w:after="0"/>
+        <w:rPr>
+          <w:rFonts w:ascii="SimSun" w:eastAsia="SimSun" w:hAnsi="SimSun"/>
+          <w:sz w:val="28"/>
+          <w:szCs w:val="28"/>
+        </w:rPr>
+      </w:pPr>
+    </w:p>
+    <w:p>
+      <w:pPr>
+        <w:spacing w:after="0"/>
+        <w:rPr>
+          <w:rFonts w:ascii="SimSun" w:eastAsia="SimSun" w:hAnsi="SimSun"/>
+          <w:sz w:val="28"/>
+          <w:szCs w:val="28"/>
+        </w:rPr>
+      </w:pPr>
+      <w:proofErr w:type="spellStart"/>
+      <w:r>
+        <w:rPr>
+          <w:rFonts w:ascii="SimSun" w:eastAsia="SimSun" w:hAnsi="SimSun" w:hint="eastAsia"/>
+          <w:sz w:val="28"/>
+          <w:szCs w:val="28"/>
+        </w:rPr>
+        <w:t>浣溪沙张孝祥</w:t>
+      </w:r>
+      <w:proofErr w:type="spellEnd"/>
+    </w:p>
+    <w:p>
+      <w:pPr>
+        <w:spacing w:after="0"/>
+        <w:rPr>
+          <w:rFonts w:ascii="SimSun" w:eastAsia="SimSun" w:hAnsi="SimSun"/>
+          <w:sz w:val="28"/>
+          <w:szCs w:val="28"/>
+        </w:rPr>
+      </w:pPr>
+      <w:proofErr w:type="spellStart"/>
+      <w:r>
+        <w:rPr>
+          <w:rFonts w:ascii="SimSun" w:eastAsia="SimSun" w:hAnsi="SimSun" w:hint="eastAsia"/>
+          <w:sz w:val="28"/>
+          <w:szCs w:val="28"/>
+        </w:rPr>
+        <w:t>霜日明霄水蘸空。鸣鞘声里绣旗红。澹烟衰草有无中。万里中原烽火北，一尊浊酒戍楼东。酒阑挥泪向悲风</w:t>
+      </w:r>
+      <w:proofErr w:type="spellEnd"/>
+      <w:r>
+        <w:rPr>
+          <w:rFonts w:ascii="SimSun" w:eastAsia="SimSun" w:hAnsi="SimSun" w:hint="eastAsia"/>
+          <w:sz w:val="28"/>
+          <w:szCs w:val="28"/>
+        </w:rPr>
+        <w:t>。</w:t>
+      </w:r>
+    </w:p>
+    <w:p>
+      <w:pPr>
+        <w:spacing w:after="0"/>
+        <w:rPr>
+          <w:rFonts w:ascii="SimSun" w:eastAsia="SimSun" w:hAnsi="SimSun"/>
+          <w:sz w:val="28"/>
+          <w:szCs w:val="28"/>
+        </w:rPr>
+      </w:pPr>
+    </w:p>
+    <w:p>
+      <w:pPr>
+        <w:spacing w:after="0"/>
+        <w:rPr>
+          <w:rFonts w:ascii="SimSun" w:eastAsia="SimSun" w:hAnsi="SimSun"/>
+          <w:sz w:val="28"/>
+          <w:szCs w:val="28"/>
+        </w:rPr>
+      </w:pPr>
+      <w:proofErr w:type="spellStart"/>
+      <w:r>
+        <w:rPr>
+          <w:rFonts w:ascii="SimSun" w:eastAsia="SimSun" w:hAnsi="SimSun" w:hint="eastAsia"/>
+          <w:sz w:val="28"/>
+          <w:szCs w:val="28"/>
+        </w:rPr>
+        <w:t>西江月张孝祥</w:t>
+      </w:r>
+      <w:proofErr w:type="spellEnd"/>
+    </w:p>
+    <w:p>
+      <w:pPr>
+        <w:spacing w:after="0"/>
+        <w:rPr>
+          <w:rFonts w:ascii="SimSun" w:eastAsia="SimSun" w:hAnsi="SimSun"/>
+          <w:sz w:val="28"/>
+          <w:szCs w:val="28"/>
+        </w:rPr>
+      </w:pPr>
+      <w:proofErr w:type="spellStart"/>
+      <w:r>
+        <w:rPr>
+          <w:rFonts w:ascii="SimSun" w:eastAsia="SimSun" w:hAnsi="SimSun" w:hint="eastAsia"/>
+          <w:sz w:val="28"/>
+          <w:szCs w:val="28"/>
+        </w:rPr>
+        <w:t>问讯湖边春色，重来又是三年。东风吹我过湖船。杨柳丝丝拂面。世路如今已惯，此心到处悠然。寒光亭下水如天。飞起沙鸥一片</w:t>
+      </w:r>
+      <w:proofErr w:type="spellEnd"/>
+      <w:r>
+        <w:rPr>
+          <w:rFonts w:ascii="SimSun" w:eastAsia="SimSun" w:hAnsi="SimSun" w:hint="eastAsia"/>
+          <w:sz w:val="28"/>
+          <w:szCs w:val="28"/>
+        </w:rPr>
+        <w:t>。</w:t>
+      </w:r>
+    </w:p>
+    <w:p>
+      <w:pPr>
+        <w:spacing w:after="0"/>
+        <w:rPr>
+          <w:rFonts w:ascii="SimSun" w:eastAsia="SimSun" w:hAnsi="SimSun"/>
+          <w:sz w:val="28"/>
+          <w:szCs w:val="28"/>
+        </w:rPr>
+      </w:pPr>
+    </w:p>
+    <w:p>
+      <w:pPr>
+        <w:spacing w:after="0"/>
+        <w:rPr>
+          <w:rFonts w:ascii="SimSun" w:eastAsia="SimSun" w:hAnsi="SimSun"/>
+          <w:sz w:val="28"/>
+          <w:szCs w:val="28"/>
+        </w:rPr>
+      </w:pPr>
+      <w:proofErr w:type="spellStart"/>
+      <w:r>
+        <w:rPr>
+          <w:rFonts w:ascii="SimSun" w:eastAsia="SimSun" w:hAnsi="SimSun" w:hint="eastAsia"/>
+          <w:sz w:val="28"/>
+          <w:szCs w:val="28"/>
+        </w:rPr>
+        <w:t>西江月阻风三峰下张孝祥</w:t>
+      </w:r>
+      <w:proofErr w:type="spellEnd"/>
+    </w:p>
+    <w:p>
+      <w:pPr>
+        <w:spacing w:after="0"/>
+        <w:rPr>
+          <w:rFonts w:ascii="SimSun" w:eastAsia="SimSun" w:hAnsi="SimSun"/>
+          <w:sz w:val="28"/>
+          <w:szCs w:val="28"/>
+        </w:rPr>
+      </w:pPr>
+      <w:proofErr w:type="spellStart"/>
+      <w:r>
+        <w:rPr>
+          <w:rFonts w:ascii="SimSun" w:eastAsia="SimSun" w:hAnsi="SimSun" w:hint="eastAsia"/>
+          <w:sz w:val="28"/>
+          <w:szCs w:val="28"/>
+        </w:rPr>
+        <w:t>满载一船秋色，平铺十里湖光。波神留我看斜阳。放起鳞鳞细浪。明日风回更好，今宵露宿何妨。水晶宫里奏霓裳。准拟岳阳楼上</w:t>
+      </w:r>
+      <w:proofErr w:type="spellEnd"/>
+      <w:r>
+        <w:rPr>
+          <w:rFonts w:ascii="SimSun" w:eastAsia="SimSun" w:hAnsi="SimSun" w:hint="eastAsia"/>
+          <w:sz w:val="28"/>
+          <w:szCs w:val="28"/>
+        </w:rPr>
+        <w:t>。</w:t>
+      </w:r>
+    </w:p>
+    <w:p>
+      <w:pPr>
+        <w:spacing w:after="0"/>
+        <w:rPr>
+          <w:rFonts w:ascii="SimSun" w:eastAsia="SimSun" w:hAnsi="SimSun"/>
+          <w:sz w:val="28"/>
+          <w:szCs w:val="28"/>
+        </w:rPr>
+      </w:pPr>
+    </w:p>
+    <w:p>
+      <w:pPr>
+        <w:spacing w:after="0"/>
+        <w:rPr>
+          <w:rFonts w:ascii="SimSun" w:eastAsia="SimSun" w:hAnsi="SimSun"/>
+          <w:sz w:val="28"/>
+          <w:szCs w:val="28"/>
+        </w:rPr>
+      </w:pPr>
+      <w:proofErr w:type="spellStart"/>
+      <w:r>
+        <w:rPr>
+          <w:rFonts w:ascii="SimSun" w:eastAsia="SimSun" w:hAnsi="SimSun" w:hint="eastAsia"/>
+          <w:sz w:val="28"/>
+          <w:szCs w:val="28"/>
+        </w:rPr>
+        <w:t>沁园春·带湖新居将成</w:t>
+      </w:r>
+      <w:proofErr w:type="spellEnd"/>
+    </w:p>
+    <w:p>
+      <w:pPr>
+        <w:spacing w:after="0"/>
+        <w:rPr>
+          <w:rFonts w:ascii="SimSun" w:eastAsia="SimSun" w:hAnsi="SimSun"/>
+          <w:sz w:val="28"/>
+          <w:szCs w:val="28"/>
+        </w:rPr>
+      </w:pPr>
+      <w:r>
+        <w:rPr>
+          <w:rFonts w:ascii="SimSun" w:eastAsia="SimSun" w:hAnsi="SimSun" w:hint="eastAsia"/>
+          <w:sz w:val="28"/>
+          <w:szCs w:val="28"/>
+        </w:rPr>
+        <w:t>三径初成，鹤怨猿惊，稼轩未来。甚云山自许，平生意气；衣冠人笑，抵死尘埃。意倦须还，身闲贵早，岂为莼羹鲈脍哉。秋江上，看惊弦雁避，骇浪船回。</w:t>
+      </w:r>
+    </w:p>
+    <w:p>
+      <w:pPr>
+        <w:spacing w:after="0"/>
+        <w:rPr>
+          <w:rFonts w:ascii="SimSun" w:eastAsia="SimSun" w:hAnsi="SimSun"/>
+          <w:sz w:val="28"/>
+          <w:szCs w:val="28"/>
+        </w:rPr>
+      </w:pPr>
+      <w:r>
+        <w:rPr>
+          <w:rFonts w:ascii="SimSun" w:eastAsia="SimSun" w:hAnsi="SimSun" w:hint="eastAsia"/>
+          <w:sz w:val="28"/>
+          <w:szCs w:val="28"/>
+        </w:rPr>
+        <w:t>东冈更葺茅斋。好都把轩窗临水开。要小舟行钓，先应种柳；疏篱护竹，莫碍观梅。秋菊堪餐⒁，春兰可佩⒂，留待先生手自栽⒃。沉吟久，怕君恩未许，此意徘徊。</w:t>
+      </w:r>
+    </w:p>
+    <w:p>
+      <w:pPr>
+        <w:spacing w:after="0"/>
+        <w:rPr>
+          <w:rFonts w:ascii="SimSun" w:eastAsia="SimSun" w:hAnsi="SimSun"/>
+          <w:sz w:val="28"/>
+          <w:szCs w:val="28"/>
+        </w:rPr>
+      </w:pPr>
+    </w:p>
+    <w:p>
+      <w:pPr>
+        <w:spacing w:after="0"/>
+        <w:rPr>
+          <w:rFonts w:ascii="SimSun" w:eastAsia="SimSun" w:hAnsi="SimSun"/>
+          <w:sz w:val="28"/>
+          <w:szCs w:val="28"/>
+        </w:rPr>
+      </w:pPr>
+      <w:proofErr w:type="spellStart"/>
+      <w:r>
+        <w:rPr>
+          <w:rFonts w:ascii="SimSun" w:eastAsia="SimSun" w:hAnsi="SimSun" w:hint="eastAsia"/>
+          <w:sz w:val="28"/>
+          <w:szCs w:val="28"/>
+        </w:rPr>
+        <w:t>丑奴儿近·博山道中效李易安体</w:t>
+      </w:r>
+      <w:proofErr w:type="spellEnd"/>
+    </w:p>
+    <w:p>
+      <w:pPr>
+        <w:spacing w:after="0"/>
+        <w:rPr>
+          <w:rFonts w:ascii="SimSun" w:eastAsia="SimSun" w:hAnsi="SimSun"/>
+          <w:sz w:val="28"/>
+          <w:szCs w:val="28"/>
+        </w:rPr>
+      </w:pPr>
+      <w:proofErr w:type="spellStart"/>
+      <w:r>
+        <w:rPr>
+          <w:rFonts w:ascii="SimSun" w:eastAsia="SimSun" w:hAnsi="SimSun" w:hint="eastAsia"/>
+          <w:sz w:val="28"/>
+          <w:szCs w:val="28"/>
+        </w:rPr>
+        <w:t>千峰云起，骤雨一霎儿价。更远树斜阳，风景怎生图画？青旗卖酒，山那畔别有人家。只消山水光中，无事过这一夏</w:t>
+      </w:r>
+      <w:proofErr w:type="spellEnd"/>
+      <w:r>
+        <w:rPr>
+          <w:rFonts w:ascii="SimSun" w:eastAsia="SimSun" w:hAnsi="SimSun" w:hint="eastAsia"/>
+          <w:sz w:val="28"/>
+          <w:szCs w:val="28"/>
+        </w:rPr>
+        <w:t>。</w:t>
+      </w:r>
+    </w:p>
+    <w:p>
+      <w:pPr>
+        <w:spacing w:after="0"/>
+        <w:rPr>
+          <w:rFonts w:ascii="SimSun" w:eastAsia="SimSun" w:hAnsi="SimSun"/>
+          <w:sz w:val="28"/>
+          <w:szCs w:val="28"/>
+        </w:rPr>
+      </w:pPr>
+      <w:proofErr w:type="spellStart"/>
+      <w:r>
+        <w:rPr>
+          <w:rFonts w:ascii="SimSun" w:eastAsia="SimSun" w:hAnsi="SimSun" w:hint="eastAsia"/>
+          <w:sz w:val="28"/>
+          <w:szCs w:val="28"/>
+        </w:rPr>
+        <w:t>午醉醒时，松窗竹户，万千潇洒。野鸟飞来，又是一般闲暇。却怪白鸥，觑着人欲下未下。旧盟都在，新来莫是，别有说话</w:t>
+      </w:r>
+      <w:proofErr w:type="spellEnd"/>
+      <w:r>
+        <w:rPr>
+          <w:rFonts w:ascii="SimSun" w:eastAsia="SimSun" w:hAnsi="SimSun" w:hint="eastAsia"/>
+          <w:sz w:val="28"/>
+          <w:szCs w:val="28"/>
+        </w:rPr>
+        <w:t>？</w:t>
+      </w:r>
+    </w:p>
+    <w:p>
+      <w:pPr>
+        <w:spacing w:after="0"/>
+        <w:rPr>
+          <w:rFonts w:ascii="SimSun" w:eastAsia="SimSun" w:hAnsi="SimSun"/>
+          <w:sz w:val="28"/>
+          <w:szCs w:val="28"/>
+        </w:rPr>
+      </w:pPr>
+    </w:p>
+    <w:p>
+      <w:pPr>
+        <w:spacing w:after="0"/>
+        <w:rPr>
+          <w:rFonts w:ascii="SimSun" w:eastAsia="SimSun" w:hAnsi="SimSun"/>
+          <w:sz w:val="28"/>
+          <w:szCs w:val="28"/>
+        </w:rPr>
+      </w:pPr>
+      <w:proofErr w:type="spellStart"/>
+      <w:r>
+        <w:rPr>
+          <w:rFonts w:ascii="SimSun" w:eastAsia="SimSun" w:hAnsi="SimSun" w:hint="eastAsia"/>
+          <w:sz w:val="28"/>
+          <w:szCs w:val="28"/>
+        </w:rPr>
+        <w:lastRenderedPageBreak/>
+        <w:t>粉蝶儿辛弃疾</w:t>
+      </w:r>
+      <w:proofErr w:type="spellEnd"/>
+    </w:p>
+    <w:p>
+      <w:pPr>
+        <w:spacing w:after="0"/>
+        <w:rPr>
+          <w:rFonts w:ascii="SimSun" w:eastAsia="SimSun" w:hAnsi="SimSun"/>
+          <w:sz w:val="28"/>
+          <w:szCs w:val="28"/>
+        </w:rPr>
+      </w:pPr>
+      <w:proofErr w:type="spellStart"/>
+      <w:r>
+        <w:rPr>
+          <w:rFonts w:ascii="SimSun" w:eastAsia="SimSun" w:hAnsi="SimSun" w:hint="eastAsia"/>
+          <w:sz w:val="28"/>
+          <w:szCs w:val="28"/>
+        </w:rPr>
+        <w:t>和赵晋臣赋落花</w:t>
+      </w:r>
+      <w:proofErr w:type="spellEnd"/>
+    </w:p>
+    <w:p>
+      <w:pPr>
+        <w:spacing w:after="0"/>
+        <w:rPr>
+          <w:rFonts w:ascii="SimSun" w:eastAsia="SimSun" w:hAnsi="SimSun"/>
+          <w:sz w:val="28"/>
+          <w:szCs w:val="28"/>
+        </w:rPr>
+      </w:pPr>
+      <w:r>
+        <w:rPr>
+          <w:rFonts w:ascii="SimSun" w:eastAsia="SimSun" w:hAnsi="SimSun" w:hint="eastAsia"/>
+          <w:sz w:val="28"/>
+          <w:szCs w:val="28"/>
+        </w:rPr>
+        <w:t>昨日春如十三女儿学绣，一枝枝不教花瘦。甚无情便下得雨僝风僽，向园林铺作地衣红绉。而今春似轻薄荡子难久。记前时送春归后，把春波都酿作一江醇酎。约清愁，杨柳岸边相候。</w:t>
+      </w:r>
+    </w:p>
+    <w:p>
+      <w:pPr>
+        <w:spacing w:after="0"/>
+        <w:rPr>
+          <w:rFonts w:ascii="SimSun" w:eastAsia="SimSun" w:hAnsi="SimSun"/>
+          <w:sz w:val="28"/>
+          <w:szCs w:val="28"/>
+        </w:rPr>
+      </w:pPr>
+    </w:p>
+    <w:p>
+      <w:pPr>
+        <w:spacing w:after="0"/>
+        <w:rPr>
+          <w:rFonts w:ascii="SimSun" w:eastAsia="SimSun" w:hAnsi="SimSun"/>
+          <w:sz w:val="28"/>
+          <w:szCs w:val="28"/>
+        </w:rPr>
+      </w:pPr>
+      <w:proofErr w:type="spellStart"/>
+      <w:r>
+        <w:rPr>
+          <w:rFonts w:ascii="SimSun" w:eastAsia="SimSun" w:hAnsi="SimSun" w:hint="eastAsia"/>
+          <w:sz w:val="28"/>
+          <w:szCs w:val="28"/>
+        </w:rPr>
+        <w:t>一丛花陈亮</w:t>
+      </w:r>
+      <w:proofErr w:type="spellEnd"/>
+    </w:p>
+    <w:p>
+      <w:pPr>
+        <w:spacing w:after="0"/>
+        <w:rPr>
+          <w:rFonts w:ascii="SimSun" w:eastAsia="SimSun" w:hAnsi="SimSun"/>
+          <w:sz w:val="28"/>
+          <w:szCs w:val="28"/>
+        </w:rPr>
+      </w:pPr>
+      <w:proofErr w:type="spellStart"/>
+      <w:r>
+        <w:rPr>
+          <w:rFonts w:ascii="SimSun" w:eastAsia="SimSun" w:hAnsi="SimSun" w:hint="eastAsia"/>
+          <w:sz w:val="28"/>
+          <w:szCs w:val="28"/>
+        </w:rPr>
+        <w:t>溪堂玩月作</w:t>
+      </w:r>
+      <w:proofErr w:type="spellEnd"/>
+    </w:p>
+    <w:p>
+      <w:pPr>
+        <w:spacing w:after="0"/>
+        <w:rPr>
+          <w:rFonts w:ascii="SimSun" w:eastAsia="SimSun" w:hAnsi="SimSun"/>
+          <w:sz w:val="28"/>
+          <w:szCs w:val="28"/>
+        </w:rPr>
+      </w:pPr>
+      <w:proofErr w:type="spellStart"/>
+      <w:r>
+        <w:rPr>
+          <w:rFonts w:ascii="SimSun" w:eastAsia="SimSun" w:hAnsi="SimSun" w:hint="eastAsia"/>
+          <w:sz w:val="28"/>
+          <w:szCs w:val="28"/>
+        </w:rPr>
+        <w:t>冰轮斜辗镜天长，江练隐寒光。危阑醉绮人如画，隔烟村、何处鸣榔？乌鹊倦栖，鱼龙惊起，星斗挂垂杨</w:t>
+      </w:r>
+      <w:proofErr w:type="spellEnd"/>
+      <w:r>
+        <w:rPr>
+          <w:rFonts w:ascii="SimSun" w:eastAsia="SimSun" w:hAnsi="SimSun" w:hint="eastAsia"/>
+          <w:sz w:val="28"/>
+          <w:szCs w:val="28"/>
+        </w:rPr>
+        <w:t>。</w:t>
+      </w:r>
+    </w:p>
+    <w:p>
+      <w:pPr>
+        <w:spacing w:after="0"/>
+        <w:rPr>
+          <w:rFonts w:ascii="SimSun" w:eastAsia="SimSun" w:hAnsi="SimSun"/>
+          <w:sz w:val="28"/>
+          <w:szCs w:val="28"/>
+        </w:rPr>
+      </w:pPr>
+      <w:proofErr w:type="spellStart"/>
+      <w:r>
+        <w:rPr>
+          <w:rFonts w:ascii="SimSun" w:eastAsia="SimSun" w:hAnsi="SimSun" w:hint="eastAsia"/>
+          <w:sz w:val="28"/>
+          <w:szCs w:val="28"/>
+        </w:rPr>
+        <w:t>芦花千顷水微茫，秋色满江乡。楼台恍似游仙梦，又疑是、洛浦潇湘。风露浩然，山河影转，今古照凄凉</w:t>
       </w:r>
       <w:proofErr w:type="spellEnd"/>
       <w:r>
@@ -4334,289 +4611,276 @@
           <w:sz w:val="28"/>
           <w:szCs w:val="28"/>
         </w:rPr>
-        <w:t>水调歌头金山观月张孝祥</w:t>
-      </w:r>
-      <w:proofErr w:type="spellEnd"/>
-    </w:p>
-    <w:p>
-      <w:pPr>
-        <w:spacing w:after="0"/>
-        <w:rPr>
-          <w:rFonts w:ascii="SimSun" w:eastAsia="SimSun" w:hAnsi="SimSun"/>
-          <w:sz w:val="28"/>
-          <w:szCs w:val="28"/>
-        </w:rPr>
-      </w:pPr>
-      <w:r>
-        <w:rPr>
-          <w:rFonts w:ascii="SimSun" w:eastAsia="SimSun" w:hAnsi="SimSun" w:hint="eastAsia"/>
-          <w:sz w:val="28"/>
-          <w:szCs w:val="28"/>
-        </w:rPr>
-        <w:t>江山自雄丽，风露与高寒。寄声月姊，借我玉鉴此中看。幽壑鱼龙悲啸，倒影星辰摇动，海气夜漫漫。涌起白银阙，危驻紫金山。表独立，飞霞珮，切云冠。漱冰濯雪，眇视万里一毫端。回首三山何处，闻道群仙笑我，要我欲俱还。挥手从此去，翳凤更骖鸾。</w:t>
-      </w:r>
-    </w:p>
-    <w:p>
-      <w:pPr>
-        <w:spacing w:after="0"/>
-        <w:rPr>
-          <w:rFonts w:ascii="SimSun" w:eastAsia="SimSun" w:hAnsi="SimSun"/>
-          <w:sz w:val="28"/>
-          <w:szCs w:val="28"/>
-        </w:rPr>
-      </w:pPr>
-    </w:p>
-    <w:p>
-      <w:pPr>
-        <w:spacing w:after="0"/>
-        <w:rPr>
-          <w:rFonts w:ascii="SimSun" w:eastAsia="SimSun" w:hAnsi="SimSun"/>
-          <w:sz w:val="28"/>
-          <w:szCs w:val="28"/>
-        </w:rPr>
-      </w:pPr>
-      <w:proofErr w:type="spellStart"/>
-      <w:r>
-        <w:rPr>
-          <w:rFonts w:ascii="SimSun" w:eastAsia="SimSun" w:hAnsi="SimSun" w:hint="eastAsia"/>
-          <w:sz w:val="28"/>
-          <w:szCs w:val="28"/>
-        </w:rPr>
-        <w:t>水调歌头泛湘江张孝祥</w:t>
-      </w:r>
-      <w:proofErr w:type="spellEnd"/>
-    </w:p>
-    <w:p>
-      <w:pPr>
-        <w:spacing w:after="0"/>
-        <w:rPr>
-          <w:rFonts w:ascii="SimSun" w:eastAsia="SimSun" w:hAnsi="SimSun"/>
-          <w:sz w:val="28"/>
-          <w:szCs w:val="28"/>
-        </w:rPr>
-      </w:pPr>
-      <w:r>
-        <w:rPr>
-          <w:rFonts w:ascii="SimSun" w:eastAsia="SimSun" w:hAnsi="SimSun" w:hint="eastAsia"/>
-          <w:sz w:val="28"/>
-          <w:szCs w:val="28"/>
-        </w:rPr>
-        <w:t>濯足夜滩急目光短浅，晞发北风凉。吴山楚泽行遍，只欠到潇湘。买得扁舟归去，此事天公付我，六月下沧浪。蝉蜕尘埃外，蝶梦水云乡。制荷衣，纫兰佩，把琼芳，湘妃起舞一笑，抚瑟奏清商。唤起九歌忠愤，拂拭三闾文字，还与日争光。莫遣儿辈觉，此乐未渠央。</w:t>
-      </w:r>
-    </w:p>
-    <w:p>
-      <w:pPr>
-        <w:spacing w:after="0"/>
-        <w:rPr>
-          <w:rFonts w:ascii="SimSun" w:eastAsia="SimSun" w:hAnsi="SimSun"/>
-          <w:sz w:val="28"/>
-          <w:szCs w:val="28"/>
-        </w:rPr>
-      </w:pPr>
-    </w:p>
-    <w:p>
-      <w:pPr>
-        <w:spacing w:after="0"/>
-        <w:rPr>
-          <w:rFonts w:ascii="SimSun" w:eastAsia="SimSun" w:hAnsi="SimSun"/>
-          <w:sz w:val="28"/>
-          <w:szCs w:val="28"/>
-        </w:rPr>
-      </w:pPr>
-      <w:proofErr w:type="spellStart"/>
-      <w:r>
-        <w:rPr>
-          <w:rFonts w:ascii="SimSun" w:eastAsia="SimSun" w:hAnsi="SimSun" w:hint="eastAsia"/>
-          <w:sz w:val="28"/>
-          <w:szCs w:val="28"/>
-        </w:rPr>
-        <w:t>浣溪沙张孝祥</w:t>
-      </w:r>
-      <w:proofErr w:type="spellEnd"/>
-    </w:p>
-    <w:p>
-      <w:pPr>
-        <w:spacing w:after="0"/>
-        <w:rPr>
-          <w:rFonts w:ascii="SimSun" w:eastAsia="SimSun" w:hAnsi="SimSun"/>
-          <w:sz w:val="28"/>
-          <w:szCs w:val="28"/>
-        </w:rPr>
-      </w:pPr>
-      <w:proofErr w:type="spellStart"/>
-      <w:r>
-        <w:rPr>
-          <w:rFonts w:ascii="SimSun" w:eastAsia="SimSun" w:hAnsi="SimSun" w:hint="eastAsia"/>
-          <w:sz w:val="28"/>
-          <w:szCs w:val="28"/>
-        </w:rPr>
-        <w:t>霜日明霄水蘸空。鸣鞘声里绣旗红。澹烟衰草有无中。万里中原烽火北，一尊浊酒戍楼东。酒阑挥泪向悲风</w:t>
-      </w:r>
-      <w:proofErr w:type="spellEnd"/>
-      <w:r>
-        <w:rPr>
-          <w:rFonts w:ascii="SimSun" w:eastAsia="SimSun" w:hAnsi="SimSun" w:hint="eastAsia"/>
-          <w:sz w:val="28"/>
-          <w:szCs w:val="28"/>
-        </w:rPr>
-        <w:t>。</w:t>
-      </w:r>
-    </w:p>
-    <w:p>
-      <w:pPr>
-        <w:spacing w:after="0"/>
-        <w:rPr>
-          <w:rFonts w:ascii="SimSun" w:eastAsia="SimSun" w:hAnsi="SimSun"/>
-          <w:sz w:val="28"/>
-          <w:szCs w:val="28"/>
-        </w:rPr>
-      </w:pPr>
-    </w:p>
-    <w:p>
-      <w:pPr>
-        <w:spacing w:after="0"/>
-        <w:rPr>
-          <w:rFonts w:ascii="SimSun" w:eastAsia="SimSun" w:hAnsi="SimSun"/>
-          <w:sz w:val="28"/>
-          <w:szCs w:val="28"/>
-        </w:rPr>
-      </w:pPr>
-      <w:proofErr w:type="spellStart"/>
-      <w:r>
-        <w:rPr>
-          <w:rFonts w:ascii="SimSun" w:eastAsia="SimSun" w:hAnsi="SimSun" w:hint="eastAsia"/>
-          <w:sz w:val="28"/>
-          <w:szCs w:val="28"/>
-        </w:rPr>
-        <w:t>西江月张孝祥</w:t>
-      </w:r>
-      <w:proofErr w:type="spellEnd"/>
-    </w:p>
-    <w:p>
-      <w:pPr>
-        <w:spacing w:after="0"/>
-        <w:rPr>
-          <w:rFonts w:ascii="SimSun" w:eastAsia="SimSun" w:hAnsi="SimSun"/>
-          <w:sz w:val="28"/>
-          <w:szCs w:val="28"/>
-        </w:rPr>
-      </w:pPr>
-      <w:proofErr w:type="spellStart"/>
-      <w:r>
-        <w:rPr>
-          <w:rFonts w:ascii="SimSun" w:eastAsia="SimSun" w:hAnsi="SimSun" w:hint="eastAsia"/>
-          <w:sz w:val="28"/>
-          <w:szCs w:val="28"/>
-        </w:rPr>
-        <w:t>问讯湖边春色，重来又是三年。东风吹我过湖船。杨柳丝丝拂面。世路如今已惯，此心到处悠然。寒光亭下水如天。飞起沙鸥一片</w:t>
-      </w:r>
-      <w:proofErr w:type="spellEnd"/>
-      <w:r>
-        <w:rPr>
-          <w:rFonts w:ascii="SimSun" w:eastAsia="SimSun" w:hAnsi="SimSun" w:hint="eastAsia"/>
-          <w:sz w:val="28"/>
-          <w:szCs w:val="28"/>
-        </w:rPr>
-        <w:t>。</w:t>
-      </w:r>
-    </w:p>
-    <w:p>
-      <w:pPr>
-        <w:spacing w:after="0"/>
-        <w:rPr>
-          <w:rFonts w:ascii="SimSun" w:eastAsia="SimSun" w:hAnsi="SimSun"/>
-          <w:sz w:val="28"/>
-          <w:szCs w:val="28"/>
-        </w:rPr>
-      </w:pPr>
-    </w:p>
-    <w:p>
-      <w:pPr>
-        <w:spacing w:after="0"/>
-        <w:rPr>
-          <w:rFonts w:ascii="SimSun" w:eastAsia="SimSun" w:hAnsi="SimSun"/>
-          <w:sz w:val="28"/>
-          <w:szCs w:val="28"/>
-        </w:rPr>
-      </w:pPr>
-      <w:proofErr w:type="spellStart"/>
-      <w:r>
-        <w:rPr>
-          <w:rFonts w:ascii="SimSun" w:eastAsia="SimSun" w:hAnsi="SimSun" w:hint="eastAsia"/>
-          <w:sz w:val="28"/>
-          <w:szCs w:val="28"/>
-        </w:rPr>
-        <w:t>西江月阻风三峰下张孝祥</w:t>
-      </w:r>
-      <w:proofErr w:type="spellEnd"/>
-    </w:p>
-    <w:p>
-      <w:pPr>
-        <w:spacing w:after="0"/>
-        <w:rPr>
-          <w:rFonts w:ascii="SimSun" w:eastAsia="SimSun" w:hAnsi="SimSun"/>
-          <w:sz w:val="28"/>
-          <w:szCs w:val="28"/>
-        </w:rPr>
-      </w:pPr>
-      <w:proofErr w:type="spellStart"/>
-      <w:r>
-        <w:rPr>
-          <w:rFonts w:ascii="SimSun" w:eastAsia="SimSun" w:hAnsi="SimSun" w:hint="eastAsia"/>
-          <w:sz w:val="28"/>
-          <w:szCs w:val="28"/>
-        </w:rPr>
-        <w:t>满载一船秋色，平铺十里湖光。波神留我看斜阳。放起鳞鳞细浪。明日风回更好，今宵露宿何妨。水晶宫里奏霓裳。准拟岳阳楼上</w:t>
-      </w:r>
-      <w:proofErr w:type="spellEnd"/>
-      <w:r>
-        <w:rPr>
-          <w:rFonts w:ascii="SimSun" w:eastAsia="SimSun" w:hAnsi="SimSun" w:hint="eastAsia"/>
-          <w:sz w:val="28"/>
-          <w:szCs w:val="28"/>
-        </w:rPr>
-        <w:t>。</w:t>
-      </w:r>
-    </w:p>
-    <w:p>
-      <w:pPr>
-        <w:spacing w:after="0"/>
-        <w:rPr>
-          <w:rFonts w:ascii="SimSun" w:eastAsia="SimSun" w:hAnsi="SimSun"/>
-          <w:sz w:val="28"/>
-          <w:szCs w:val="28"/>
-        </w:rPr>
-      </w:pPr>
-    </w:p>
-    <w:p>
-      <w:pPr>
-        <w:spacing w:after="0"/>
-        <w:rPr>
-          <w:rFonts w:ascii="SimSun" w:eastAsia="SimSun" w:hAnsi="SimSun"/>
-          <w:sz w:val="28"/>
-          <w:szCs w:val="28"/>
-        </w:rPr>
-      </w:pPr>
-      <w:proofErr w:type="spellStart"/>
-      <w:r>
-        <w:rPr>
-          <w:rFonts w:ascii="SimSun" w:eastAsia="SimSun" w:hAnsi="SimSun" w:hint="eastAsia"/>
-          <w:sz w:val="28"/>
-          <w:szCs w:val="28"/>
-        </w:rPr>
-        <w:t>沁园春·带湖新居将成</w:t>
-      </w:r>
-      <w:proofErr w:type="spellEnd"/>
-    </w:p>
-    <w:p>
-      <w:pPr>
-        <w:spacing w:after="0"/>
-        <w:rPr>
-          <w:rFonts w:ascii="SimSun" w:eastAsia="SimSun" w:hAnsi="SimSun"/>
-          <w:sz w:val="28"/>
-          <w:szCs w:val="28"/>
-        </w:rPr>
-      </w:pPr>
+        <w:t>玲珑四犯·越中岁暮闻箫鼓感怀</w:t>
+      </w:r>
+      <w:proofErr w:type="spellEnd"/>
+      <w:r>
+        <w:rPr>
+          <w:rFonts w:ascii="SimSun" w:eastAsia="SimSun" w:hAnsi="SimSun" w:hint="eastAsia"/>
+          <w:sz w:val="28"/>
+          <w:szCs w:val="28"/>
+        </w:rPr>
+        <w:t xml:space="preserve"> - </w:t>
+      </w:r>
+      <w:proofErr w:type="spellStart"/>
+      <w:r>
+        <w:rPr>
+          <w:rFonts w:ascii="SimSun" w:eastAsia="SimSun" w:hAnsi="SimSun" w:hint="eastAsia"/>
+          <w:sz w:val="28"/>
+          <w:szCs w:val="28"/>
+        </w:rPr>
+        <w:t>姜夔</w:t>
+      </w:r>
+      <w:proofErr w:type="spellEnd"/>
+    </w:p>
+    <w:p>
+      <w:pPr>
+        <w:spacing w:after="0"/>
+        <w:rPr>
+          <w:rFonts w:ascii="SimSun" w:eastAsia="SimSun" w:hAnsi="SimSun"/>
+          <w:sz w:val="28"/>
+          <w:szCs w:val="28"/>
+        </w:rPr>
+      </w:pPr>
+      <w:proofErr w:type="spellStart"/>
+      <w:r>
+        <w:rPr>
+          <w:rFonts w:ascii="SimSun" w:eastAsia="SimSun" w:hAnsi="SimSun" w:hint="eastAsia"/>
+          <w:sz w:val="28"/>
+          <w:szCs w:val="28"/>
+        </w:rPr>
+        <w:t>叠鼓夜寒，垂灯春浅，匆匆时事如许。倦游欢意少，俯仰悲今古。江淹又吟恨赋，记当时，送君南浦。万里乾坤，百年身世，唯有此情苦</w:t>
+      </w:r>
+      <w:proofErr w:type="spellEnd"/>
+      <w:r>
+        <w:rPr>
+          <w:rFonts w:ascii="SimSun" w:eastAsia="SimSun" w:hAnsi="SimSun" w:hint="eastAsia"/>
+          <w:sz w:val="28"/>
+          <w:szCs w:val="28"/>
+        </w:rPr>
+        <w:t>。</w:t>
+      </w:r>
+    </w:p>
+    <w:p>
+      <w:pPr>
+        <w:spacing w:after="0"/>
+        <w:rPr>
+          <w:rFonts w:ascii="SimSun" w:eastAsia="SimSun" w:hAnsi="SimSun"/>
+          <w:sz w:val="28"/>
+          <w:szCs w:val="28"/>
+        </w:rPr>
+      </w:pPr>
+      <w:proofErr w:type="spellStart"/>
+      <w:r>
+        <w:rPr>
+          <w:rFonts w:ascii="SimSun" w:eastAsia="SimSun" w:hAnsi="SimSun" w:hint="eastAsia"/>
+          <w:sz w:val="28"/>
+          <w:szCs w:val="28"/>
+        </w:rPr>
+        <w:t>扬州柳垂官路，有轻盈换马，端正窥户。酒醒明月下，梦逐潮声去。文章信美如何用，漫赢得，天涯羁旅。教说与春来要，寻花伴侣</w:t>
+      </w:r>
+      <w:proofErr w:type="spellEnd"/>
+      <w:r>
+        <w:rPr>
+          <w:rFonts w:ascii="SimSun" w:eastAsia="SimSun" w:hAnsi="SimSun" w:hint="eastAsia"/>
+          <w:sz w:val="28"/>
+          <w:szCs w:val="28"/>
+        </w:rPr>
+        <w:t>。</w:t>
+      </w:r>
+    </w:p>
+    <w:p>
+      <w:pPr>
+        <w:spacing w:after="0"/>
+        <w:rPr>
+          <w:rFonts w:ascii="SimSun" w:eastAsia="SimSun" w:hAnsi="SimSun"/>
+          <w:sz w:val="28"/>
+          <w:szCs w:val="28"/>
+        </w:rPr>
+      </w:pPr>
+    </w:p>
+    <w:p>
+      <w:pPr>
+        <w:spacing w:after="0"/>
+        <w:rPr>
+          <w:rFonts w:ascii="SimSun" w:eastAsia="SimSun" w:hAnsi="SimSun"/>
+          <w:sz w:val="28"/>
+          <w:szCs w:val="28"/>
+        </w:rPr>
+      </w:pPr>
+      <w:proofErr w:type="spellStart"/>
+      <w:r>
+        <w:rPr>
+          <w:rFonts w:ascii="SimSun" w:eastAsia="SimSun" w:hAnsi="SimSun" w:hint="eastAsia"/>
+          <w:sz w:val="28"/>
+          <w:szCs w:val="28"/>
+        </w:rPr>
+        <w:t>鹧鸪天·正月十一日观灯</w:t>
+      </w:r>
+      <w:proofErr w:type="spellEnd"/>
+      <w:r>
+        <w:rPr>
+          <w:rFonts w:ascii="SimSun" w:eastAsia="SimSun" w:hAnsi="SimSun" w:hint="eastAsia"/>
+          <w:sz w:val="28"/>
+          <w:szCs w:val="28"/>
+        </w:rPr>
+        <w:t xml:space="preserve"> - </w:t>
+      </w:r>
+      <w:proofErr w:type="spellStart"/>
+      <w:r>
+        <w:rPr>
+          <w:rFonts w:ascii="SimSun" w:eastAsia="SimSun" w:hAnsi="SimSun" w:hint="eastAsia"/>
+          <w:sz w:val="28"/>
+          <w:szCs w:val="28"/>
+        </w:rPr>
+        <w:t>姜夔</w:t>
+      </w:r>
+      <w:proofErr w:type="spellEnd"/>
+    </w:p>
+    <w:p>
+      <w:pPr>
+        <w:spacing w:after="0"/>
+        <w:rPr>
+          <w:rFonts w:ascii="SimSun" w:eastAsia="SimSun" w:hAnsi="SimSun"/>
+          <w:sz w:val="28"/>
+          <w:szCs w:val="28"/>
+        </w:rPr>
+      </w:pPr>
+      <w:proofErr w:type="spellStart"/>
+      <w:r>
+        <w:rPr>
+          <w:rFonts w:ascii="SimSun" w:eastAsia="SimSun" w:hAnsi="SimSun" w:hint="eastAsia"/>
+          <w:sz w:val="28"/>
+          <w:szCs w:val="28"/>
+        </w:rPr>
+        <w:t>巷陌风光纵赏时，笼纱未出马先嘶。白头居士无呵殿，只有乘肩小女随</w:t>
+      </w:r>
+      <w:proofErr w:type="spellEnd"/>
+      <w:r>
+        <w:rPr>
+          <w:rFonts w:ascii="SimSun" w:eastAsia="SimSun" w:hAnsi="SimSun" w:hint="eastAsia"/>
+          <w:sz w:val="28"/>
+          <w:szCs w:val="28"/>
+        </w:rPr>
+        <w:t>。</w:t>
+      </w:r>
+    </w:p>
+    <w:p>
+      <w:pPr>
+        <w:spacing w:after="0"/>
+        <w:rPr>
+          <w:rFonts w:ascii="SimSun" w:eastAsia="SimSun" w:hAnsi="SimSun"/>
+          <w:sz w:val="28"/>
+          <w:szCs w:val="28"/>
+        </w:rPr>
+      </w:pPr>
+      <w:proofErr w:type="spellStart"/>
+      <w:r>
+        <w:rPr>
+          <w:rFonts w:ascii="SimSun" w:eastAsia="SimSun" w:hAnsi="SimSun" w:hint="eastAsia"/>
+          <w:sz w:val="28"/>
+          <w:szCs w:val="28"/>
+        </w:rPr>
+        <w:t>花满市，月侵衣，少年情事老来悲。沙河塘上春寒浅，看了游人缓缓归</w:t>
+      </w:r>
+      <w:proofErr w:type="spellEnd"/>
+      <w:r>
+        <w:rPr>
+          <w:rFonts w:ascii="SimSun" w:eastAsia="SimSun" w:hAnsi="SimSun" w:hint="eastAsia"/>
+          <w:sz w:val="28"/>
+          <w:szCs w:val="28"/>
+        </w:rPr>
+        <w:t>。</w:t>
+      </w:r>
+    </w:p>
+    <w:p>
+      <w:pPr>
+        <w:spacing w:after="0"/>
+        <w:rPr>
+          <w:rFonts w:ascii="SimSun" w:eastAsia="SimSun" w:hAnsi="SimSun"/>
+          <w:sz w:val="28"/>
+          <w:szCs w:val="28"/>
+        </w:rPr>
+      </w:pPr>
+    </w:p>
+    <w:p>
+      <w:pPr>
+        <w:spacing w:after="0"/>
+        <w:rPr>
+          <w:rFonts w:ascii="SimSun" w:eastAsia="SimSun" w:hAnsi="SimSun"/>
+          <w:sz w:val="28"/>
+          <w:szCs w:val="28"/>
+        </w:rPr>
+      </w:pPr>
+      <w:proofErr w:type="spellStart"/>
+      <w:r>
+        <w:rPr>
+          <w:rFonts w:ascii="SimSun" w:eastAsia="SimSun" w:hAnsi="SimSun" w:hint="eastAsia"/>
+          <w:sz w:val="28"/>
+          <w:szCs w:val="28"/>
+        </w:rPr>
+        <w:t>满江红黄机</w:t>
+      </w:r>
+      <w:proofErr w:type="spellEnd"/>
+    </w:p>
+    <w:p>
+      <w:pPr>
+        <w:spacing w:after="0"/>
+        <w:rPr>
+          <w:rFonts w:ascii="SimSun" w:eastAsia="SimSun" w:hAnsi="SimSun"/>
+          <w:sz w:val="28"/>
+          <w:szCs w:val="28"/>
+        </w:rPr>
+      </w:pPr>
+      <w:r>
+        <w:rPr>
+          <w:rFonts w:ascii="SimSun" w:eastAsia="SimSun" w:hAnsi="SimSun" w:hint="eastAsia"/>
+          <w:sz w:val="28"/>
+          <w:szCs w:val="28"/>
+        </w:rPr>
+        <w:t>万灶貔貅，便直欲、扫清关洛：长淮路、夜亭警燧，晓营吹角。绿鬓将军思饮马，黄头奴子惊闻鹤。想中原、父老已心知，今非昨。狂鲵剪，於菟缚。单于命，春冰薄。政人人自勇，翘关还槊。旗帜倚风飞电影，戈铤射月明霜锷。且莫令、榆柳塞门秋，悲摇落。</w:t>
+      </w:r>
+    </w:p>
+    <w:p>
+      <w:pPr>
+        <w:spacing w:after="0"/>
+        <w:rPr>
+          <w:rFonts w:ascii="SimSun" w:eastAsia="SimSun" w:hAnsi="SimSun"/>
+          <w:sz w:val="28"/>
+          <w:szCs w:val="28"/>
+        </w:rPr>
+      </w:pPr>
+    </w:p>
+    <w:p>
+      <w:pPr>
+        <w:spacing w:after="0"/>
+        <w:rPr>
+          <w:rFonts w:ascii="SimSun" w:eastAsia="SimSun" w:hAnsi="SimSun"/>
+          <w:sz w:val="28"/>
+          <w:szCs w:val="28"/>
+        </w:rPr>
+      </w:pPr>
+      <w:proofErr w:type="spellStart"/>
+      <w:r>
+        <w:rPr>
+          <w:rFonts w:ascii="SimSun" w:eastAsia="SimSun" w:hAnsi="SimSun" w:hint="eastAsia"/>
+          <w:sz w:val="28"/>
+          <w:szCs w:val="28"/>
+        </w:rPr>
+        <w:t>霜天晓角仪真江上夜泊黄机</w:t>
+      </w:r>
+      <w:proofErr w:type="spellEnd"/>
+    </w:p>
+    <w:p>
+      <w:pPr>
+        <w:spacing w:after="0"/>
+        <w:rPr>
+          <w:rFonts w:ascii="SimSun" w:eastAsia="SimSun" w:hAnsi="SimSun"/>
+          <w:sz w:val="28"/>
+          <w:szCs w:val="28"/>
+        </w:rPr>
+      </w:pPr>
+      <w:proofErr w:type="spellStart"/>
       <w:r>
         <w:rPr>
           <w:rFonts w:ascii="SimSun" w:eastAsia="SimSun" w:hAnsi="SimSun" w:hint="eastAsia"/>
@@ -4624,893 +4888,6 @@
           <w:szCs w:val="28"/>
         </w:rPr>
         <w:lastRenderedPageBreak/>
-        <w:t>三径初成，鹤怨猿惊，稼轩未来。甚云山自许，平生意气；衣冠人笑，抵死尘埃。意倦须还，身闲贵早，岂为莼羹鲈脍哉。秋江上，看惊弦雁避，骇浪船回。</w:t>
-      </w:r>
-    </w:p>
-    <w:p>
-      <w:pPr>
-        <w:spacing w:after="0"/>
-        <w:rPr>
-          <w:rFonts w:ascii="SimSun" w:eastAsia="SimSun" w:hAnsi="SimSun"/>
-          <w:sz w:val="28"/>
-          <w:szCs w:val="28"/>
-        </w:rPr>
-      </w:pPr>
-      <w:r>
-        <w:rPr>
-          <w:rFonts w:ascii="SimSun" w:eastAsia="SimSun" w:hAnsi="SimSun" w:hint="eastAsia"/>
-          <w:sz w:val="28"/>
-          <w:szCs w:val="28"/>
-        </w:rPr>
-        <w:t>东冈更葺茅斋。好都把轩窗临水开。要小舟行钓，先应种柳；疏篱护竹，莫碍观梅。秋菊堪餐⒁，春兰可佩⒂，留待先生手自栽⒃。沉吟久，怕君恩未许，此意徘徊。</w:t>
-      </w:r>
-    </w:p>
-    <w:p>
-      <w:pPr>
-        <w:spacing w:after="0"/>
-        <w:rPr>
-          <w:rFonts w:ascii="SimSun" w:eastAsia="SimSun" w:hAnsi="SimSun"/>
-          <w:sz w:val="28"/>
-          <w:szCs w:val="28"/>
-        </w:rPr>
-      </w:pPr>
-    </w:p>
-    <w:p>
-      <w:pPr>
-        <w:spacing w:after="0"/>
-        <w:rPr>
-          <w:rFonts w:ascii="SimSun" w:eastAsia="SimSun" w:hAnsi="SimSun"/>
-          <w:sz w:val="28"/>
-          <w:szCs w:val="28"/>
-        </w:rPr>
-      </w:pPr>
-      <w:proofErr w:type="spellStart"/>
-      <w:r>
-        <w:rPr>
-          <w:rFonts w:ascii="SimSun" w:eastAsia="SimSun" w:hAnsi="SimSun" w:hint="eastAsia"/>
-          <w:sz w:val="28"/>
-          <w:szCs w:val="28"/>
-        </w:rPr>
-        <w:t>丑奴儿近·博山道中效李易安体</w:t>
-      </w:r>
-      <w:proofErr w:type="spellEnd"/>
-    </w:p>
-    <w:p>
-      <w:pPr>
-        <w:spacing w:after="0"/>
-        <w:rPr>
-          <w:rFonts w:ascii="SimSun" w:eastAsia="SimSun" w:hAnsi="SimSun"/>
-          <w:sz w:val="28"/>
-          <w:szCs w:val="28"/>
-        </w:rPr>
-      </w:pPr>
-      <w:proofErr w:type="spellStart"/>
-      <w:r>
-        <w:rPr>
-          <w:rFonts w:ascii="SimSun" w:eastAsia="SimSun" w:hAnsi="SimSun" w:hint="eastAsia"/>
-          <w:sz w:val="28"/>
-          <w:szCs w:val="28"/>
-        </w:rPr>
-        <w:t>千峰云起，骤雨一霎儿价。更远树斜阳，风景怎生图画？青旗卖酒，山那畔别有人家。只消山水光中，无事过这一夏</w:t>
-      </w:r>
-      <w:proofErr w:type="spellEnd"/>
-      <w:r>
-        <w:rPr>
-          <w:rFonts w:ascii="SimSun" w:eastAsia="SimSun" w:hAnsi="SimSun" w:hint="eastAsia"/>
-          <w:sz w:val="28"/>
-          <w:szCs w:val="28"/>
-        </w:rPr>
-        <w:t>。</w:t>
-      </w:r>
-    </w:p>
-    <w:p>
-      <w:pPr>
-        <w:spacing w:after="0"/>
-        <w:rPr>
-          <w:rFonts w:ascii="SimSun" w:eastAsia="SimSun" w:hAnsi="SimSun"/>
-          <w:sz w:val="28"/>
-          <w:szCs w:val="28"/>
-        </w:rPr>
-      </w:pPr>
-      <w:proofErr w:type="spellStart"/>
-      <w:r>
-        <w:rPr>
-          <w:rFonts w:ascii="SimSun" w:eastAsia="SimSun" w:hAnsi="SimSun" w:hint="eastAsia"/>
-          <w:sz w:val="28"/>
-          <w:szCs w:val="28"/>
-        </w:rPr>
-        <w:t>午醉醒时，松窗竹户，万千潇洒。野鸟飞来，又是一般闲暇。却怪白鸥，觑着人欲下未下。旧盟都在，新来莫是，别有说话</w:t>
-      </w:r>
-      <w:proofErr w:type="spellEnd"/>
-      <w:r>
-        <w:rPr>
-          <w:rFonts w:ascii="SimSun" w:eastAsia="SimSun" w:hAnsi="SimSun" w:hint="eastAsia"/>
-          <w:sz w:val="28"/>
-          <w:szCs w:val="28"/>
-        </w:rPr>
-        <w:t>？</w:t>
-      </w:r>
-    </w:p>
-    <w:p>
-      <w:pPr>
-        <w:spacing w:after="0"/>
-        <w:rPr>
-          <w:rFonts w:ascii="SimSun" w:eastAsia="SimSun" w:hAnsi="SimSun"/>
-          <w:sz w:val="28"/>
-          <w:szCs w:val="28"/>
-        </w:rPr>
-      </w:pPr>
-    </w:p>
-    <w:p>
-      <w:pPr>
-        <w:spacing w:after="0"/>
-        <w:rPr>
-          <w:rFonts w:ascii="SimSun" w:eastAsia="SimSun" w:hAnsi="SimSun"/>
-          <w:sz w:val="28"/>
-          <w:szCs w:val="28"/>
-        </w:rPr>
-      </w:pPr>
-      <w:proofErr w:type="spellStart"/>
-      <w:r>
-        <w:rPr>
-          <w:rFonts w:ascii="SimSun" w:eastAsia="SimSun" w:hAnsi="SimSun" w:hint="eastAsia"/>
-          <w:sz w:val="28"/>
-          <w:szCs w:val="28"/>
-        </w:rPr>
-        <w:t>粉蝶儿辛弃疾</w:t>
-      </w:r>
-      <w:proofErr w:type="spellEnd"/>
-    </w:p>
-    <w:p>
-      <w:pPr>
-        <w:spacing w:after="0"/>
-        <w:rPr>
-          <w:rFonts w:ascii="SimSun" w:eastAsia="SimSun" w:hAnsi="SimSun"/>
-          <w:sz w:val="28"/>
-          <w:szCs w:val="28"/>
-        </w:rPr>
-      </w:pPr>
-      <w:proofErr w:type="spellStart"/>
-      <w:r>
-        <w:rPr>
-          <w:rFonts w:ascii="SimSun" w:eastAsia="SimSun" w:hAnsi="SimSun" w:hint="eastAsia"/>
-          <w:sz w:val="28"/>
-          <w:szCs w:val="28"/>
-        </w:rPr>
-        <w:t>和赵晋臣赋落花</w:t>
-      </w:r>
-      <w:proofErr w:type="spellEnd"/>
-    </w:p>
-    <w:p>
-      <w:pPr>
-        <w:spacing w:after="0"/>
-        <w:rPr>
-          <w:rFonts w:ascii="SimSun" w:eastAsia="SimSun" w:hAnsi="SimSun"/>
-          <w:sz w:val="28"/>
-          <w:szCs w:val="28"/>
-        </w:rPr>
-      </w:pPr>
-      <w:r>
-        <w:rPr>
-          <w:rFonts w:ascii="SimSun" w:eastAsia="SimSun" w:hAnsi="SimSun" w:hint="eastAsia"/>
-          <w:sz w:val="28"/>
-          <w:szCs w:val="28"/>
-        </w:rPr>
-        <w:t>昨日春如十三女儿学绣，一枝枝不教花瘦。甚无情便下得雨僝风僽，向园林铺作地衣红绉。而今春似轻薄荡子难久。记前时送春归后，把春波都酿作一江醇酎。约清愁，杨柳岸边相候。</w:t>
-      </w:r>
-    </w:p>
-    <w:p>
-      <w:pPr>
-        <w:spacing w:after="0"/>
-        <w:rPr>
-          <w:rFonts w:ascii="SimSun" w:eastAsia="SimSun" w:hAnsi="SimSun"/>
-          <w:sz w:val="28"/>
-          <w:szCs w:val="28"/>
-        </w:rPr>
-      </w:pPr>
-    </w:p>
-    <w:p>
-      <w:pPr>
-        <w:spacing w:after="0"/>
-        <w:rPr>
-          <w:rFonts w:ascii="SimSun" w:eastAsia="SimSun" w:hAnsi="SimSun"/>
-          <w:sz w:val="28"/>
-          <w:szCs w:val="28"/>
-        </w:rPr>
-      </w:pPr>
-      <w:proofErr w:type="spellStart"/>
-      <w:r>
-        <w:rPr>
-          <w:rFonts w:ascii="SimSun" w:eastAsia="SimSun" w:hAnsi="SimSun" w:hint="eastAsia"/>
-          <w:sz w:val="28"/>
-          <w:szCs w:val="28"/>
-        </w:rPr>
-        <w:t>一丛花陈亮</w:t>
-      </w:r>
-      <w:proofErr w:type="spellEnd"/>
-    </w:p>
-    <w:p>
-      <w:pPr>
-        <w:spacing w:after="0"/>
-        <w:rPr>
-          <w:rFonts w:ascii="SimSun" w:eastAsia="SimSun" w:hAnsi="SimSun"/>
-          <w:sz w:val="28"/>
-          <w:szCs w:val="28"/>
-        </w:rPr>
-      </w:pPr>
-      <w:proofErr w:type="spellStart"/>
-      <w:r>
-        <w:rPr>
-          <w:rFonts w:ascii="SimSun" w:eastAsia="SimSun" w:hAnsi="SimSun" w:hint="eastAsia"/>
-          <w:sz w:val="28"/>
-          <w:szCs w:val="28"/>
-        </w:rPr>
-        <w:t>溪堂玩月作</w:t>
-      </w:r>
-      <w:proofErr w:type="spellEnd"/>
-    </w:p>
-    <w:p>
-      <w:pPr>
-        <w:spacing w:after="0"/>
-        <w:rPr>
-          <w:rFonts w:ascii="SimSun" w:eastAsia="SimSun" w:hAnsi="SimSun"/>
-          <w:sz w:val="28"/>
-          <w:szCs w:val="28"/>
-        </w:rPr>
-      </w:pPr>
-      <w:proofErr w:type="spellStart"/>
-      <w:r>
-        <w:rPr>
-          <w:rFonts w:ascii="SimSun" w:eastAsia="SimSun" w:hAnsi="SimSun" w:hint="eastAsia"/>
-          <w:sz w:val="28"/>
-          <w:szCs w:val="28"/>
-        </w:rPr>
-        <w:t>冰轮斜辗镜天长，江练隐寒光。危阑醉绮人如画，隔烟村、何处鸣榔？乌鹊倦栖，鱼龙惊起，星斗挂垂杨</w:t>
-      </w:r>
-      <w:proofErr w:type="spellEnd"/>
-      <w:r>
-        <w:rPr>
-          <w:rFonts w:ascii="SimSun" w:eastAsia="SimSun" w:hAnsi="SimSun" w:hint="eastAsia"/>
-          <w:sz w:val="28"/>
-          <w:szCs w:val="28"/>
-        </w:rPr>
-        <w:t>。</w:t>
-      </w:r>
-    </w:p>
-    <w:p>
-      <w:pPr>
-        <w:spacing w:after="0"/>
-        <w:rPr>
-          <w:rFonts w:ascii="SimSun" w:eastAsia="SimSun" w:hAnsi="SimSun"/>
-          <w:sz w:val="28"/>
-          <w:szCs w:val="28"/>
-        </w:rPr>
-      </w:pPr>
-      <w:proofErr w:type="spellStart"/>
-      <w:r>
-        <w:rPr>
-          <w:rFonts w:ascii="SimSun" w:eastAsia="SimSun" w:hAnsi="SimSun" w:hint="eastAsia"/>
-          <w:sz w:val="28"/>
-          <w:szCs w:val="28"/>
-        </w:rPr>
-        <w:t>芦花千顷水微茫，秋色满江乡。楼台恍似游仙梦，又疑是、洛浦潇湘。风露浩然，山河影转，今古照凄凉</w:t>
-      </w:r>
-      <w:proofErr w:type="spellEnd"/>
-      <w:r>
-        <w:rPr>
-          <w:rFonts w:ascii="SimSun" w:eastAsia="SimSun" w:hAnsi="SimSun" w:hint="eastAsia"/>
-          <w:sz w:val="28"/>
-          <w:szCs w:val="28"/>
-        </w:rPr>
-        <w:t>。</w:t>
-      </w:r>
-    </w:p>
-    <w:p>
-      <w:pPr>
-        <w:spacing w:after="0"/>
-        <w:rPr>
-          <w:rFonts w:ascii="SimSun" w:eastAsia="SimSun" w:hAnsi="SimSun"/>
-          <w:sz w:val="28"/>
-          <w:szCs w:val="28"/>
-        </w:rPr>
-      </w:pPr>
-    </w:p>
-    <w:p>
-      <w:pPr>
-        <w:spacing w:after="0"/>
-        <w:rPr>
-          <w:rFonts w:ascii="SimSun" w:eastAsia="SimSun" w:hAnsi="SimSun"/>
-          <w:sz w:val="28"/>
-          <w:szCs w:val="28"/>
-        </w:rPr>
-      </w:pPr>
-      <w:proofErr w:type="spellStart"/>
-      <w:r>
-        <w:rPr>
-          <w:rFonts w:ascii="SimSun" w:eastAsia="SimSun" w:hAnsi="SimSun" w:hint="eastAsia"/>
-          <w:sz w:val="28"/>
-          <w:szCs w:val="28"/>
-        </w:rPr>
-        <w:t>沁园春寄稼轩承旨刘过</w:t>
-      </w:r>
-      <w:proofErr w:type="spellEnd"/>
-    </w:p>
-    <w:p>
-      <w:pPr>
-        <w:spacing w:after="0"/>
-        <w:rPr>
-          <w:rFonts w:ascii="SimSun" w:eastAsia="SimSun" w:hAnsi="SimSun"/>
-          <w:sz w:val="28"/>
-          <w:szCs w:val="28"/>
-        </w:rPr>
-      </w:pPr>
-      <w:r>
-        <w:rPr>
-          <w:rFonts w:ascii="SimSun" w:eastAsia="SimSun" w:hAnsi="SimSun" w:hint="eastAsia"/>
-          <w:sz w:val="28"/>
-          <w:szCs w:val="28"/>
-        </w:rPr>
-        <w:t>斗酒彘肩，风雨渡江，岂不快哉。被香山居士，约林和靖，与东坡老，驾勒吾回。坡谓西湖，正如西子，浓抹淡妆临镜台。二公者，皆掉头不顾，只管衔杯。白云天竺去来。图画里，峥嵘楼观开。爱东西双涧，纵横水绕，两峰</w:t>
-      </w:r>
-      <w:r>
-        <w:rPr>
-          <w:rFonts w:ascii="SimSun" w:eastAsia="SimSun" w:hAnsi="SimSun" w:hint="eastAsia"/>
-          <w:sz w:val="28"/>
-          <w:szCs w:val="28"/>
-        </w:rPr>
-        <w:lastRenderedPageBreak/>
-        <w:t>南北，高下云堆。逋曰不然，暗香浮动，争似孤山先探梅。须晴去，访稼轩未晚，且此徘徊。</w:t>
-      </w:r>
-    </w:p>
-    <w:p>
-      <w:pPr>
-        <w:spacing w:after="0"/>
-        <w:rPr>
-          <w:rFonts w:ascii="SimSun" w:eastAsia="SimSun" w:hAnsi="SimSun"/>
-          <w:sz w:val="28"/>
-          <w:szCs w:val="28"/>
-        </w:rPr>
-      </w:pPr>
-    </w:p>
-    <w:p>
-      <w:pPr>
-        <w:spacing w:after="0"/>
-        <w:rPr>
-          <w:rFonts w:ascii="SimSun" w:eastAsia="SimSun" w:hAnsi="SimSun"/>
-          <w:sz w:val="28"/>
-          <w:szCs w:val="28"/>
-        </w:rPr>
-      </w:pPr>
-      <w:proofErr w:type="spellStart"/>
-      <w:r>
-        <w:rPr>
-          <w:rFonts w:ascii="SimSun" w:eastAsia="SimSun" w:hAnsi="SimSun" w:hint="eastAsia"/>
-          <w:sz w:val="28"/>
-          <w:szCs w:val="28"/>
-        </w:rPr>
-        <w:t>西江月刘过</w:t>
-      </w:r>
-      <w:proofErr w:type="spellEnd"/>
-    </w:p>
-    <w:p>
-      <w:pPr>
-        <w:spacing w:after="0"/>
-        <w:rPr>
-          <w:rFonts w:ascii="SimSun" w:eastAsia="SimSun" w:hAnsi="SimSun"/>
-          <w:sz w:val="28"/>
-          <w:szCs w:val="28"/>
-        </w:rPr>
-      </w:pPr>
-      <w:proofErr w:type="spellStart"/>
-      <w:r>
-        <w:rPr>
-          <w:rFonts w:ascii="SimSun" w:eastAsia="SimSun" w:hAnsi="SimSun" w:hint="eastAsia"/>
-          <w:sz w:val="28"/>
-          <w:szCs w:val="28"/>
-        </w:rPr>
-        <w:t>堂上谋臣帷幄，边头猛将干戈。天时地利与人和。一燕可伐与曰可。此日楼台鼎鼐，他时剑履山河。都人齐和大风歌。管领群臣来贺</w:t>
-      </w:r>
-      <w:proofErr w:type="spellEnd"/>
-      <w:r>
-        <w:rPr>
-          <w:rFonts w:ascii="SimSun" w:eastAsia="SimSun" w:hAnsi="SimSun" w:hint="eastAsia"/>
-          <w:sz w:val="28"/>
-          <w:szCs w:val="28"/>
-        </w:rPr>
-        <w:t>。</w:t>
-      </w:r>
-    </w:p>
-    <w:p>
-      <w:pPr>
-        <w:spacing w:after="0"/>
-        <w:rPr>
-          <w:rFonts w:ascii="SimSun" w:eastAsia="SimSun" w:hAnsi="SimSun"/>
-          <w:sz w:val="28"/>
-          <w:szCs w:val="28"/>
-        </w:rPr>
-      </w:pPr>
-    </w:p>
-    <w:p>
-      <w:pPr>
-        <w:spacing w:after="0"/>
-        <w:rPr>
-          <w:rFonts w:ascii="SimSun" w:eastAsia="SimSun" w:hAnsi="SimSun"/>
-          <w:sz w:val="28"/>
-          <w:szCs w:val="28"/>
-        </w:rPr>
-      </w:pPr>
-      <w:proofErr w:type="spellStart"/>
-      <w:r>
-        <w:rPr>
-          <w:rFonts w:ascii="SimSun" w:eastAsia="SimSun" w:hAnsi="SimSun" w:hint="eastAsia"/>
-          <w:sz w:val="28"/>
-          <w:szCs w:val="28"/>
-        </w:rPr>
-        <w:t>醉太平·闺情</w:t>
-      </w:r>
-      <w:proofErr w:type="spellEnd"/>
-      <w:r>
-        <w:rPr>
-          <w:rFonts w:ascii="SimSun" w:eastAsia="SimSun" w:hAnsi="SimSun"/>
-          <w:sz w:val="28"/>
-          <w:szCs w:val="28"/>
-        </w:rPr>
-        <w:t xml:space="preserve"> - </w:t>
-      </w:r>
-      <w:proofErr w:type="spellStart"/>
-      <w:r>
-        <w:rPr>
-          <w:rFonts w:ascii="SimSun" w:eastAsia="SimSun" w:hAnsi="SimSun" w:hint="eastAsia"/>
-          <w:sz w:val="28"/>
-          <w:szCs w:val="28"/>
-        </w:rPr>
-        <w:t>刘过</w:t>
-      </w:r>
-      <w:proofErr w:type="spellEnd"/>
-    </w:p>
-    <w:p>
-      <w:pPr>
-        <w:spacing w:after="0"/>
-        <w:rPr>
-          <w:rFonts w:ascii="SimSun" w:eastAsia="SimSun" w:hAnsi="SimSun"/>
-          <w:sz w:val="28"/>
-          <w:szCs w:val="28"/>
-        </w:rPr>
-      </w:pPr>
-      <w:proofErr w:type="spellStart"/>
-      <w:r>
-        <w:rPr>
-          <w:rFonts w:ascii="SimSun" w:eastAsia="SimSun" w:hAnsi="SimSun" w:hint="eastAsia"/>
-          <w:sz w:val="28"/>
-          <w:szCs w:val="28"/>
-        </w:rPr>
-        <w:t>情高意真，眉长鬓青。小楼明月调筝，写春风数声</w:t>
-      </w:r>
-      <w:proofErr w:type="spellEnd"/>
-      <w:r>
-        <w:rPr>
-          <w:rFonts w:ascii="SimSun" w:eastAsia="SimSun" w:hAnsi="SimSun" w:hint="eastAsia"/>
-          <w:sz w:val="28"/>
-          <w:szCs w:val="28"/>
-        </w:rPr>
-        <w:t>。</w:t>
-      </w:r>
-    </w:p>
-    <w:p>
-      <w:pPr>
-        <w:spacing w:after="0"/>
-        <w:rPr>
-          <w:rFonts w:ascii="SimSun" w:eastAsia="SimSun" w:hAnsi="SimSun"/>
-          <w:sz w:val="28"/>
-          <w:szCs w:val="28"/>
-        </w:rPr>
-      </w:pPr>
-      <w:proofErr w:type="spellStart"/>
-      <w:r>
-        <w:rPr>
-          <w:rFonts w:ascii="SimSun" w:eastAsia="SimSun" w:hAnsi="SimSun" w:hint="eastAsia"/>
-          <w:sz w:val="28"/>
-          <w:szCs w:val="28"/>
-        </w:rPr>
-        <w:t>思君忆君，魂牵梦萦。翠销香暖云屏，更那堪酒醒</w:t>
-      </w:r>
-      <w:proofErr w:type="spellEnd"/>
-      <w:r>
-        <w:rPr>
-          <w:rFonts w:ascii="SimSun" w:eastAsia="SimSun" w:hAnsi="SimSun" w:hint="eastAsia"/>
-          <w:sz w:val="28"/>
-          <w:szCs w:val="28"/>
-        </w:rPr>
-        <w:t>。</w:t>
-      </w:r>
-    </w:p>
-    <w:p>
-      <w:pPr>
-        <w:spacing w:after="0"/>
-        <w:rPr>
-          <w:rFonts w:ascii="SimSun" w:eastAsia="SimSun" w:hAnsi="SimSun"/>
-          <w:sz w:val="28"/>
-          <w:szCs w:val="28"/>
-        </w:rPr>
-      </w:pPr>
-    </w:p>
-    <w:p>
-      <w:pPr>
-        <w:spacing w:after="0"/>
-        <w:rPr>
-          <w:rFonts w:ascii="SimSun" w:eastAsia="SimSun" w:hAnsi="SimSun"/>
-          <w:sz w:val="28"/>
-          <w:szCs w:val="28"/>
-        </w:rPr>
-      </w:pPr>
-      <w:proofErr w:type="spellStart"/>
-      <w:r>
-        <w:rPr>
-          <w:rFonts w:ascii="SimSun" w:eastAsia="SimSun" w:hAnsi="SimSun" w:hint="eastAsia"/>
-          <w:sz w:val="28"/>
-          <w:szCs w:val="28"/>
-        </w:rPr>
-        <w:t>贺新郎</w:t>
-      </w:r>
-      <w:proofErr w:type="spellEnd"/>
-      <w:r>
-        <w:rPr>
-          <w:rFonts w:ascii="SimSun" w:eastAsia="SimSun" w:hAnsi="SimSun"/>
-          <w:sz w:val="28"/>
-          <w:szCs w:val="28"/>
-        </w:rPr>
-        <w:t xml:space="preserve"> - </w:t>
-      </w:r>
-      <w:proofErr w:type="spellStart"/>
-      <w:r>
-        <w:rPr>
-          <w:rFonts w:ascii="SimSun" w:eastAsia="SimSun" w:hAnsi="SimSun" w:hint="eastAsia"/>
-          <w:sz w:val="28"/>
-          <w:szCs w:val="28"/>
-        </w:rPr>
-        <w:t>刘过</w:t>
-      </w:r>
-      <w:proofErr w:type="spellEnd"/>
-    </w:p>
-    <w:p>
-      <w:pPr>
-        <w:spacing w:after="0"/>
-        <w:rPr>
-          <w:rFonts w:ascii="SimSun" w:eastAsia="SimSun" w:hAnsi="SimSun"/>
-          <w:sz w:val="28"/>
-          <w:szCs w:val="28"/>
-        </w:rPr>
-      </w:pPr>
-      <w:r>
-        <w:rPr>
-          <w:rFonts w:ascii="SimSun" w:eastAsia="SimSun" w:hAnsi="SimSun" w:hint="eastAsia"/>
-          <w:sz w:val="28"/>
-          <w:szCs w:val="28"/>
-        </w:rPr>
-        <w:t>弹铗西来路。记匆匆、经行十日，几番风雨。梦里寻秋秋不见，秋在平芜远树。雁信落、家山何处？万里西风吹客鬓，把菱花、自笑人如许。留不住、少年去。</w:t>
-      </w:r>
-    </w:p>
-    <w:p>
-      <w:pPr>
-        <w:spacing w:after="0"/>
-        <w:rPr>
-          <w:rFonts w:ascii="SimSun" w:eastAsia="SimSun" w:hAnsi="SimSun"/>
-          <w:sz w:val="28"/>
-          <w:szCs w:val="28"/>
-        </w:rPr>
-      </w:pPr>
-      <w:r>
-        <w:rPr>
-          <w:rFonts w:ascii="SimSun" w:eastAsia="SimSun" w:hAnsi="SimSun" w:hint="eastAsia"/>
-          <w:sz w:val="28"/>
-          <w:szCs w:val="28"/>
-        </w:rPr>
-        <w:t>男儿事业无凭据。记当年、悲歌击楫，酒酣箕踞。腰下光芒三尺剑，时解挑灯夜语。谁更识、此时情绪？唤起杜陵风月手，写江东渭北相思句。歌此恨，慰羁旅。</w:t>
-      </w:r>
-    </w:p>
-    <w:p>
-      <w:pPr>
-        <w:spacing w:after="0"/>
-        <w:rPr>
-          <w:rFonts w:ascii="SimSun" w:eastAsia="SimSun" w:hAnsi="SimSun"/>
-          <w:sz w:val="28"/>
-          <w:szCs w:val="28"/>
-        </w:rPr>
-      </w:pPr>
-    </w:p>
-    <w:p>
-      <w:pPr>
-        <w:spacing w:after="0"/>
-        <w:rPr>
-          <w:rFonts w:ascii="SimSun" w:eastAsia="SimSun" w:hAnsi="SimSun"/>
-          <w:sz w:val="28"/>
-          <w:szCs w:val="28"/>
-        </w:rPr>
-      </w:pPr>
-      <w:proofErr w:type="spellStart"/>
-      <w:r>
-        <w:rPr>
-          <w:rFonts w:ascii="SimSun" w:eastAsia="SimSun" w:hAnsi="SimSun" w:hint="eastAsia"/>
-          <w:sz w:val="28"/>
-          <w:szCs w:val="28"/>
-        </w:rPr>
-        <w:t>玲珑四犯·越中岁暮闻箫鼓感怀</w:t>
-      </w:r>
-      <w:proofErr w:type="spellEnd"/>
-      <w:r>
-        <w:rPr>
-          <w:rFonts w:ascii="SimSun" w:eastAsia="SimSun" w:hAnsi="SimSun" w:hint="eastAsia"/>
-          <w:sz w:val="28"/>
-          <w:szCs w:val="28"/>
-        </w:rPr>
-        <w:t xml:space="preserve"> - </w:t>
-      </w:r>
-      <w:proofErr w:type="spellStart"/>
-      <w:r>
-        <w:rPr>
-          <w:rFonts w:ascii="SimSun" w:eastAsia="SimSun" w:hAnsi="SimSun" w:hint="eastAsia"/>
-          <w:sz w:val="28"/>
-          <w:szCs w:val="28"/>
-        </w:rPr>
-        <w:t>姜夔</w:t>
-      </w:r>
-      <w:proofErr w:type="spellEnd"/>
-    </w:p>
-    <w:p>
-      <w:pPr>
-        <w:spacing w:after="0"/>
-        <w:rPr>
-          <w:rFonts w:ascii="SimSun" w:eastAsia="SimSun" w:hAnsi="SimSun"/>
-          <w:sz w:val="28"/>
-          <w:szCs w:val="28"/>
-        </w:rPr>
-      </w:pPr>
-      <w:proofErr w:type="spellStart"/>
-      <w:r>
-        <w:rPr>
-          <w:rFonts w:ascii="SimSun" w:eastAsia="SimSun" w:hAnsi="SimSun" w:hint="eastAsia"/>
-          <w:sz w:val="28"/>
-          <w:szCs w:val="28"/>
-        </w:rPr>
-        <w:t>叠鼓夜寒，垂灯春浅，匆匆时事如许。倦游欢意少，俯仰悲今古。江淹又吟恨赋，记当时，送君南浦。万里乾坤，百年身世，唯有此情苦</w:t>
-      </w:r>
-      <w:proofErr w:type="spellEnd"/>
-      <w:r>
-        <w:rPr>
-          <w:rFonts w:ascii="SimSun" w:eastAsia="SimSun" w:hAnsi="SimSun" w:hint="eastAsia"/>
-          <w:sz w:val="28"/>
-          <w:szCs w:val="28"/>
-        </w:rPr>
-        <w:t>。</w:t>
-      </w:r>
-    </w:p>
-    <w:p>
-      <w:pPr>
-        <w:spacing w:after="0"/>
-        <w:rPr>
-          <w:rFonts w:ascii="SimSun" w:eastAsia="SimSun" w:hAnsi="SimSun"/>
-          <w:sz w:val="28"/>
-          <w:szCs w:val="28"/>
-        </w:rPr>
-      </w:pPr>
-      <w:proofErr w:type="spellStart"/>
-      <w:r>
-        <w:rPr>
-          <w:rFonts w:ascii="SimSun" w:eastAsia="SimSun" w:hAnsi="SimSun" w:hint="eastAsia"/>
-          <w:sz w:val="28"/>
-          <w:szCs w:val="28"/>
-        </w:rPr>
-        <w:t>扬州柳垂官路，有轻盈换马，端正窥户。酒醒明月下，梦逐潮声去。文章信美如何用，漫赢得，天涯羁旅。教说与春来要，寻花伴侣</w:t>
-      </w:r>
-      <w:proofErr w:type="spellEnd"/>
-      <w:r>
-        <w:rPr>
-          <w:rFonts w:ascii="SimSun" w:eastAsia="SimSun" w:hAnsi="SimSun" w:hint="eastAsia"/>
-          <w:sz w:val="28"/>
-          <w:szCs w:val="28"/>
-        </w:rPr>
-        <w:t>。</w:t>
-      </w:r>
-    </w:p>
-    <w:p>
-      <w:pPr>
-        <w:spacing w:after="0"/>
-        <w:rPr>
-          <w:rFonts w:ascii="SimSun" w:eastAsia="SimSun" w:hAnsi="SimSun"/>
-          <w:sz w:val="28"/>
-          <w:szCs w:val="28"/>
-        </w:rPr>
-      </w:pPr>
-    </w:p>
-    <w:p>
-      <w:pPr>
-        <w:spacing w:after="0"/>
-        <w:rPr>
-          <w:rFonts w:ascii="SimSun" w:eastAsia="SimSun" w:hAnsi="SimSun"/>
-          <w:sz w:val="28"/>
-          <w:szCs w:val="28"/>
-        </w:rPr>
-      </w:pPr>
-      <w:proofErr w:type="spellStart"/>
-      <w:r>
-        <w:rPr>
-          <w:rFonts w:ascii="SimSun" w:eastAsia="SimSun" w:hAnsi="SimSun" w:hint="eastAsia"/>
-          <w:sz w:val="28"/>
-          <w:szCs w:val="28"/>
-        </w:rPr>
-        <w:t>鹧鸪天·正月十一日观灯</w:t>
-      </w:r>
-      <w:proofErr w:type="spellEnd"/>
-      <w:r>
-        <w:rPr>
-          <w:rFonts w:ascii="SimSun" w:eastAsia="SimSun" w:hAnsi="SimSun" w:hint="eastAsia"/>
-          <w:sz w:val="28"/>
-          <w:szCs w:val="28"/>
-        </w:rPr>
-        <w:t xml:space="preserve"> - </w:t>
-      </w:r>
-      <w:proofErr w:type="spellStart"/>
-      <w:r>
-        <w:rPr>
-          <w:rFonts w:ascii="SimSun" w:eastAsia="SimSun" w:hAnsi="SimSun" w:hint="eastAsia"/>
-          <w:sz w:val="28"/>
-          <w:szCs w:val="28"/>
-        </w:rPr>
-        <w:t>姜夔</w:t>
-      </w:r>
-      <w:proofErr w:type="spellEnd"/>
-    </w:p>
-    <w:p>
-      <w:pPr>
-        <w:spacing w:after="0"/>
-        <w:rPr>
-          <w:rFonts w:ascii="SimSun" w:eastAsia="SimSun" w:hAnsi="SimSun"/>
-          <w:sz w:val="28"/>
-          <w:szCs w:val="28"/>
-        </w:rPr>
-      </w:pPr>
-      <w:proofErr w:type="spellStart"/>
-      <w:r>
-        <w:rPr>
-          <w:rFonts w:ascii="SimSun" w:eastAsia="SimSun" w:hAnsi="SimSun" w:hint="eastAsia"/>
-          <w:sz w:val="28"/>
-          <w:szCs w:val="28"/>
-        </w:rPr>
-        <w:t>巷陌风光纵赏时，笼纱未出马先嘶。白头居士无呵殿，只有乘肩小女随</w:t>
-      </w:r>
-      <w:proofErr w:type="spellEnd"/>
-      <w:r>
-        <w:rPr>
-          <w:rFonts w:ascii="SimSun" w:eastAsia="SimSun" w:hAnsi="SimSun" w:hint="eastAsia"/>
-          <w:sz w:val="28"/>
-          <w:szCs w:val="28"/>
-        </w:rPr>
-        <w:t>。</w:t>
-      </w:r>
-    </w:p>
-    <w:p>
-      <w:pPr>
-        <w:spacing w:after="0"/>
-        <w:rPr>
-          <w:rFonts w:ascii="SimSun" w:eastAsia="SimSun" w:hAnsi="SimSun"/>
-          <w:sz w:val="28"/>
-          <w:szCs w:val="28"/>
-        </w:rPr>
-      </w:pPr>
-      <w:proofErr w:type="spellStart"/>
-      <w:r>
-        <w:rPr>
-          <w:rFonts w:ascii="SimSun" w:eastAsia="SimSun" w:hAnsi="SimSun" w:hint="eastAsia"/>
-          <w:sz w:val="28"/>
-          <w:szCs w:val="28"/>
-        </w:rPr>
-        <w:t>花满市，月侵衣，少年情事老来悲。沙河塘上春寒浅，看了游人缓缓归</w:t>
-      </w:r>
-      <w:proofErr w:type="spellEnd"/>
-      <w:r>
-        <w:rPr>
-          <w:rFonts w:ascii="SimSun" w:eastAsia="SimSun" w:hAnsi="SimSun" w:hint="eastAsia"/>
-          <w:sz w:val="28"/>
-          <w:szCs w:val="28"/>
-        </w:rPr>
-        <w:t>。</w:t>
-      </w:r>
-    </w:p>
-    <w:p>
-      <w:pPr>
-        <w:spacing w:after="0"/>
-        <w:rPr>
-          <w:rFonts w:ascii="SimSun" w:eastAsia="SimSun" w:hAnsi="SimSun"/>
-          <w:sz w:val="28"/>
-          <w:szCs w:val="28"/>
-        </w:rPr>
-      </w:pPr>
-    </w:p>
-    <w:p>
-      <w:pPr>
-        <w:spacing w:after="0"/>
-        <w:rPr>
-          <w:rFonts w:ascii="SimSun" w:eastAsia="SimSun" w:hAnsi="SimSun"/>
-          <w:sz w:val="28"/>
-          <w:szCs w:val="28"/>
-        </w:rPr>
-      </w:pPr>
-      <w:proofErr w:type="spellStart"/>
-      <w:r>
-        <w:rPr>
-          <w:rFonts w:ascii="SimSun" w:eastAsia="SimSun" w:hAnsi="SimSun" w:hint="eastAsia"/>
-          <w:sz w:val="28"/>
-          <w:szCs w:val="28"/>
-        </w:rPr>
-        <w:t>满江红黄机</w:t>
-      </w:r>
-      <w:proofErr w:type="spellEnd"/>
-    </w:p>
-    <w:p>
-      <w:pPr>
-        <w:spacing w:after="0"/>
-        <w:rPr>
-          <w:rFonts w:ascii="SimSun" w:eastAsia="SimSun" w:hAnsi="SimSun"/>
-          <w:sz w:val="28"/>
-          <w:szCs w:val="28"/>
-        </w:rPr>
-      </w:pPr>
-      <w:r>
-        <w:rPr>
-          <w:rFonts w:ascii="SimSun" w:eastAsia="SimSun" w:hAnsi="SimSun" w:hint="eastAsia"/>
-          <w:sz w:val="28"/>
-          <w:szCs w:val="28"/>
-        </w:rPr>
-        <w:lastRenderedPageBreak/>
-        <w:t>万灶貔貅，便直欲、扫清关洛：长淮路、夜亭警燧，晓营吹角。绿鬓将军思饮马，黄头奴子惊闻鹤。想中原、父老已心知，今非昨。狂鲵剪，於菟缚。单于命，春冰薄。政人人自勇，翘关还槊。旗帜倚风飞电影，戈铤射月明霜锷。且莫令、榆柳塞门秋，悲摇落。</w:t>
-      </w:r>
-    </w:p>
-    <w:p>
-      <w:pPr>
-        <w:spacing w:after="0"/>
-        <w:rPr>
-          <w:rFonts w:ascii="SimSun" w:eastAsia="SimSun" w:hAnsi="SimSun"/>
-          <w:sz w:val="28"/>
-          <w:szCs w:val="28"/>
-        </w:rPr>
-      </w:pPr>
-    </w:p>
-    <w:p>
-      <w:pPr>
-        <w:spacing w:after="0"/>
-        <w:rPr>
-          <w:rFonts w:ascii="SimSun" w:eastAsia="SimSun" w:hAnsi="SimSun"/>
-          <w:sz w:val="28"/>
-          <w:szCs w:val="28"/>
-        </w:rPr>
-      </w:pPr>
-      <w:proofErr w:type="spellStart"/>
-      <w:r>
-        <w:rPr>
-          <w:rFonts w:ascii="SimSun" w:eastAsia="SimSun" w:hAnsi="SimSun" w:hint="eastAsia"/>
-          <w:sz w:val="28"/>
-          <w:szCs w:val="28"/>
-        </w:rPr>
-        <w:t>霜天晓角仪真江上夜泊黄机</w:t>
-      </w:r>
-      <w:proofErr w:type="spellEnd"/>
-    </w:p>
-    <w:p>
-      <w:pPr>
-        <w:spacing w:after="0"/>
-        <w:rPr>
-          <w:rFonts w:ascii="SimSun" w:eastAsia="SimSun" w:hAnsi="SimSun"/>
-          <w:sz w:val="28"/>
-          <w:szCs w:val="28"/>
-        </w:rPr>
-      </w:pPr>
-      <w:proofErr w:type="spellStart"/>
-      <w:r>
-        <w:rPr>
-          <w:rFonts w:ascii="SimSun" w:eastAsia="SimSun" w:hAnsi="SimSun" w:hint="eastAsia"/>
-          <w:sz w:val="28"/>
-          <w:szCs w:val="28"/>
-        </w:rPr>
         <w:t>寒江夜宿。长啸江之曲。水底鱼龙惊动，风卷地、浪翻屋。诗情吟未足。酒兴断还续。草草兴亡休问，功名泪、欲盈掬</w:t>
       </w:r>
       <w:proofErr w:type="spellEnd"/>
@@ -5846,16 +5223,7 @@
           <w:sz w:val="28"/>
           <w:szCs w:val="28"/>
         </w:rPr>
-        <w:t>深阁帘垂绣。记家人、软语灯边，笑涡红透。万叠城头哀怨角，吹落霜花满袖。影厮伴、东奔西走。望断乡关知何处，羡寒鸦、到著黄昏后。一点点，归杨柳。相看只有山如旧。叹浮云、本是无心，也成苍狗。明日枯荷包冷饭</w:t>
-      </w:r>
-      <w:r>
-        <w:rPr>
-          <w:rFonts w:ascii="SimSun" w:eastAsia="SimSun" w:hAnsi="SimSun" w:hint="eastAsia"/>
-          <w:sz w:val="28"/>
-          <w:szCs w:val="28"/>
-        </w:rPr>
-        <w:lastRenderedPageBreak/>
-        <w:t>，又过前头小阜。趁未发、且尝村酒。醉探枵囊毛锥在，问邻翁。要写牛经否。翁不应，但摇手。</w:t>
+        <w:t>深阁帘垂绣。记家人、软语灯边，笑涡红透。万叠城头哀怨角，吹落霜花满袖。影厮伴、东奔西走。望断乡关知何处，羡寒鸦、到著黄昏后。一点点，归杨柳。相看只有山如旧。叹浮云、本是无心，也成苍狗。明日枯荷包冷饭，又过前头小阜。趁未发、且尝村酒。醉探枵囊毛锥在，问邻翁。要写牛经否。翁不应，但摇手。</w:t>
       </w:r>
     </w:p>
     <w:p>

--- a/CHI/HuYunYi - Copy.docx
+++ b/CHI/HuYunYi - Copy.docx
@@ -3730,868 +3730,6 @@
           <w:szCs w:val="28"/>
         </w:rPr>
       </w:pPr>
-    </w:p>
-    <w:p>
-      <w:pPr>
-        <w:spacing w:after="0"/>
-        <w:rPr>
-          <w:rFonts w:ascii="SimSun" w:eastAsia="SimSun" w:hAnsi="SimSun"/>
-          <w:sz w:val="28"/>
-          <w:szCs w:val="28"/>
-        </w:rPr>
-      </w:pPr>
-      <w:proofErr w:type="spellStart"/>
-      <w:r>
-        <w:rPr>
-          <w:rFonts w:ascii="SimSun" w:eastAsia="SimSun" w:hAnsi="SimSun" w:hint="eastAsia"/>
-          <w:sz w:val="28"/>
-          <w:szCs w:val="28"/>
-        </w:rPr>
-        <w:t>釆桑子</w:t>
-      </w:r>
-      <w:proofErr w:type="spellEnd"/>
-      <w:r>
-        <w:rPr>
-          <w:rFonts w:ascii="SimSun" w:eastAsia="SimSun" w:hAnsi="SimSun" w:hint="eastAsia"/>
-          <w:sz w:val="28"/>
-          <w:szCs w:val="28"/>
-        </w:rPr>
-        <w:t xml:space="preserve"> - </w:t>
-      </w:r>
-      <w:proofErr w:type="spellStart"/>
-      <w:r>
-        <w:rPr>
-          <w:rFonts w:ascii="SimSun" w:eastAsia="SimSun" w:hAnsi="SimSun" w:hint="eastAsia"/>
-          <w:sz w:val="28"/>
-          <w:szCs w:val="28"/>
-        </w:rPr>
-        <w:t>吕本中</w:t>
-      </w:r>
-      <w:proofErr w:type="spellEnd"/>
-    </w:p>
-    <w:p>
-      <w:pPr>
-        <w:spacing w:after="0"/>
-        <w:rPr>
-          <w:rFonts w:ascii="SimSun" w:eastAsia="SimSun" w:hAnsi="SimSun"/>
-          <w:sz w:val="28"/>
-          <w:szCs w:val="28"/>
-        </w:rPr>
-      </w:pPr>
-      <w:proofErr w:type="spellStart"/>
-      <w:r>
-        <w:rPr>
-          <w:rFonts w:ascii="SimSun" w:eastAsia="SimSun" w:hAnsi="SimSun" w:hint="eastAsia"/>
-          <w:sz w:val="28"/>
-          <w:szCs w:val="28"/>
-        </w:rPr>
-        <w:t>恨君不似江楼月，南北东西。南北东西。只有相随无别离</w:t>
-      </w:r>
-      <w:proofErr w:type="spellEnd"/>
-      <w:r>
-        <w:rPr>
-          <w:rFonts w:ascii="SimSun" w:eastAsia="SimSun" w:hAnsi="SimSun" w:hint="eastAsia"/>
-          <w:sz w:val="28"/>
-          <w:szCs w:val="28"/>
-        </w:rPr>
-        <w:t>。</w:t>
-      </w:r>
-    </w:p>
-    <w:p>
-      <w:pPr>
-        <w:spacing w:after="0"/>
-        <w:rPr>
-          <w:rFonts w:ascii="SimSun" w:eastAsia="SimSun" w:hAnsi="SimSun"/>
-          <w:sz w:val="28"/>
-          <w:szCs w:val="28"/>
-        </w:rPr>
-      </w:pPr>
-      <w:proofErr w:type="spellStart"/>
-      <w:r>
-        <w:rPr>
-          <w:rFonts w:ascii="SimSun" w:eastAsia="SimSun" w:hAnsi="SimSun" w:hint="eastAsia"/>
-          <w:sz w:val="28"/>
-          <w:szCs w:val="28"/>
-        </w:rPr>
-        <w:t>恨君却似江楼月，暂满还亏。暂满还亏。待得团圆是几时</w:t>
-      </w:r>
-      <w:proofErr w:type="spellEnd"/>
-      <w:r>
-        <w:rPr>
-          <w:rFonts w:ascii="SimSun" w:eastAsia="SimSun" w:hAnsi="SimSun" w:hint="eastAsia"/>
-          <w:sz w:val="28"/>
-          <w:szCs w:val="28"/>
-        </w:rPr>
-        <w:t>。</w:t>
-      </w:r>
-    </w:p>
-    <w:p>
-      <w:pPr>
-        <w:spacing w:after="0"/>
-        <w:rPr>
-          <w:rFonts w:ascii="SimSun" w:eastAsia="SimSun" w:hAnsi="SimSun"/>
-          <w:sz w:val="28"/>
-          <w:szCs w:val="28"/>
-        </w:rPr>
-      </w:pPr>
-    </w:p>
-    <w:p>
-      <w:pPr>
-        <w:spacing w:after="0"/>
-        <w:rPr>
-          <w:rFonts w:ascii="SimSun" w:eastAsia="SimSun" w:hAnsi="SimSun"/>
-          <w:sz w:val="28"/>
-          <w:szCs w:val="28"/>
-        </w:rPr>
-      </w:pPr>
-      <w:proofErr w:type="spellStart"/>
-      <w:r>
-        <w:rPr>
-          <w:rFonts w:ascii="SimSun" w:eastAsia="SimSun" w:hAnsi="SimSun" w:hint="eastAsia"/>
-          <w:sz w:val="28"/>
-          <w:szCs w:val="28"/>
-        </w:rPr>
-        <w:t>南歌子</w:t>
-      </w:r>
-      <w:proofErr w:type="spellEnd"/>
-      <w:r>
-        <w:rPr>
-          <w:rFonts w:ascii="SimSun" w:eastAsia="SimSun" w:hAnsi="SimSun" w:hint="eastAsia"/>
-          <w:sz w:val="28"/>
-          <w:szCs w:val="28"/>
-        </w:rPr>
-        <w:t xml:space="preserve"> - </w:t>
-      </w:r>
-      <w:proofErr w:type="spellStart"/>
-      <w:r>
-        <w:rPr>
-          <w:rFonts w:ascii="SimSun" w:eastAsia="SimSun" w:hAnsi="SimSun" w:hint="eastAsia"/>
-          <w:sz w:val="28"/>
-          <w:szCs w:val="28"/>
-        </w:rPr>
-        <w:t>吕本中</w:t>
-      </w:r>
-      <w:proofErr w:type="spellEnd"/>
-    </w:p>
-    <w:p>
-      <w:pPr>
-        <w:spacing w:after="0"/>
-        <w:rPr>
-          <w:rFonts w:ascii="SimSun" w:eastAsia="SimSun" w:hAnsi="SimSun"/>
-          <w:sz w:val="28"/>
-          <w:szCs w:val="28"/>
-        </w:rPr>
-      </w:pPr>
-      <w:proofErr w:type="spellStart"/>
-      <w:r>
-        <w:rPr>
-          <w:rFonts w:ascii="SimSun" w:eastAsia="SimSun" w:hAnsi="SimSun" w:hint="eastAsia"/>
-          <w:sz w:val="28"/>
-          <w:szCs w:val="28"/>
-        </w:rPr>
-        <w:t>驿路侵斜月，溪桥度晓霜</w:t>
-      </w:r>
-      <w:proofErr w:type="spellEnd"/>
-      <w:r>
-        <w:rPr>
-          <w:rFonts w:ascii="SimSun" w:eastAsia="SimSun" w:hAnsi="SimSun" w:hint="eastAsia"/>
-          <w:sz w:val="28"/>
-          <w:szCs w:val="28"/>
-        </w:rPr>
-        <w:t>。</w:t>
-      </w:r>
-    </w:p>
-    <w:p>
-      <w:pPr>
-        <w:spacing w:after="0"/>
-        <w:rPr>
-          <w:rFonts w:ascii="SimSun" w:eastAsia="SimSun" w:hAnsi="SimSun"/>
-          <w:sz w:val="28"/>
-          <w:szCs w:val="28"/>
-        </w:rPr>
-      </w:pPr>
-      <w:proofErr w:type="spellStart"/>
-      <w:r>
-        <w:rPr>
-          <w:rFonts w:ascii="SimSun" w:eastAsia="SimSun" w:hAnsi="SimSun" w:hint="eastAsia"/>
-          <w:sz w:val="28"/>
-          <w:szCs w:val="28"/>
-        </w:rPr>
-        <w:t>短篱残菊一枝黄，正是乱山深处过重阳</w:t>
-      </w:r>
-      <w:proofErr w:type="spellEnd"/>
-      <w:r>
-        <w:rPr>
-          <w:rFonts w:ascii="SimSun" w:eastAsia="SimSun" w:hAnsi="SimSun" w:hint="eastAsia"/>
-          <w:sz w:val="28"/>
-          <w:szCs w:val="28"/>
-        </w:rPr>
-        <w:t>。</w:t>
-      </w:r>
-    </w:p>
-    <w:p>
-      <w:pPr>
-        <w:spacing w:after="0"/>
-        <w:rPr>
-          <w:rFonts w:ascii="SimSun" w:eastAsia="SimSun" w:hAnsi="SimSun"/>
-          <w:sz w:val="28"/>
-          <w:szCs w:val="28"/>
-        </w:rPr>
-      </w:pPr>
-      <w:proofErr w:type="spellStart"/>
-      <w:r>
-        <w:rPr>
-          <w:rFonts w:ascii="SimSun" w:eastAsia="SimSun" w:hAnsi="SimSun" w:hint="eastAsia"/>
-          <w:sz w:val="28"/>
-          <w:szCs w:val="28"/>
-        </w:rPr>
-        <w:t>旅枕元无梦，寒更每自长</w:t>
-      </w:r>
-      <w:proofErr w:type="spellEnd"/>
-      <w:r>
-        <w:rPr>
-          <w:rFonts w:ascii="SimSun" w:eastAsia="SimSun" w:hAnsi="SimSun" w:hint="eastAsia"/>
-          <w:sz w:val="28"/>
-          <w:szCs w:val="28"/>
-        </w:rPr>
-        <w:t>。</w:t>
-      </w:r>
-    </w:p>
-    <w:p>
-      <w:pPr>
-        <w:spacing w:after="0"/>
-        <w:rPr>
-          <w:rFonts w:ascii="SimSun" w:eastAsia="SimSun" w:hAnsi="SimSun"/>
-          <w:sz w:val="28"/>
-          <w:szCs w:val="28"/>
-        </w:rPr>
-      </w:pPr>
-      <w:proofErr w:type="spellStart"/>
-      <w:r>
-        <w:rPr>
-          <w:rFonts w:ascii="SimSun" w:eastAsia="SimSun" w:hAnsi="SimSun" w:hint="eastAsia"/>
-          <w:sz w:val="28"/>
-          <w:szCs w:val="28"/>
-        </w:rPr>
-        <w:t>只言江左好风光，不道中原归思转凄凉</w:t>
-      </w:r>
-      <w:proofErr w:type="spellEnd"/>
-      <w:r>
-        <w:rPr>
-          <w:rFonts w:ascii="SimSun" w:eastAsia="SimSun" w:hAnsi="SimSun" w:hint="eastAsia"/>
-          <w:sz w:val="28"/>
-          <w:szCs w:val="28"/>
-        </w:rPr>
-        <w:t>。</w:t>
-      </w:r>
-    </w:p>
-    <w:p>
-      <w:pPr>
-        <w:spacing w:after="0"/>
-        <w:rPr>
-          <w:rFonts w:ascii="SimSun" w:eastAsia="SimSun" w:hAnsi="SimSun"/>
-          <w:sz w:val="28"/>
-          <w:szCs w:val="28"/>
-        </w:rPr>
-      </w:pPr>
-    </w:p>
-    <w:p>
-      <w:pPr>
-        <w:spacing w:after="0"/>
-        <w:rPr>
-          <w:rFonts w:ascii="SimSun" w:eastAsia="SimSun" w:hAnsi="SimSun"/>
-          <w:sz w:val="28"/>
-          <w:szCs w:val="28"/>
-        </w:rPr>
-      </w:pPr>
-      <w:proofErr w:type="spellStart"/>
-      <w:r>
-        <w:rPr>
-          <w:rFonts w:ascii="SimSun" w:eastAsia="SimSun" w:hAnsi="SimSun" w:hint="eastAsia"/>
-          <w:sz w:val="28"/>
-          <w:szCs w:val="28"/>
-        </w:rPr>
-        <w:t>水调歌头金山观月张孝祥</w:t>
-      </w:r>
-      <w:proofErr w:type="spellEnd"/>
-    </w:p>
-    <w:p>
-      <w:pPr>
-        <w:spacing w:after="0"/>
-        <w:rPr>
-          <w:rFonts w:ascii="SimSun" w:eastAsia="SimSun" w:hAnsi="SimSun"/>
-          <w:sz w:val="28"/>
-          <w:szCs w:val="28"/>
-        </w:rPr>
-      </w:pPr>
-      <w:r>
-        <w:rPr>
-          <w:rFonts w:ascii="SimSun" w:eastAsia="SimSun" w:hAnsi="SimSun" w:hint="eastAsia"/>
-          <w:sz w:val="28"/>
-          <w:szCs w:val="28"/>
-        </w:rPr>
-        <w:t>江山自雄丽，风露与高寒。寄声月姊，借我玉鉴此中看。幽壑鱼龙悲啸，倒影星辰摇动，海气夜漫漫。涌起白银阙，危驻紫金山。表独立，飞霞珮，切云冠。漱冰濯雪，眇视万里一毫端。回首三山何处，闻道群仙笑我，要我欲俱还。挥手从此去，翳凤更骖鸾。</w:t>
-      </w:r>
-    </w:p>
-    <w:p>
-      <w:pPr>
-        <w:spacing w:after="0"/>
-        <w:rPr>
-          <w:rFonts w:ascii="SimSun" w:eastAsia="SimSun" w:hAnsi="SimSun"/>
-          <w:sz w:val="28"/>
-          <w:szCs w:val="28"/>
-        </w:rPr>
-      </w:pPr>
-    </w:p>
-    <w:p>
-      <w:pPr>
-        <w:spacing w:after="0"/>
-        <w:rPr>
-          <w:rFonts w:ascii="SimSun" w:eastAsia="SimSun" w:hAnsi="SimSun"/>
-          <w:sz w:val="28"/>
-          <w:szCs w:val="28"/>
-        </w:rPr>
-      </w:pPr>
-      <w:proofErr w:type="spellStart"/>
-      <w:r>
-        <w:rPr>
-          <w:rFonts w:ascii="SimSun" w:eastAsia="SimSun" w:hAnsi="SimSun" w:hint="eastAsia"/>
-          <w:sz w:val="28"/>
-          <w:szCs w:val="28"/>
-        </w:rPr>
-        <w:t>水调歌头泛湘江张孝祥</w:t>
-      </w:r>
-      <w:proofErr w:type="spellEnd"/>
-    </w:p>
-    <w:p>
-      <w:pPr>
-        <w:spacing w:after="0"/>
-        <w:rPr>
-          <w:rFonts w:ascii="SimSun" w:eastAsia="SimSun" w:hAnsi="SimSun"/>
-          <w:sz w:val="28"/>
-          <w:szCs w:val="28"/>
-        </w:rPr>
-      </w:pPr>
-      <w:r>
-        <w:rPr>
-          <w:rFonts w:ascii="SimSun" w:eastAsia="SimSun" w:hAnsi="SimSun" w:hint="eastAsia"/>
-          <w:sz w:val="28"/>
-          <w:szCs w:val="28"/>
-        </w:rPr>
-        <w:lastRenderedPageBreak/>
-        <w:t>濯足夜滩急目光短浅，晞发北风凉。吴山楚泽行遍，只欠到潇湘。买得扁舟归去，此事天公付我，六月下沧浪。蝉蜕尘埃外，蝶梦水云乡。制荷衣，纫兰佩，把琼芳，湘妃起舞一笑，抚瑟奏清商。唤起九歌忠愤，拂拭三闾文字，还与日争光。莫遣儿辈觉，此乐未渠央。</w:t>
-      </w:r>
-    </w:p>
-    <w:p>
-      <w:pPr>
-        <w:spacing w:after="0"/>
-        <w:rPr>
-          <w:rFonts w:ascii="SimSun" w:eastAsia="SimSun" w:hAnsi="SimSun"/>
-          <w:sz w:val="28"/>
-          <w:szCs w:val="28"/>
-        </w:rPr>
-      </w:pPr>
-    </w:p>
-    <w:p>
-      <w:pPr>
-        <w:spacing w:after="0"/>
-        <w:rPr>
-          <w:rFonts w:ascii="SimSun" w:eastAsia="SimSun" w:hAnsi="SimSun"/>
-          <w:sz w:val="28"/>
-          <w:szCs w:val="28"/>
-        </w:rPr>
-      </w:pPr>
-      <w:proofErr w:type="spellStart"/>
-      <w:r>
-        <w:rPr>
-          <w:rFonts w:ascii="SimSun" w:eastAsia="SimSun" w:hAnsi="SimSun" w:hint="eastAsia"/>
-          <w:sz w:val="28"/>
-          <w:szCs w:val="28"/>
-        </w:rPr>
-        <w:t>浣溪沙张孝祥</w:t>
-      </w:r>
-      <w:proofErr w:type="spellEnd"/>
-    </w:p>
-    <w:p>
-      <w:pPr>
-        <w:spacing w:after="0"/>
-        <w:rPr>
-          <w:rFonts w:ascii="SimSun" w:eastAsia="SimSun" w:hAnsi="SimSun"/>
-          <w:sz w:val="28"/>
-          <w:szCs w:val="28"/>
-        </w:rPr>
-      </w:pPr>
-      <w:proofErr w:type="spellStart"/>
-      <w:r>
-        <w:rPr>
-          <w:rFonts w:ascii="SimSun" w:eastAsia="SimSun" w:hAnsi="SimSun" w:hint="eastAsia"/>
-          <w:sz w:val="28"/>
-          <w:szCs w:val="28"/>
-        </w:rPr>
-        <w:t>霜日明霄水蘸空。鸣鞘声里绣旗红。澹烟衰草有无中。万里中原烽火北，一尊浊酒戍楼东。酒阑挥泪向悲风</w:t>
-      </w:r>
-      <w:proofErr w:type="spellEnd"/>
-      <w:r>
-        <w:rPr>
-          <w:rFonts w:ascii="SimSun" w:eastAsia="SimSun" w:hAnsi="SimSun" w:hint="eastAsia"/>
-          <w:sz w:val="28"/>
-          <w:szCs w:val="28"/>
-        </w:rPr>
-        <w:t>。</w:t>
-      </w:r>
-    </w:p>
-    <w:p>
-      <w:pPr>
-        <w:spacing w:after="0"/>
-        <w:rPr>
-          <w:rFonts w:ascii="SimSun" w:eastAsia="SimSun" w:hAnsi="SimSun"/>
-          <w:sz w:val="28"/>
-          <w:szCs w:val="28"/>
-        </w:rPr>
-      </w:pPr>
-    </w:p>
-    <w:p>
-      <w:pPr>
-        <w:spacing w:after="0"/>
-        <w:rPr>
-          <w:rFonts w:ascii="SimSun" w:eastAsia="SimSun" w:hAnsi="SimSun"/>
-          <w:sz w:val="28"/>
-          <w:szCs w:val="28"/>
-        </w:rPr>
-      </w:pPr>
-      <w:proofErr w:type="spellStart"/>
-      <w:r>
-        <w:rPr>
-          <w:rFonts w:ascii="SimSun" w:eastAsia="SimSun" w:hAnsi="SimSun" w:hint="eastAsia"/>
-          <w:sz w:val="28"/>
-          <w:szCs w:val="28"/>
-        </w:rPr>
-        <w:t>西江月张孝祥</w:t>
-      </w:r>
-      <w:proofErr w:type="spellEnd"/>
-    </w:p>
-    <w:p>
-      <w:pPr>
-        <w:spacing w:after="0"/>
-        <w:rPr>
-          <w:rFonts w:ascii="SimSun" w:eastAsia="SimSun" w:hAnsi="SimSun"/>
-          <w:sz w:val="28"/>
-          <w:szCs w:val="28"/>
-        </w:rPr>
-      </w:pPr>
-      <w:proofErr w:type="spellStart"/>
-      <w:r>
-        <w:rPr>
-          <w:rFonts w:ascii="SimSun" w:eastAsia="SimSun" w:hAnsi="SimSun" w:hint="eastAsia"/>
-          <w:sz w:val="28"/>
-          <w:szCs w:val="28"/>
-        </w:rPr>
-        <w:t>问讯湖边春色，重来又是三年。东风吹我过湖船。杨柳丝丝拂面。世路如今已惯，此心到处悠然。寒光亭下水如天。飞起沙鸥一片</w:t>
-      </w:r>
-      <w:proofErr w:type="spellEnd"/>
-      <w:r>
-        <w:rPr>
-          <w:rFonts w:ascii="SimSun" w:eastAsia="SimSun" w:hAnsi="SimSun" w:hint="eastAsia"/>
-          <w:sz w:val="28"/>
-          <w:szCs w:val="28"/>
-        </w:rPr>
-        <w:t>。</w:t>
-      </w:r>
-    </w:p>
-    <w:p>
-      <w:pPr>
-        <w:spacing w:after="0"/>
-        <w:rPr>
-          <w:rFonts w:ascii="SimSun" w:eastAsia="SimSun" w:hAnsi="SimSun"/>
-          <w:sz w:val="28"/>
-          <w:szCs w:val="28"/>
-        </w:rPr>
-      </w:pPr>
-    </w:p>
-    <w:p>
-      <w:pPr>
-        <w:spacing w:after="0"/>
-        <w:rPr>
-          <w:rFonts w:ascii="SimSun" w:eastAsia="SimSun" w:hAnsi="SimSun"/>
-          <w:sz w:val="28"/>
-          <w:szCs w:val="28"/>
-        </w:rPr>
-      </w:pPr>
-      <w:proofErr w:type="spellStart"/>
-      <w:r>
-        <w:rPr>
-          <w:rFonts w:ascii="SimSun" w:eastAsia="SimSun" w:hAnsi="SimSun" w:hint="eastAsia"/>
-          <w:sz w:val="28"/>
-          <w:szCs w:val="28"/>
-        </w:rPr>
-        <w:t>西江月阻风三峰下张孝祥</w:t>
-      </w:r>
-      <w:proofErr w:type="spellEnd"/>
-    </w:p>
-    <w:p>
-      <w:pPr>
-        <w:spacing w:after="0"/>
-        <w:rPr>
-          <w:rFonts w:ascii="SimSun" w:eastAsia="SimSun" w:hAnsi="SimSun"/>
-          <w:sz w:val="28"/>
-          <w:szCs w:val="28"/>
-        </w:rPr>
-      </w:pPr>
-      <w:proofErr w:type="spellStart"/>
-      <w:r>
-        <w:rPr>
-          <w:rFonts w:ascii="SimSun" w:eastAsia="SimSun" w:hAnsi="SimSun" w:hint="eastAsia"/>
-          <w:sz w:val="28"/>
-          <w:szCs w:val="28"/>
-        </w:rPr>
-        <w:t>满载一船秋色，平铺十里湖光。波神留我看斜阳。放起鳞鳞细浪。明日风回更好，今宵露宿何妨。水晶宫里奏霓裳。准拟岳阳楼上</w:t>
-      </w:r>
-      <w:proofErr w:type="spellEnd"/>
-      <w:r>
-        <w:rPr>
-          <w:rFonts w:ascii="SimSun" w:eastAsia="SimSun" w:hAnsi="SimSun" w:hint="eastAsia"/>
-          <w:sz w:val="28"/>
-          <w:szCs w:val="28"/>
-        </w:rPr>
-        <w:t>。</w:t>
-      </w:r>
-    </w:p>
-    <w:p>
-      <w:pPr>
-        <w:spacing w:after="0"/>
-        <w:rPr>
-          <w:rFonts w:ascii="SimSun" w:eastAsia="SimSun" w:hAnsi="SimSun"/>
-          <w:sz w:val="28"/>
-          <w:szCs w:val="28"/>
-        </w:rPr>
-      </w:pPr>
-    </w:p>
-    <w:p>
-      <w:pPr>
-        <w:spacing w:after="0"/>
-        <w:rPr>
-          <w:rFonts w:ascii="SimSun" w:eastAsia="SimSun" w:hAnsi="SimSun"/>
-          <w:sz w:val="28"/>
-          <w:szCs w:val="28"/>
-        </w:rPr>
-      </w:pPr>
-      <w:proofErr w:type="spellStart"/>
-      <w:r>
-        <w:rPr>
-          <w:rFonts w:ascii="SimSun" w:eastAsia="SimSun" w:hAnsi="SimSun" w:hint="eastAsia"/>
-          <w:sz w:val="28"/>
-          <w:szCs w:val="28"/>
-        </w:rPr>
-        <w:t>沁园春·带湖新居将成</w:t>
-      </w:r>
-      <w:proofErr w:type="spellEnd"/>
-    </w:p>
-    <w:p>
-      <w:pPr>
-        <w:spacing w:after="0"/>
-        <w:rPr>
-          <w:rFonts w:ascii="SimSun" w:eastAsia="SimSun" w:hAnsi="SimSun"/>
-          <w:sz w:val="28"/>
-          <w:szCs w:val="28"/>
-        </w:rPr>
-      </w:pPr>
-      <w:r>
-        <w:rPr>
-          <w:rFonts w:ascii="SimSun" w:eastAsia="SimSun" w:hAnsi="SimSun" w:hint="eastAsia"/>
-          <w:sz w:val="28"/>
-          <w:szCs w:val="28"/>
-        </w:rPr>
-        <w:t>三径初成，鹤怨猿惊，稼轩未来。甚云山自许，平生意气；衣冠人笑，抵死尘埃。意倦须还，身闲贵早，岂为莼羹鲈脍哉。秋江上，看惊弦雁避，骇浪船回。</w:t>
-      </w:r>
-    </w:p>
-    <w:p>
-      <w:pPr>
-        <w:spacing w:after="0"/>
-        <w:rPr>
-          <w:rFonts w:ascii="SimSun" w:eastAsia="SimSun" w:hAnsi="SimSun"/>
-          <w:sz w:val="28"/>
-          <w:szCs w:val="28"/>
-        </w:rPr>
-      </w:pPr>
-      <w:r>
-        <w:rPr>
-          <w:rFonts w:ascii="SimSun" w:eastAsia="SimSun" w:hAnsi="SimSun" w:hint="eastAsia"/>
-          <w:sz w:val="28"/>
-          <w:szCs w:val="28"/>
-        </w:rPr>
-        <w:t>东冈更葺茅斋。好都把轩窗临水开。要小舟行钓，先应种柳；疏篱护竹，莫碍观梅。秋菊堪餐⒁，春兰可佩⒂，留待先生手自栽⒃。沉吟久，怕君恩未许，此意徘徊。</w:t>
-      </w:r>
-    </w:p>
-    <w:p>
-      <w:pPr>
-        <w:spacing w:after="0"/>
-        <w:rPr>
-          <w:rFonts w:ascii="SimSun" w:eastAsia="SimSun" w:hAnsi="SimSun"/>
-          <w:sz w:val="28"/>
-          <w:szCs w:val="28"/>
-        </w:rPr>
-      </w:pPr>
-    </w:p>
-    <w:p>
-      <w:pPr>
-        <w:spacing w:after="0"/>
-        <w:rPr>
-          <w:rFonts w:ascii="SimSun" w:eastAsia="SimSun" w:hAnsi="SimSun"/>
-          <w:sz w:val="28"/>
-          <w:szCs w:val="28"/>
-        </w:rPr>
-      </w:pPr>
-      <w:proofErr w:type="spellStart"/>
-      <w:r>
-        <w:rPr>
-          <w:rFonts w:ascii="SimSun" w:eastAsia="SimSun" w:hAnsi="SimSun" w:hint="eastAsia"/>
-          <w:sz w:val="28"/>
-          <w:szCs w:val="28"/>
-        </w:rPr>
-        <w:t>丑奴儿近·博山道中效李易安体</w:t>
-      </w:r>
-      <w:proofErr w:type="spellEnd"/>
-    </w:p>
-    <w:p>
-      <w:pPr>
-        <w:spacing w:after="0"/>
-        <w:rPr>
-          <w:rFonts w:ascii="SimSun" w:eastAsia="SimSun" w:hAnsi="SimSun"/>
-          <w:sz w:val="28"/>
-          <w:szCs w:val="28"/>
-        </w:rPr>
-      </w:pPr>
-      <w:proofErr w:type="spellStart"/>
-      <w:r>
-        <w:rPr>
-          <w:rFonts w:ascii="SimSun" w:eastAsia="SimSun" w:hAnsi="SimSun" w:hint="eastAsia"/>
-          <w:sz w:val="28"/>
-          <w:szCs w:val="28"/>
-        </w:rPr>
-        <w:t>千峰云起，骤雨一霎儿价。更远树斜阳，风景怎生图画？青旗卖酒，山那畔别有人家。只消山水光中，无事过这一夏</w:t>
-      </w:r>
-      <w:proofErr w:type="spellEnd"/>
-      <w:r>
-        <w:rPr>
-          <w:rFonts w:ascii="SimSun" w:eastAsia="SimSun" w:hAnsi="SimSun" w:hint="eastAsia"/>
-          <w:sz w:val="28"/>
-          <w:szCs w:val="28"/>
-        </w:rPr>
-        <w:t>。</w:t>
-      </w:r>
-    </w:p>
-    <w:p>
-      <w:pPr>
-        <w:spacing w:after="0"/>
-        <w:rPr>
-          <w:rFonts w:ascii="SimSun" w:eastAsia="SimSun" w:hAnsi="SimSun"/>
-          <w:sz w:val="28"/>
-          <w:szCs w:val="28"/>
-        </w:rPr>
-      </w:pPr>
-      <w:proofErr w:type="spellStart"/>
-      <w:r>
-        <w:rPr>
-          <w:rFonts w:ascii="SimSun" w:eastAsia="SimSun" w:hAnsi="SimSun" w:hint="eastAsia"/>
-          <w:sz w:val="28"/>
-          <w:szCs w:val="28"/>
-        </w:rPr>
-        <w:t>午醉醒时，松窗竹户，万千潇洒。野鸟飞来，又是一般闲暇。却怪白鸥，觑着人欲下未下。旧盟都在，新来莫是，别有说话</w:t>
-      </w:r>
-      <w:proofErr w:type="spellEnd"/>
-      <w:r>
-        <w:rPr>
-          <w:rFonts w:ascii="SimSun" w:eastAsia="SimSun" w:hAnsi="SimSun" w:hint="eastAsia"/>
-          <w:sz w:val="28"/>
-          <w:szCs w:val="28"/>
-        </w:rPr>
-        <w:t>？</w:t>
-      </w:r>
-    </w:p>
-    <w:p>
-      <w:pPr>
-        <w:spacing w:after="0"/>
-        <w:rPr>
-          <w:rFonts w:ascii="SimSun" w:eastAsia="SimSun" w:hAnsi="SimSun"/>
-          <w:sz w:val="28"/>
-          <w:szCs w:val="28"/>
-        </w:rPr>
-      </w:pPr>
-    </w:p>
-    <w:p>
-      <w:pPr>
-        <w:spacing w:after="0"/>
-        <w:rPr>
-          <w:rFonts w:ascii="SimSun" w:eastAsia="SimSun" w:hAnsi="SimSun"/>
-          <w:sz w:val="28"/>
-          <w:szCs w:val="28"/>
-        </w:rPr>
-      </w:pPr>
-      <w:proofErr w:type="spellStart"/>
-      <w:r>
-        <w:rPr>
-          <w:rFonts w:ascii="SimSun" w:eastAsia="SimSun" w:hAnsi="SimSun" w:hint="eastAsia"/>
-          <w:sz w:val="28"/>
-          <w:szCs w:val="28"/>
-        </w:rPr>
-        <w:lastRenderedPageBreak/>
-        <w:t>粉蝶儿辛弃疾</w:t>
-      </w:r>
-      <w:proofErr w:type="spellEnd"/>
-    </w:p>
-    <w:p>
-      <w:pPr>
-        <w:spacing w:after="0"/>
-        <w:rPr>
-          <w:rFonts w:ascii="SimSun" w:eastAsia="SimSun" w:hAnsi="SimSun"/>
-          <w:sz w:val="28"/>
-          <w:szCs w:val="28"/>
-        </w:rPr>
-      </w:pPr>
-      <w:proofErr w:type="spellStart"/>
-      <w:r>
-        <w:rPr>
-          <w:rFonts w:ascii="SimSun" w:eastAsia="SimSun" w:hAnsi="SimSun" w:hint="eastAsia"/>
-          <w:sz w:val="28"/>
-          <w:szCs w:val="28"/>
-        </w:rPr>
-        <w:t>和赵晋臣赋落花</w:t>
-      </w:r>
-      <w:proofErr w:type="spellEnd"/>
-    </w:p>
-    <w:p>
-      <w:pPr>
-        <w:spacing w:after="0"/>
-        <w:rPr>
-          <w:rFonts w:ascii="SimSun" w:eastAsia="SimSun" w:hAnsi="SimSun"/>
-          <w:sz w:val="28"/>
-          <w:szCs w:val="28"/>
-        </w:rPr>
-      </w:pPr>
-      <w:r>
-        <w:rPr>
-          <w:rFonts w:ascii="SimSun" w:eastAsia="SimSun" w:hAnsi="SimSun" w:hint="eastAsia"/>
-          <w:sz w:val="28"/>
-          <w:szCs w:val="28"/>
-        </w:rPr>
-        <w:t>昨日春如十三女儿学绣，一枝枝不教花瘦。甚无情便下得雨僝风僽，向园林铺作地衣红绉。而今春似轻薄荡子难久。记前时送春归后，把春波都酿作一江醇酎。约清愁，杨柳岸边相候。</w:t>
-      </w:r>
-    </w:p>
-    <w:p>
-      <w:pPr>
-        <w:spacing w:after="0"/>
-        <w:rPr>
-          <w:rFonts w:ascii="SimSun" w:eastAsia="SimSun" w:hAnsi="SimSun"/>
-          <w:sz w:val="28"/>
-          <w:szCs w:val="28"/>
-        </w:rPr>
-      </w:pPr>
-    </w:p>
-    <w:p>
-      <w:pPr>
-        <w:spacing w:after="0"/>
-        <w:rPr>
-          <w:rFonts w:ascii="SimSun" w:eastAsia="SimSun" w:hAnsi="SimSun"/>
-          <w:sz w:val="28"/>
-          <w:szCs w:val="28"/>
-        </w:rPr>
-      </w:pPr>
-      <w:proofErr w:type="spellStart"/>
-      <w:r>
-        <w:rPr>
-          <w:rFonts w:ascii="SimSun" w:eastAsia="SimSun" w:hAnsi="SimSun" w:hint="eastAsia"/>
-          <w:sz w:val="28"/>
-          <w:szCs w:val="28"/>
-        </w:rPr>
-        <w:t>一丛花陈亮</w:t>
-      </w:r>
-      <w:proofErr w:type="spellEnd"/>
-    </w:p>
-    <w:p>
-      <w:pPr>
-        <w:spacing w:after="0"/>
-        <w:rPr>
-          <w:rFonts w:ascii="SimSun" w:eastAsia="SimSun" w:hAnsi="SimSun"/>
-          <w:sz w:val="28"/>
-          <w:szCs w:val="28"/>
-        </w:rPr>
-      </w:pPr>
-      <w:proofErr w:type="spellStart"/>
-      <w:r>
-        <w:rPr>
-          <w:rFonts w:ascii="SimSun" w:eastAsia="SimSun" w:hAnsi="SimSun" w:hint="eastAsia"/>
-          <w:sz w:val="28"/>
-          <w:szCs w:val="28"/>
-        </w:rPr>
-        <w:t>溪堂玩月作</w:t>
-      </w:r>
-      <w:proofErr w:type="spellEnd"/>
-    </w:p>
-    <w:p>
-      <w:pPr>
-        <w:spacing w:after="0"/>
-        <w:rPr>
-          <w:rFonts w:ascii="SimSun" w:eastAsia="SimSun" w:hAnsi="SimSun"/>
-          <w:sz w:val="28"/>
-          <w:szCs w:val="28"/>
-        </w:rPr>
-      </w:pPr>
-      <w:proofErr w:type="spellStart"/>
-      <w:r>
-        <w:rPr>
-          <w:rFonts w:ascii="SimSun" w:eastAsia="SimSun" w:hAnsi="SimSun" w:hint="eastAsia"/>
-          <w:sz w:val="28"/>
-          <w:szCs w:val="28"/>
-        </w:rPr>
-        <w:t>冰轮斜辗镜天长，江练隐寒光。危阑醉绮人如画，隔烟村、何处鸣榔？乌鹊倦栖，鱼龙惊起，星斗挂垂杨</w:t>
-      </w:r>
-      <w:proofErr w:type="spellEnd"/>
-      <w:r>
-        <w:rPr>
-          <w:rFonts w:ascii="SimSun" w:eastAsia="SimSun" w:hAnsi="SimSun" w:hint="eastAsia"/>
-          <w:sz w:val="28"/>
-          <w:szCs w:val="28"/>
-        </w:rPr>
-        <w:t>。</w:t>
-      </w:r>
-    </w:p>
-    <w:p>
-      <w:pPr>
-        <w:spacing w:after="0"/>
-        <w:rPr>
-          <w:rFonts w:ascii="SimSun" w:eastAsia="SimSun" w:hAnsi="SimSun"/>
-          <w:sz w:val="28"/>
-          <w:szCs w:val="28"/>
-        </w:rPr>
-      </w:pPr>
-      <w:proofErr w:type="spellStart"/>
-      <w:r>
-        <w:rPr>
-          <w:rFonts w:ascii="SimSun" w:eastAsia="SimSun" w:hAnsi="SimSun" w:hint="eastAsia"/>
-          <w:sz w:val="28"/>
-          <w:szCs w:val="28"/>
-        </w:rPr>
-        <w:t>芦花千顷水微茫，秋色满江乡。楼台恍似游仙梦，又疑是、洛浦潇湘。风露浩然，山河影转，今古照凄凉</w:t>
-      </w:r>
-      <w:proofErr w:type="spellEnd"/>
-      <w:r>
-        <w:rPr>
-          <w:rFonts w:ascii="SimSun" w:eastAsia="SimSun" w:hAnsi="SimSun" w:hint="eastAsia"/>
-          <w:sz w:val="28"/>
-          <w:szCs w:val="28"/>
-        </w:rPr>
-        <w:t>。</w:t>
-      </w:r>
-    </w:p>
-    <w:p>
-      <w:pPr>
-        <w:spacing w:after="0"/>
-        <w:rPr>
-          <w:rFonts w:ascii="SimSun" w:eastAsia="SimSun" w:hAnsi="SimSun"/>
-          <w:sz w:val="28"/>
-          <w:szCs w:val="28"/>
-        </w:rPr>
-      </w:pPr>
       <w:bookmarkStart w:id="0" w:name="_GoBack"/>
       <w:bookmarkEnd w:id="0"/>
     </w:p>
@@ -4611,6 +3749,112 @@
           <w:sz w:val="28"/>
           <w:szCs w:val="28"/>
         </w:rPr>
+        <w:t>一丛花陈亮</w:t>
+      </w:r>
+      <w:proofErr w:type="spellEnd"/>
+    </w:p>
+    <w:p>
+      <w:pPr>
+        <w:spacing w:after="0"/>
+        <w:rPr>
+          <w:rFonts w:ascii="SimSun" w:eastAsia="SimSun" w:hAnsi="SimSun"/>
+          <w:sz w:val="28"/>
+          <w:szCs w:val="28"/>
+        </w:rPr>
+      </w:pPr>
+      <w:proofErr w:type="spellStart"/>
+      <w:r>
+        <w:rPr>
+          <w:rFonts w:ascii="SimSun" w:eastAsia="SimSun" w:hAnsi="SimSun" w:hint="eastAsia"/>
+          <w:sz w:val="28"/>
+          <w:szCs w:val="28"/>
+        </w:rPr>
+        <w:t>溪堂玩月作</w:t>
+      </w:r>
+      <w:proofErr w:type="spellEnd"/>
+    </w:p>
+    <w:p>
+      <w:pPr>
+        <w:spacing w:after="0"/>
+        <w:rPr>
+          <w:rFonts w:ascii="SimSun" w:eastAsia="SimSun" w:hAnsi="SimSun"/>
+          <w:sz w:val="28"/>
+          <w:szCs w:val="28"/>
+        </w:rPr>
+      </w:pPr>
+      <w:proofErr w:type="spellStart"/>
+      <w:r>
+        <w:rPr>
+          <w:rFonts w:ascii="SimSun" w:eastAsia="SimSun" w:hAnsi="SimSun" w:hint="eastAsia"/>
+          <w:sz w:val="28"/>
+          <w:szCs w:val="28"/>
+        </w:rPr>
+        <w:t>冰轮斜辗镜天长，江练隐寒光。危阑醉绮人如画，隔烟村、何处鸣榔？乌鹊倦栖，鱼龙惊起，星斗挂垂杨</w:t>
+      </w:r>
+      <w:proofErr w:type="spellEnd"/>
+      <w:r>
+        <w:rPr>
+          <w:rFonts w:ascii="SimSun" w:eastAsia="SimSun" w:hAnsi="SimSun" w:hint="eastAsia"/>
+          <w:sz w:val="28"/>
+          <w:szCs w:val="28"/>
+        </w:rPr>
+        <w:t>。</w:t>
+      </w:r>
+    </w:p>
+    <w:p>
+      <w:pPr>
+        <w:spacing w:after="0"/>
+        <w:rPr>
+          <w:rFonts w:ascii="SimSun" w:eastAsia="SimSun" w:hAnsi="SimSun"/>
+          <w:sz w:val="28"/>
+          <w:szCs w:val="28"/>
+        </w:rPr>
+      </w:pPr>
+      <w:proofErr w:type="spellStart"/>
+      <w:r>
+        <w:rPr>
+          <w:rFonts w:ascii="SimSun" w:eastAsia="SimSun" w:hAnsi="SimSun" w:hint="eastAsia"/>
+          <w:sz w:val="28"/>
+          <w:szCs w:val="28"/>
+        </w:rPr>
+        <w:t>芦花千顷水微茫，秋色满江乡。楼台恍似游仙梦，又疑是、洛浦潇湘。风露浩然，山河影转，今古照凄凉</w:t>
+      </w:r>
+      <w:proofErr w:type="spellEnd"/>
+      <w:r>
+        <w:rPr>
+          <w:rFonts w:ascii="SimSun" w:eastAsia="SimSun" w:hAnsi="SimSun" w:hint="eastAsia"/>
+          <w:sz w:val="28"/>
+          <w:szCs w:val="28"/>
+        </w:rPr>
+        <w:t>。</w:t>
+      </w:r>
+    </w:p>
+    <w:p>
+      <w:pPr>
+        <w:spacing w:after="0"/>
+        <w:rPr>
+          <w:rFonts w:ascii="SimSun" w:eastAsia="SimSun" w:hAnsi="SimSun"/>
+          <w:sz w:val="28"/>
+          <w:szCs w:val="28"/>
+        </w:rPr>
+      </w:pPr>
+    </w:p>
+    <w:p>
+      <w:pPr>
+        <w:spacing w:after="0"/>
+        <w:rPr>
+          <w:rFonts w:ascii="SimSun" w:eastAsia="SimSun" w:hAnsi="SimSun"/>
+          <w:sz w:val="28"/>
+          <w:szCs w:val="28"/>
+        </w:rPr>
+      </w:pPr>
+      <w:proofErr w:type="spellStart"/>
+      <w:r>
+        <w:rPr>
+          <w:rFonts w:ascii="SimSun" w:eastAsia="SimSun" w:hAnsi="SimSun" w:hint="eastAsia"/>
+          <w:sz w:val="28"/>
+          <w:szCs w:val="28"/>
+        </w:rPr>
         <w:t>玲珑四犯·越中岁暮闻箫鼓感怀</w:t>
       </w:r>
       <w:proofErr w:type="spellEnd"/>
@@ -4819,6 +4063,7 @@
           <w:sz w:val="28"/>
           <w:szCs w:val="28"/>
         </w:rPr>
+        <w:lastRenderedPageBreak/>
         <w:t>满江红黄机</w:t>
       </w:r>
       <w:proofErr w:type="spellEnd"/>
@@ -4887,343 +4132,351 @@
           <w:sz w:val="28"/>
           <w:szCs w:val="28"/>
         </w:rPr>
+        <w:t>寒江夜宿。长啸江之曲。水底鱼龙惊动，风卷地、浪翻屋。诗情吟未足。酒兴断还续。草草兴亡休问，功名泪、欲盈掬</w:t>
+      </w:r>
+      <w:proofErr w:type="spellEnd"/>
+      <w:r>
+        <w:rPr>
+          <w:rFonts w:ascii="SimSun" w:eastAsia="SimSun" w:hAnsi="SimSun" w:hint="eastAsia"/>
+          <w:sz w:val="28"/>
+          <w:szCs w:val="28"/>
+        </w:rPr>
+        <w:t>。</w:t>
+      </w:r>
+    </w:p>
+    <w:p>
+      <w:pPr>
+        <w:spacing w:after="0"/>
+        <w:rPr>
+          <w:rFonts w:ascii="SimSun" w:eastAsia="SimSun" w:hAnsi="SimSun"/>
+          <w:sz w:val="28"/>
+          <w:szCs w:val="28"/>
+        </w:rPr>
+      </w:pPr>
+    </w:p>
+    <w:p>
+      <w:pPr>
+        <w:spacing w:after="0"/>
+        <w:rPr>
+          <w:rFonts w:ascii="SimSun" w:eastAsia="SimSun" w:hAnsi="SimSun"/>
+          <w:sz w:val="28"/>
+          <w:szCs w:val="28"/>
+        </w:rPr>
+      </w:pPr>
+      <w:proofErr w:type="spellStart"/>
+      <w:r>
+        <w:rPr>
+          <w:rFonts w:ascii="SimSun" w:eastAsia="SimSun" w:hAnsi="SimSun" w:hint="eastAsia"/>
+          <w:sz w:val="28"/>
+          <w:szCs w:val="28"/>
+        </w:rPr>
+        <w:t>唐多令邓剡</w:t>
+      </w:r>
+      <w:proofErr w:type="spellEnd"/>
+    </w:p>
+    <w:p>
+      <w:pPr>
+        <w:spacing w:after="0"/>
+        <w:rPr>
+          <w:rFonts w:ascii="SimSun" w:eastAsia="SimSun" w:hAnsi="SimSun"/>
+          <w:sz w:val="28"/>
+          <w:szCs w:val="28"/>
+        </w:rPr>
+      </w:pPr>
+      <w:r>
+        <w:rPr>
+          <w:rFonts w:ascii="SimSun" w:eastAsia="SimSun" w:hAnsi="SimSun" w:hint="eastAsia"/>
+          <w:sz w:val="28"/>
+          <w:szCs w:val="28"/>
+        </w:rPr>
+        <w:t>雨过水明霞，潮回岸带沙。叶声寒，飞透窗纱。堪恨西风吹世换，更吹我，落天涯。寂寞古豪华，乌衣日又斜。说兴亡燕入谁家？惟有南来无数雁，和明月，宿芦花。</w:t>
+      </w:r>
+    </w:p>
+    <w:p>
+      <w:pPr>
+        <w:spacing w:after="0"/>
+        <w:rPr>
+          <w:rFonts w:ascii="SimSun" w:eastAsia="SimSun" w:hAnsi="SimSun"/>
+          <w:sz w:val="28"/>
+          <w:szCs w:val="28"/>
+        </w:rPr>
+      </w:pPr>
+    </w:p>
+    <w:p>
+      <w:pPr>
+        <w:spacing w:after="0"/>
+        <w:rPr>
+          <w:rFonts w:ascii="SimSun" w:eastAsia="SimSun" w:hAnsi="SimSun"/>
+          <w:sz w:val="28"/>
+          <w:szCs w:val="28"/>
+        </w:rPr>
+      </w:pPr>
+      <w:proofErr w:type="spellStart"/>
+      <w:r>
+        <w:rPr>
+          <w:rFonts w:ascii="SimSun" w:eastAsia="SimSun" w:hAnsi="SimSun" w:hint="eastAsia"/>
+          <w:sz w:val="28"/>
+          <w:szCs w:val="28"/>
+        </w:rPr>
+        <w:t>西江月刘辰翁</w:t>
+      </w:r>
+      <w:proofErr w:type="spellEnd"/>
+    </w:p>
+    <w:p>
+      <w:pPr>
+        <w:spacing w:after="0"/>
+        <w:rPr>
+          <w:rFonts w:ascii="SimSun" w:eastAsia="SimSun" w:hAnsi="SimSun"/>
+          <w:sz w:val="28"/>
+          <w:szCs w:val="28"/>
+        </w:rPr>
+      </w:pPr>
+      <w:proofErr w:type="spellStart"/>
+      <w:r>
+        <w:rPr>
+          <w:rFonts w:ascii="SimSun" w:eastAsia="SimSun" w:hAnsi="SimSun" w:hint="eastAsia"/>
+          <w:sz w:val="28"/>
+          <w:szCs w:val="28"/>
+        </w:rPr>
+        <w:t>新秋写兴</w:t>
+      </w:r>
+      <w:proofErr w:type="spellEnd"/>
+    </w:p>
+    <w:p>
+      <w:pPr>
+        <w:spacing w:after="0"/>
+        <w:rPr>
+          <w:rFonts w:ascii="SimSun" w:eastAsia="SimSun" w:hAnsi="SimSun"/>
+          <w:sz w:val="28"/>
+          <w:szCs w:val="28"/>
+        </w:rPr>
+      </w:pPr>
+      <w:proofErr w:type="spellStart"/>
+      <w:r>
+        <w:rPr>
+          <w:rFonts w:ascii="SimSun" w:eastAsia="SimSun" w:hAnsi="SimSun" w:hint="eastAsia"/>
+          <w:sz w:val="28"/>
+          <w:szCs w:val="28"/>
+        </w:rPr>
+        <w:t>天上低昂似旧，人间儿女成狂。夜来处处试新妆，却是人间天上。不觉新凉似水，相思两鬓如霜。从海底跨枯桑，阅尽银河风浪</w:t>
+      </w:r>
+      <w:proofErr w:type="spellEnd"/>
+      <w:r>
+        <w:rPr>
+          <w:rFonts w:ascii="SimSun" w:eastAsia="SimSun" w:hAnsi="SimSun" w:hint="eastAsia"/>
+          <w:sz w:val="28"/>
+          <w:szCs w:val="28"/>
+        </w:rPr>
+        <w:t>。</w:t>
+      </w:r>
+    </w:p>
+    <w:p>
+      <w:pPr>
+        <w:spacing w:after="0"/>
+        <w:rPr>
+          <w:rFonts w:ascii="SimSun" w:eastAsia="SimSun" w:hAnsi="SimSun"/>
+          <w:sz w:val="28"/>
+          <w:szCs w:val="28"/>
+        </w:rPr>
+      </w:pPr>
+    </w:p>
+    <w:p>
+      <w:pPr>
+        <w:spacing w:after="0"/>
+        <w:rPr>
+          <w:rFonts w:ascii="SimSun" w:eastAsia="SimSun" w:hAnsi="SimSun"/>
+          <w:sz w:val="28"/>
+          <w:szCs w:val="28"/>
+        </w:rPr>
+      </w:pPr>
+      <w:proofErr w:type="spellStart"/>
+      <w:r>
+        <w:rPr>
+          <w:rFonts w:ascii="SimSun" w:eastAsia="SimSun" w:hAnsi="SimSun" w:hint="eastAsia"/>
+          <w:sz w:val="28"/>
+          <w:szCs w:val="28"/>
+        </w:rPr>
+        <w:t>忆秦娥</w:t>
+      </w:r>
+      <w:r>
+        <w:rPr>
+          <w:rFonts w:ascii="SimSun" w:eastAsia="SimSun" w:hAnsi="SimSun" w:hint="eastAsia"/>
+          <w:sz w:val="28"/>
+          <w:szCs w:val="28"/>
+        </w:rPr>
+        <w:t>刘辰翁</w:t>
+      </w:r>
+      <w:proofErr w:type="spellEnd"/>
+    </w:p>
+    <w:p>
+      <w:pPr>
+        <w:spacing w:after="0"/>
+        <w:rPr>
+          <w:rFonts w:ascii="SimSun" w:eastAsia="SimSun" w:hAnsi="SimSun"/>
+          <w:sz w:val="28"/>
+          <w:szCs w:val="28"/>
+        </w:rPr>
+      </w:pPr>
+      <w:proofErr w:type="spellStart"/>
+      <w:r>
+        <w:rPr>
+          <w:rFonts w:ascii="SimSun" w:eastAsia="SimSun" w:hAnsi="SimSun" w:hint="eastAsia"/>
+          <w:sz w:val="28"/>
+          <w:szCs w:val="28"/>
+        </w:rPr>
+        <w:t>烧灯节，朝京道上风和雪。风和雪，江山如旧，朝京人绝</w:t>
+      </w:r>
+      <w:proofErr w:type="spellEnd"/>
+      <w:r>
+        <w:rPr>
+          <w:rFonts w:ascii="SimSun" w:eastAsia="SimSun" w:hAnsi="SimSun" w:hint="eastAsia"/>
+          <w:sz w:val="28"/>
+          <w:szCs w:val="28"/>
+        </w:rPr>
+        <w:t>。</w:t>
+      </w:r>
+    </w:p>
+    <w:p>
+      <w:pPr>
+        <w:spacing w:after="0"/>
+        <w:rPr>
+          <w:rFonts w:ascii="SimSun" w:eastAsia="SimSun" w:hAnsi="SimSun"/>
+          <w:sz w:val="28"/>
+          <w:szCs w:val="28"/>
+        </w:rPr>
+      </w:pPr>
+      <w:proofErr w:type="spellStart"/>
+      <w:r>
+        <w:rPr>
+          <w:rFonts w:ascii="SimSun" w:eastAsia="SimSun" w:hAnsi="SimSun" w:hint="eastAsia"/>
+          <w:sz w:val="28"/>
+          <w:szCs w:val="28"/>
+        </w:rPr>
+        <w:t>百年短短兴亡别，与君犹对当时月。当时月，照人烛泪，照人梅发</w:t>
+      </w:r>
+      <w:proofErr w:type="spellEnd"/>
+      <w:r>
+        <w:rPr>
+          <w:rFonts w:ascii="SimSun" w:eastAsia="SimSun" w:hAnsi="SimSun" w:hint="eastAsia"/>
+          <w:sz w:val="28"/>
+          <w:szCs w:val="28"/>
+        </w:rPr>
+        <w:t>。</w:t>
+      </w:r>
+    </w:p>
+    <w:p>
+      <w:pPr>
+        <w:spacing w:after="0"/>
+        <w:rPr>
+          <w:rFonts w:ascii="SimSun" w:eastAsia="SimSun" w:hAnsi="SimSun"/>
+          <w:sz w:val="28"/>
+          <w:szCs w:val="28"/>
+        </w:rPr>
+      </w:pPr>
+    </w:p>
+    <w:p>
+      <w:pPr>
+        <w:spacing w:after="0"/>
+        <w:rPr>
+          <w:rFonts w:ascii="SimSun" w:eastAsia="SimSun" w:hAnsi="SimSun"/>
+          <w:sz w:val="28"/>
+          <w:szCs w:val="28"/>
+        </w:rPr>
+      </w:pPr>
+      <w:proofErr w:type="spellStart"/>
+      <w:r>
+        <w:rPr>
+          <w:rFonts w:ascii="SimSun" w:eastAsia="SimSun" w:hAnsi="SimSun" w:hint="eastAsia"/>
+          <w:sz w:val="28"/>
+          <w:szCs w:val="28"/>
+        </w:rPr>
+        <w:t>柳梢青春感刘辰翁</w:t>
+      </w:r>
+      <w:proofErr w:type="spellEnd"/>
+    </w:p>
+    <w:p>
+      <w:pPr>
+        <w:spacing w:after="0"/>
+        <w:rPr>
+          <w:rFonts w:ascii="SimSun" w:eastAsia="SimSun" w:hAnsi="SimSun"/>
+          <w:sz w:val="28"/>
+          <w:szCs w:val="28"/>
+        </w:rPr>
+      </w:pPr>
+      <w:proofErr w:type="spellStart"/>
+      <w:r>
+        <w:rPr>
+          <w:rFonts w:ascii="SimSun" w:eastAsia="SimSun" w:hAnsi="SimSun" w:hint="eastAsia"/>
+          <w:sz w:val="28"/>
+          <w:szCs w:val="28"/>
+        </w:rPr>
+        <w:t>铁马蒙毡，银花洒泪，春入愁城。笛里番腔，街头戏鼓，不是歌声。那堪独坐青灯。想故国、高台月明。辇下风光，山中岁月，海上心情</w:t>
+      </w:r>
+      <w:proofErr w:type="spellEnd"/>
+      <w:r>
+        <w:rPr>
+          <w:rFonts w:ascii="SimSun" w:eastAsia="SimSun" w:hAnsi="SimSun" w:hint="eastAsia"/>
+          <w:sz w:val="28"/>
+          <w:szCs w:val="28"/>
+        </w:rPr>
+        <w:t>。</w:t>
+      </w:r>
+    </w:p>
+    <w:p>
+      <w:pPr>
+        <w:spacing w:after="0"/>
+        <w:rPr>
+          <w:rFonts w:ascii="SimSun" w:eastAsia="SimSun" w:hAnsi="SimSun"/>
+          <w:sz w:val="28"/>
+          <w:szCs w:val="28"/>
+        </w:rPr>
+      </w:pPr>
+    </w:p>
+    <w:p>
+      <w:pPr>
+        <w:spacing w:after="0"/>
+        <w:rPr>
+          <w:rFonts w:ascii="SimSun" w:eastAsia="SimSun" w:hAnsi="SimSun"/>
+          <w:sz w:val="28"/>
+          <w:szCs w:val="28"/>
+        </w:rPr>
+      </w:pPr>
+      <w:proofErr w:type="spellStart"/>
+      <w:r>
+        <w:rPr>
+          <w:rFonts w:ascii="SimSun" w:eastAsia="SimSun" w:hAnsi="SimSun" w:hint="eastAsia"/>
+          <w:sz w:val="28"/>
+          <w:szCs w:val="28"/>
+        </w:rPr>
+        <w:t>贺新郎兵后寓吴蒋捷</w:t>
+      </w:r>
+      <w:proofErr w:type="spellEnd"/>
+    </w:p>
+    <w:p>
+      <w:pPr>
+        <w:spacing w:after="0"/>
+        <w:rPr>
+          <w:rFonts w:ascii="SimSun" w:eastAsia="SimSun" w:hAnsi="SimSun"/>
+          <w:sz w:val="28"/>
+          <w:szCs w:val="28"/>
+        </w:rPr>
+      </w:pPr>
+      <w:r>
+        <w:rPr>
+          <w:rFonts w:ascii="SimSun" w:eastAsia="SimSun" w:hAnsi="SimSun" w:hint="eastAsia"/>
+          <w:sz w:val="28"/>
+          <w:szCs w:val="28"/>
+        </w:rPr>
+        <w:t>深阁帘垂绣。记家人、软语灯边，笑涡红透。万叠城头哀怨角，吹落霜花满袖。影厮伴、东奔西走。望断乡关知何处，羡寒鸦、到著黄昏后。一点点，</w:t>
+      </w:r>
+      <w:r>
+        <w:rPr>
+          <w:rFonts w:ascii="SimSun" w:eastAsia="SimSun" w:hAnsi="SimSun" w:hint="eastAsia"/>
+          <w:sz w:val="28"/>
+          <w:szCs w:val="28"/>
+        </w:rPr>
         <w:lastRenderedPageBreak/>
-        <w:t>寒江夜宿。长啸江之曲。水底鱼龙惊动，风卷地、浪翻屋。诗情吟未足。酒兴断还续。草草兴亡休问，功名泪、欲盈掬</w:t>
-      </w:r>
-      <w:proofErr w:type="spellEnd"/>
-      <w:r>
-        <w:rPr>
-          <w:rFonts w:ascii="SimSun" w:eastAsia="SimSun" w:hAnsi="SimSun" w:hint="eastAsia"/>
-          <w:sz w:val="28"/>
-          <w:szCs w:val="28"/>
-        </w:rPr>
-        <w:t>。</w:t>
-      </w:r>
-    </w:p>
-    <w:p>
-      <w:pPr>
-        <w:spacing w:after="0"/>
-        <w:rPr>
-          <w:rFonts w:ascii="SimSun" w:eastAsia="SimSun" w:hAnsi="SimSun"/>
-          <w:sz w:val="28"/>
-          <w:szCs w:val="28"/>
-        </w:rPr>
-      </w:pPr>
-    </w:p>
-    <w:p>
-      <w:pPr>
-        <w:spacing w:after="0"/>
-        <w:rPr>
-          <w:rFonts w:ascii="SimSun" w:eastAsia="SimSun" w:hAnsi="SimSun"/>
-          <w:sz w:val="28"/>
-          <w:szCs w:val="28"/>
-        </w:rPr>
-      </w:pPr>
-      <w:proofErr w:type="spellStart"/>
-      <w:r>
-        <w:rPr>
-          <w:rFonts w:ascii="SimSun" w:eastAsia="SimSun" w:hAnsi="SimSun" w:hint="eastAsia"/>
-          <w:sz w:val="28"/>
-          <w:szCs w:val="28"/>
-        </w:rPr>
-        <w:t>唐多令邓剡</w:t>
-      </w:r>
-      <w:proofErr w:type="spellEnd"/>
-    </w:p>
-    <w:p>
-      <w:pPr>
-        <w:spacing w:after="0"/>
-        <w:rPr>
-          <w:rFonts w:ascii="SimSun" w:eastAsia="SimSun" w:hAnsi="SimSun"/>
-          <w:sz w:val="28"/>
-          <w:szCs w:val="28"/>
-        </w:rPr>
-      </w:pPr>
-      <w:r>
-        <w:rPr>
-          <w:rFonts w:ascii="SimSun" w:eastAsia="SimSun" w:hAnsi="SimSun" w:hint="eastAsia"/>
-          <w:sz w:val="28"/>
-          <w:szCs w:val="28"/>
-        </w:rPr>
-        <w:t>雨过水明霞，潮回岸带沙。叶声寒，飞透窗纱。堪恨西风吹世换，更吹我，落天涯。寂寞古豪华，乌衣日又斜。说兴亡燕入谁家？惟有南来无数雁，和明月，宿芦花。</w:t>
-      </w:r>
-    </w:p>
-    <w:p>
-      <w:pPr>
-        <w:spacing w:after="0"/>
-        <w:rPr>
-          <w:rFonts w:ascii="SimSun" w:eastAsia="SimSun" w:hAnsi="SimSun"/>
-          <w:sz w:val="28"/>
-          <w:szCs w:val="28"/>
-        </w:rPr>
-      </w:pPr>
-    </w:p>
-    <w:p>
-      <w:pPr>
-        <w:spacing w:after="0"/>
-        <w:rPr>
-          <w:rFonts w:ascii="SimSun" w:eastAsia="SimSun" w:hAnsi="SimSun"/>
-          <w:sz w:val="28"/>
-          <w:szCs w:val="28"/>
-        </w:rPr>
-      </w:pPr>
-      <w:proofErr w:type="spellStart"/>
-      <w:r>
-        <w:rPr>
-          <w:rFonts w:ascii="SimSun" w:eastAsia="SimSun" w:hAnsi="SimSun" w:hint="eastAsia"/>
-          <w:sz w:val="28"/>
-          <w:szCs w:val="28"/>
-        </w:rPr>
-        <w:t>西江月刘辰翁</w:t>
-      </w:r>
-      <w:proofErr w:type="spellEnd"/>
-    </w:p>
-    <w:p>
-      <w:pPr>
-        <w:spacing w:after="0"/>
-        <w:rPr>
-          <w:rFonts w:ascii="SimSun" w:eastAsia="SimSun" w:hAnsi="SimSun"/>
-          <w:sz w:val="28"/>
-          <w:szCs w:val="28"/>
-        </w:rPr>
-      </w:pPr>
-      <w:proofErr w:type="spellStart"/>
-      <w:r>
-        <w:rPr>
-          <w:rFonts w:ascii="SimSun" w:eastAsia="SimSun" w:hAnsi="SimSun" w:hint="eastAsia"/>
-          <w:sz w:val="28"/>
-          <w:szCs w:val="28"/>
-        </w:rPr>
-        <w:t>新秋写兴</w:t>
-      </w:r>
-      <w:proofErr w:type="spellEnd"/>
-    </w:p>
-    <w:p>
-      <w:pPr>
-        <w:spacing w:after="0"/>
-        <w:rPr>
-          <w:rFonts w:ascii="SimSun" w:eastAsia="SimSun" w:hAnsi="SimSun"/>
-          <w:sz w:val="28"/>
-          <w:szCs w:val="28"/>
-        </w:rPr>
-      </w:pPr>
-      <w:proofErr w:type="spellStart"/>
-      <w:r>
-        <w:rPr>
-          <w:rFonts w:ascii="SimSun" w:eastAsia="SimSun" w:hAnsi="SimSun" w:hint="eastAsia"/>
-          <w:sz w:val="28"/>
-          <w:szCs w:val="28"/>
-        </w:rPr>
-        <w:t>天上低昂似旧，人间儿女成狂。夜来处处试新妆，却是人间天上。不觉新凉似水，相思两鬓如霜。从海底跨枯桑，阅尽银河风浪</w:t>
-      </w:r>
-      <w:proofErr w:type="spellEnd"/>
-      <w:r>
-        <w:rPr>
-          <w:rFonts w:ascii="SimSun" w:eastAsia="SimSun" w:hAnsi="SimSun" w:hint="eastAsia"/>
-          <w:sz w:val="28"/>
-          <w:szCs w:val="28"/>
-        </w:rPr>
-        <w:t>。</w:t>
-      </w:r>
-    </w:p>
-    <w:p>
-      <w:pPr>
-        <w:spacing w:after="0"/>
-        <w:rPr>
-          <w:rFonts w:ascii="SimSun" w:eastAsia="SimSun" w:hAnsi="SimSun"/>
-          <w:sz w:val="28"/>
-          <w:szCs w:val="28"/>
-        </w:rPr>
-      </w:pPr>
-    </w:p>
-    <w:p>
-      <w:pPr>
-        <w:spacing w:after="0"/>
-        <w:rPr>
-          <w:rFonts w:ascii="SimSun" w:eastAsia="SimSun" w:hAnsi="SimSun"/>
-          <w:sz w:val="28"/>
-          <w:szCs w:val="28"/>
-        </w:rPr>
-      </w:pPr>
-      <w:proofErr w:type="spellStart"/>
-      <w:r>
-        <w:rPr>
-          <w:rFonts w:ascii="SimSun" w:eastAsia="SimSun" w:hAnsi="SimSun" w:hint="eastAsia"/>
-          <w:sz w:val="28"/>
-          <w:szCs w:val="28"/>
-        </w:rPr>
-        <w:t>忆秦娥</w:t>
-      </w:r>
-      <w:r>
-        <w:rPr>
-          <w:rFonts w:ascii="SimSun" w:eastAsia="SimSun" w:hAnsi="SimSun" w:hint="eastAsia"/>
-          <w:sz w:val="28"/>
-          <w:szCs w:val="28"/>
-        </w:rPr>
-        <w:t>刘辰翁</w:t>
-      </w:r>
-      <w:proofErr w:type="spellEnd"/>
-    </w:p>
-    <w:p>
-      <w:pPr>
-        <w:spacing w:after="0"/>
-        <w:rPr>
-          <w:rFonts w:ascii="SimSun" w:eastAsia="SimSun" w:hAnsi="SimSun"/>
-          <w:sz w:val="28"/>
-          <w:szCs w:val="28"/>
-        </w:rPr>
-      </w:pPr>
-      <w:proofErr w:type="spellStart"/>
-      <w:r>
-        <w:rPr>
-          <w:rFonts w:ascii="SimSun" w:eastAsia="SimSun" w:hAnsi="SimSun" w:hint="eastAsia"/>
-          <w:sz w:val="28"/>
-          <w:szCs w:val="28"/>
-        </w:rPr>
-        <w:t>烧灯节，朝京道上风和雪。风和雪，江山如旧，朝京人绝</w:t>
-      </w:r>
-      <w:proofErr w:type="spellEnd"/>
-      <w:r>
-        <w:rPr>
-          <w:rFonts w:ascii="SimSun" w:eastAsia="SimSun" w:hAnsi="SimSun" w:hint="eastAsia"/>
-          <w:sz w:val="28"/>
-          <w:szCs w:val="28"/>
-        </w:rPr>
-        <w:t>。</w:t>
-      </w:r>
-    </w:p>
-    <w:p>
-      <w:pPr>
-        <w:spacing w:after="0"/>
-        <w:rPr>
-          <w:rFonts w:ascii="SimSun" w:eastAsia="SimSun" w:hAnsi="SimSun"/>
-          <w:sz w:val="28"/>
-          <w:szCs w:val="28"/>
-        </w:rPr>
-      </w:pPr>
-      <w:proofErr w:type="spellStart"/>
-      <w:r>
-        <w:rPr>
-          <w:rFonts w:ascii="SimSun" w:eastAsia="SimSun" w:hAnsi="SimSun" w:hint="eastAsia"/>
-          <w:sz w:val="28"/>
-          <w:szCs w:val="28"/>
-        </w:rPr>
-        <w:t>百年短短兴亡别，与君犹对当时月。当时月，照人烛泪，照人梅发</w:t>
-      </w:r>
-      <w:proofErr w:type="spellEnd"/>
-      <w:r>
-        <w:rPr>
-          <w:rFonts w:ascii="SimSun" w:eastAsia="SimSun" w:hAnsi="SimSun" w:hint="eastAsia"/>
-          <w:sz w:val="28"/>
-          <w:szCs w:val="28"/>
-        </w:rPr>
-        <w:t>。</w:t>
-      </w:r>
-    </w:p>
-    <w:p>
-      <w:pPr>
-        <w:spacing w:after="0"/>
-        <w:rPr>
-          <w:rFonts w:ascii="SimSun" w:eastAsia="SimSun" w:hAnsi="SimSun"/>
-          <w:sz w:val="28"/>
-          <w:szCs w:val="28"/>
-        </w:rPr>
-      </w:pPr>
-    </w:p>
-    <w:p>
-      <w:pPr>
-        <w:spacing w:after="0"/>
-        <w:rPr>
-          <w:rFonts w:ascii="SimSun" w:eastAsia="SimSun" w:hAnsi="SimSun"/>
-          <w:sz w:val="28"/>
-          <w:szCs w:val="28"/>
-        </w:rPr>
-      </w:pPr>
-      <w:proofErr w:type="spellStart"/>
-      <w:r>
-        <w:rPr>
-          <w:rFonts w:ascii="SimSun" w:eastAsia="SimSun" w:hAnsi="SimSun" w:hint="eastAsia"/>
-          <w:sz w:val="28"/>
-          <w:szCs w:val="28"/>
-        </w:rPr>
-        <w:t>柳梢青春感刘辰翁</w:t>
-      </w:r>
-      <w:proofErr w:type="spellEnd"/>
-    </w:p>
-    <w:p>
-      <w:pPr>
-        <w:spacing w:after="0"/>
-        <w:rPr>
-          <w:rFonts w:ascii="SimSun" w:eastAsia="SimSun" w:hAnsi="SimSun"/>
-          <w:sz w:val="28"/>
-          <w:szCs w:val="28"/>
-        </w:rPr>
-      </w:pPr>
-      <w:proofErr w:type="spellStart"/>
-      <w:r>
-        <w:rPr>
-          <w:rFonts w:ascii="SimSun" w:eastAsia="SimSun" w:hAnsi="SimSun" w:hint="eastAsia"/>
-          <w:sz w:val="28"/>
-          <w:szCs w:val="28"/>
-        </w:rPr>
-        <w:t>铁马蒙毡，银花洒泪，春入愁城。笛里番腔，街头戏鼓，不是歌声。那堪独坐青灯。想故国、高台月明。辇下风光，山中岁月，海上心情</w:t>
-      </w:r>
-      <w:proofErr w:type="spellEnd"/>
-      <w:r>
-        <w:rPr>
-          <w:rFonts w:ascii="SimSun" w:eastAsia="SimSun" w:hAnsi="SimSun" w:hint="eastAsia"/>
-          <w:sz w:val="28"/>
-          <w:szCs w:val="28"/>
-        </w:rPr>
-        <w:t>。</w:t>
-      </w:r>
-    </w:p>
-    <w:p>
-      <w:pPr>
-        <w:spacing w:after="0"/>
-        <w:rPr>
-          <w:rFonts w:ascii="SimSun" w:eastAsia="SimSun" w:hAnsi="SimSun"/>
-          <w:sz w:val="28"/>
-          <w:szCs w:val="28"/>
-        </w:rPr>
-      </w:pPr>
-    </w:p>
-    <w:p>
-      <w:pPr>
-        <w:spacing w:after="0"/>
-        <w:rPr>
-          <w:rFonts w:ascii="SimSun" w:eastAsia="SimSun" w:hAnsi="SimSun"/>
-          <w:sz w:val="28"/>
-          <w:szCs w:val="28"/>
-        </w:rPr>
-      </w:pPr>
-      <w:proofErr w:type="spellStart"/>
-      <w:r>
-        <w:rPr>
-          <w:rFonts w:ascii="SimSun" w:eastAsia="SimSun" w:hAnsi="SimSun" w:hint="eastAsia"/>
-          <w:sz w:val="28"/>
-          <w:szCs w:val="28"/>
-        </w:rPr>
-        <w:t>贺新郎兵后寓吴蒋捷</w:t>
-      </w:r>
-      <w:proofErr w:type="spellEnd"/>
-    </w:p>
-    <w:p>
-      <w:pPr>
-        <w:spacing w:after="0"/>
-        <w:rPr>
-          <w:rFonts w:ascii="SimSun" w:eastAsia="SimSun" w:hAnsi="SimSun"/>
-          <w:sz w:val="28"/>
-          <w:szCs w:val="28"/>
-        </w:rPr>
-      </w:pPr>
-      <w:r>
-        <w:rPr>
-          <w:rFonts w:ascii="SimSun" w:eastAsia="SimSun" w:hAnsi="SimSun" w:hint="eastAsia"/>
-          <w:sz w:val="28"/>
-          <w:szCs w:val="28"/>
-        </w:rPr>
-        <w:t>深阁帘垂绣。记家人、软语灯边，笑涡红透。万叠城头哀怨角，吹落霜花满袖。影厮伴、东奔西走。望断乡关知何处，羡寒鸦、到著黄昏后。一点点，归杨柳。相看只有山如旧。叹浮云、本是无心，也成苍狗。明日枯荷包冷饭，又过前头小阜。趁未发、且尝村酒。醉探枵囊毛锥在，问邻翁。要写牛经否。翁不应，但摇手。</w:t>
+        <w:t>归杨柳。相看只有山如旧。叹浮云、本是无心，也成苍狗。明日枯荷包冷饭，又过前头小阜。趁未发、且尝村酒。醉探枵囊毛锥在，问邻翁。要写牛经否。翁不应，但摇手。</w:t>
       </w:r>
     </w:p>
     <w:p>
